--- a/templates/minelev/yff-bekreftelse.docx
+++ b/templates/minelev/yff-bekreftelse.docx
@@ -385,29 +385,39 @@
     </w:p>
     <w:p>
       <w:pPr>
-        <w:keepNext/>
-        <w:keepLines/>
-        <w:rPr>
-          <w:color w:val="auto"/>
-        </w:rPr>
-      </w:pPr>
-      <w:r>
-        <w:rPr>
-          <w:color w:val="auto"/>
+        <w:rPr>
+          <w:rFonts w:cs="Times New Roman"/>
+          <w:color w:val="auto"/>
+          <w:szCs w:val="20"/>
+          <w:lang w:eastAsia="nb-NO"/>
+        </w:rPr>
+      </w:pPr>
+      <w:r>
+        <w:rPr>
+          <w:rFonts w:cs="Times New Roman"/>
+          <w:color w:val="auto"/>
+          <w:szCs w:val="20"/>
+          <w:lang w:eastAsia="nb-NO"/>
         </w:rPr>
         <w:t>{</w:t>
       </w:r>
       <w:proofErr w:type="spellStart"/>
       <w:r>
         <w:rPr>
-          <w:color w:val="auto"/>
+          <w:rFonts w:cs="Times New Roman"/>
+          <w:color w:val="auto"/>
+          <w:szCs w:val="20"/>
+          <w:lang w:eastAsia="nb-NO"/>
         </w:rPr>
         <w:t>kopiTilEpost</w:t>
       </w:r>
       <w:proofErr w:type="spellEnd"/>
       <w:r>
         <w:rPr>
-          <w:color w:val="auto"/>
+          <w:rFonts w:cs="Times New Roman"/>
+          <w:color w:val="auto"/>
+          <w:szCs w:val="20"/>
+          <w:lang w:eastAsia="nb-NO"/>
         </w:rPr>
         <w:t xml:space="preserve">} </w:t>
       </w:r>
@@ -482,299 +492,101 @@
         <w:rPr>
           <w:rFonts w:eastAsiaTheme="minorEastAsia"/>
         </w:rPr>
-        <w:t xml:space="preserve">Vi </w:t>
-      </w:r>
+        <w:t>Vi bekrefter at {</w:t>
+      </w:r>
+      <w:proofErr w:type="spellStart"/>
       <w:r>
         <w:rPr>
           <w:rFonts w:eastAsiaTheme="minorEastAsia"/>
         </w:rPr>
-        <w:t>bekrefte</w:t>
-      </w:r>
+        <w:t>navnElev</w:t>
+      </w:r>
+      <w:proofErr w:type="spellEnd"/>
       <w:r>
         <w:rPr>
           <w:rFonts w:eastAsiaTheme="minorEastAsia"/>
         </w:rPr>
-        <w:t>r</w:t>
+        <w:t>}</w:t>
       </w:r>
       <w:r>
         <w:rPr>
           <w:rFonts w:eastAsiaTheme="minorEastAsia"/>
         </w:rPr>
-        <w:t xml:space="preserve"> at {</w:t>
+        <w:t>,</w:t>
+      </w:r>
+      <w:r>
+        <w:rPr>
+          <w:rFonts w:eastAsiaTheme="minorEastAsia"/>
+        </w:rPr>
+        <w:t xml:space="preserve"> </w:t>
+      </w:r>
+      <w:r>
+        <w:rPr>
+          <w:rFonts w:eastAsiaTheme="minorEastAsia"/>
+        </w:rPr>
+        <w:t xml:space="preserve">som er elev </w:t>
+      </w:r>
+      <w:r>
+        <w:rPr>
+          <w:rFonts w:eastAsiaTheme="minorEastAsia"/>
+        </w:rPr>
+        <w:t>på {</w:t>
       </w:r>
       <w:proofErr w:type="spellStart"/>
       <w:r>
         <w:rPr>
           <w:rFonts w:eastAsiaTheme="minorEastAsia"/>
         </w:rPr>
-        <w:t>navnElev</w:t>
+        <w:t>klasseTrinn</w:t>
       </w:r>
       <w:proofErr w:type="spellEnd"/>
       <w:r>
         <w:rPr>
           <w:rFonts w:eastAsiaTheme="minorEastAsia"/>
         </w:rPr>
-        <w:t>}</w:t>
-      </w:r>
+        <w:t>} {</w:t>
+      </w:r>
+      <w:proofErr w:type="spellStart"/>
       <w:r>
         <w:rPr>
           <w:rFonts w:eastAsiaTheme="minorEastAsia"/>
         </w:rPr>
-        <w:t xml:space="preserve"> født {</w:t>
+        <w:t>utdanningsProgram</w:t>
+      </w:r>
+      <w:proofErr w:type="spellEnd"/>
+      <w:r>
+        <w:rPr>
+          <w:rFonts w:eastAsiaTheme="minorEastAsia"/>
+        </w:rPr>
+        <w:t>} ved {</w:t>
       </w:r>
       <w:proofErr w:type="spellStart"/>
       <w:r>
         <w:rPr>
           <w:rFonts w:eastAsiaTheme="minorEastAsia"/>
         </w:rPr>
-        <w:t>fodselsdatoElev</w:t>
+        <w:t>navnSkole</w:t>
       </w:r>
       <w:proofErr w:type="spellEnd"/>
       <w:r>
         <w:rPr>
           <w:rFonts w:eastAsiaTheme="minorEastAsia"/>
         </w:rPr>
-        <w:t>}</w:t>
-      </w:r>
+        <w:t>} skal på utplassering hos {</w:t>
+      </w:r>
+      <w:proofErr w:type="spellStart"/>
       <w:r>
         <w:rPr>
           <w:rFonts w:eastAsiaTheme="minorEastAsia"/>
         </w:rPr>
-        <w:t xml:space="preserve"> </w:t>
-      </w:r>
+        <w:t>navnOpplaeringssted</w:t>
+      </w:r>
+      <w:proofErr w:type="spellEnd"/>
       <w:r>
         <w:rPr>
           <w:rFonts w:eastAsiaTheme="minorEastAsia"/>
         </w:rPr>
-        <w:t>på {</w:t>
-      </w:r>
-      <w:proofErr w:type="spellStart"/>
-      <w:r>
-        <w:rPr>
-          <w:rFonts w:eastAsiaTheme="minorEastAsia"/>
-        </w:rPr>
-        <w:t>klasse</w:t>
-      </w:r>
-      <w:r>
-        <w:rPr>
-          <w:rFonts w:eastAsiaTheme="minorEastAsia"/>
-        </w:rPr>
-        <w:t>T</w:t>
-      </w:r>
-      <w:r>
-        <w:rPr>
-          <w:rFonts w:eastAsiaTheme="minorEastAsia"/>
-        </w:rPr>
-        <w:t>rinn</w:t>
-      </w:r>
-      <w:proofErr w:type="spellEnd"/>
-      <w:r>
-        <w:rPr>
-          <w:rFonts w:eastAsiaTheme="minorEastAsia"/>
-        </w:rPr>
-        <w:t>}</w:t>
-      </w:r>
-      <w:r>
-        <w:rPr>
-          <w:rFonts w:eastAsiaTheme="minorEastAsia"/>
-        </w:rPr>
-        <w:t xml:space="preserve"> {</w:t>
-      </w:r>
-      <w:proofErr w:type="spellStart"/>
-      <w:r>
-        <w:rPr>
-          <w:rFonts w:eastAsiaTheme="minorEastAsia"/>
-        </w:rPr>
-        <w:t>u</w:t>
-      </w:r>
-      <w:r>
-        <w:rPr>
-          <w:rFonts w:eastAsiaTheme="minorEastAsia"/>
-        </w:rPr>
-        <w:t>t</w:t>
-      </w:r>
-      <w:r>
-        <w:rPr>
-          <w:rFonts w:eastAsiaTheme="minorEastAsia"/>
-        </w:rPr>
-        <w:t>dannings</w:t>
-      </w:r>
-      <w:r>
-        <w:rPr>
-          <w:rFonts w:eastAsiaTheme="minorEastAsia"/>
-        </w:rPr>
-        <w:t>P</w:t>
-      </w:r>
-      <w:r>
-        <w:rPr>
-          <w:rFonts w:eastAsiaTheme="minorEastAsia"/>
-        </w:rPr>
-        <w:t>rogram</w:t>
-      </w:r>
-      <w:proofErr w:type="spellEnd"/>
-      <w:r>
-        <w:rPr>
-          <w:rFonts w:eastAsiaTheme="minorEastAsia"/>
-        </w:rPr>
-        <w:t>}</w:t>
-      </w:r>
-      <w:r>
-        <w:rPr>
-          <w:rFonts w:eastAsiaTheme="minorEastAsia"/>
-        </w:rPr>
-        <w:t xml:space="preserve"> </w:t>
-      </w:r>
-      <w:r>
-        <w:rPr>
-          <w:rFonts w:eastAsiaTheme="minorEastAsia"/>
-        </w:rPr>
-        <w:t>ved</w:t>
-      </w:r>
-      <w:r>
-        <w:rPr>
-          <w:rFonts w:eastAsiaTheme="minorEastAsia"/>
-        </w:rPr>
-        <w:t xml:space="preserve"> {</w:t>
-      </w:r>
-      <w:proofErr w:type="spellStart"/>
-      <w:r>
-        <w:rPr>
-          <w:rFonts w:eastAsiaTheme="minorEastAsia"/>
-        </w:rPr>
-        <w:t>navnSkole</w:t>
-      </w:r>
-      <w:proofErr w:type="spellEnd"/>
-      <w:r>
-        <w:rPr>
-          <w:rFonts w:eastAsiaTheme="minorEastAsia"/>
-        </w:rPr>
-        <w:t>}</w:t>
-      </w:r>
-      <w:r>
-        <w:rPr>
-          <w:rFonts w:eastAsiaTheme="minorEastAsia"/>
-        </w:rPr>
-        <w:t xml:space="preserve"> </w:t>
-      </w:r>
-      <w:r>
-        <w:rPr>
-          <w:rFonts w:eastAsiaTheme="minorEastAsia"/>
-        </w:rPr>
-        <w:t>skal på utplassering hos {</w:t>
-      </w:r>
-      <w:proofErr w:type="spellStart"/>
-      <w:r>
-        <w:rPr>
-          <w:rFonts w:eastAsiaTheme="minorEastAsia"/>
-        </w:rPr>
-        <w:t>navn</w:t>
-      </w:r>
-      <w:r>
-        <w:rPr>
-          <w:rFonts w:eastAsiaTheme="minorEastAsia"/>
-        </w:rPr>
-        <w:t>Opplaering</w:t>
-      </w:r>
-      <w:r>
-        <w:rPr>
-          <w:rFonts w:eastAsiaTheme="minorEastAsia"/>
-        </w:rPr>
-        <w:t>ssted</w:t>
-      </w:r>
-      <w:proofErr w:type="spellEnd"/>
-      <w:r>
-        <w:rPr>
-          <w:rFonts w:eastAsiaTheme="minorEastAsia"/>
-        </w:rPr>
-        <w:t>}</w:t>
-      </w:r>
-      <w:r>
-        <w:rPr>
-          <w:rFonts w:eastAsiaTheme="minorEastAsia"/>
-        </w:rPr>
-        <w:t>.</w:t>
-      </w:r>
-      <w:r>
-        <w:rPr>
-          <w:rFonts w:eastAsiaTheme="minorEastAsia"/>
-        </w:rPr>
-        <w:t xml:space="preserve"> </w:t>
-      </w:r>
-      <w:r>
-        <w:rPr>
-          <w:rFonts w:eastAsiaTheme="minorEastAsia"/>
-        </w:rPr>
-        <w:t>Utplasseringen foregår</w:t>
-      </w:r>
-      <w:r>
-        <w:rPr>
-          <w:rFonts w:eastAsiaTheme="minorEastAsia"/>
-        </w:rPr>
-        <w:t xml:space="preserve"> i tidsrommet </w:t>
-      </w:r>
-      <w:r>
-        <w:rPr>
-          <w:rFonts w:eastAsiaTheme="minorEastAsia"/>
-        </w:rPr>
-        <w:t>{</w:t>
-      </w:r>
-      <w:proofErr w:type="spellStart"/>
-      <w:r>
-        <w:rPr>
-          <w:rFonts w:eastAsiaTheme="minorEastAsia"/>
-        </w:rPr>
-        <w:t>utplasseringsTidsrom</w:t>
-      </w:r>
-      <w:proofErr w:type="spellEnd"/>
-      <w:r>
-        <w:rPr>
-          <w:rFonts w:eastAsiaTheme="minorEastAsia"/>
-        </w:rPr>
-        <w:t>}</w:t>
-      </w:r>
-      <w:r>
-        <w:rPr>
-          <w:rFonts w:eastAsiaTheme="minorEastAsia"/>
-        </w:rPr>
-        <w:t xml:space="preserve"> i</w:t>
-      </w:r>
-      <w:r>
-        <w:rPr>
-          <w:rFonts w:eastAsiaTheme="minorEastAsia"/>
-        </w:rPr>
-        <w:t xml:space="preserve"> skoleåret {</w:t>
-      </w:r>
-      <w:proofErr w:type="spellStart"/>
-      <w:r>
-        <w:rPr>
-          <w:rFonts w:eastAsiaTheme="minorEastAsia"/>
-        </w:rPr>
-        <w:t>skole</w:t>
-      </w:r>
-      <w:r>
-        <w:rPr>
-          <w:rFonts w:eastAsiaTheme="minorEastAsia"/>
-        </w:rPr>
-        <w:t>A</w:t>
-      </w:r>
-      <w:r>
-        <w:rPr>
-          <w:rFonts w:eastAsiaTheme="minorEastAsia"/>
-        </w:rPr>
-        <w:t>ar</w:t>
-      </w:r>
-      <w:proofErr w:type="spellEnd"/>
-      <w:r>
-        <w:rPr>
-          <w:rFonts w:eastAsiaTheme="minorEastAsia"/>
-        </w:rPr>
-        <w:t>}.</w:t>
-      </w:r>
-      <w:r>
-        <w:rPr>
-          <w:rFonts w:eastAsiaTheme="minorEastAsia"/>
-        </w:rPr>
-        <w:t xml:space="preserve"> </w:t>
+        <w:t xml:space="preserve">}. </w:t>
       </w:r>
     </w:p>
     <w:p>
@@ -1490,6 +1302,7 @@
           <w:color w:val="auto"/>
           <w:lang w:eastAsia="nb-NO"/>
         </w:rPr>
+        <w:lastRenderedPageBreak/>
         <w:t>Fylkeskommunens forsikringsordning gjelder under arbeid i arbeidstiden, og på direkte reise mellom hjem og arbeidssted</w:t>
       </w:r>
       <w:r>
@@ -2442,6 +2255,1998 @@
         </w:rPr>
         <w:t>Dokumentet er elektronisk godkjent og sendes uten signatur.</w:t>
       </w:r>
+      <w:r>
+        <w:rPr>
+          <w:i/>
+          <w:sz w:val="18"/>
+          <w:szCs w:val="18"/>
+        </w:rPr>
+        <w:t xml:space="preserve"> </w:t>
+      </w:r>
+    </w:p>
+    <w:p>
+      <w:pPr>
+        <w:suppressAutoHyphens w:val="0"/>
+        <w:spacing w:line="276" w:lineRule="auto"/>
+        <w:rPr>
+          <w:i/>
+          <w:sz w:val="18"/>
+          <w:szCs w:val="18"/>
+        </w:rPr>
+      </w:pPr>
+      <w:r>
+        <w:rPr>
+          <w:i/>
+          <w:sz w:val="18"/>
+          <w:szCs w:val="18"/>
+        </w:rPr>
+        <w:br w:type="page"/>
+      </w:r>
+    </w:p>
+    <w:p>
+      <w:pPr>
+        <w:spacing w:line="260" w:lineRule="exact"/>
+        <w:rPr>
+          <w:i/>
+          <w:sz w:val="18"/>
+          <w:szCs w:val="18"/>
+        </w:rPr>
+      </w:pPr>
+    </w:p>
+    <w:p>
+      <w:pPr>
+        <w:spacing w:line="260" w:lineRule="exact"/>
+        <w:rPr>
+          <w:i/>
+          <w:sz w:val="18"/>
+          <w:szCs w:val="18"/>
+        </w:rPr>
+      </w:pPr>
+    </w:p>
+    <w:tbl>
+      <w:tblPr>
+        <w:tblStyle w:val="Tabellrutenett"/>
+        <w:tblpPr w:leftFromText="142" w:rightFromText="142" w:bottomFromText="1191" w:vertAnchor="text" w:tblpY="1"/>
+        <w:tblW w:w="9746" w:type="dxa"/>
+        <w:tblCellMar>
+          <w:left w:w="0" w:type="dxa"/>
+          <w:right w:w="0" w:type="dxa"/>
+        </w:tblCellMar>
+        <w:tblLook w:val="04A0" w:firstRow="1" w:lastRow="0" w:firstColumn="1" w:lastColumn="0" w:noHBand="0" w:noVBand="1"/>
+      </w:tblPr>
+      <w:tblGrid>
+        <w:gridCol w:w="4820"/>
+        <w:gridCol w:w="4926"/>
+      </w:tblGrid>
+      <w:tr>
+        <w:trPr>
+          <w:trHeight w:hRule="exact" w:val="1709"/>
+        </w:trPr>
+        <w:tc>
+          <w:tcPr>
+            <w:tcW w:w="4820" w:type="dxa"/>
+            <w:tcBorders>
+              <w:top w:val="nil"/>
+              <w:left w:val="nil"/>
+              <w:bottom w:val="nil"/>
+              <w:right w:val="nil"/>
+            </w:tcBorders>
+            <w:shd w:val="clear" w:color="auto" w:fill="auto"/>
+          </w:tcPr>
+          <w:p>
+            <w:pPr>
+              <w:spacing w:line="240" w:lineRule="auto"/>
+              <w:rPr>
+                <w:rFonts w:asciiTheme="majorHAnsi" w:hAnsiTheme="majorHAnsi"/>
+                <w:color w:val="auto"/>
+                <w:lang w:val="nn-NO"/>
+              </w:rPr>
+            </w:pPr>
+            <w:r>
+              <w:rPr>
+                <w:rFonts w:asciiTheme="majorHAnsi" w:hAnsiTheme="majorHAnsi"/>
+                <w:color w:val="auto"/>
+                <w:lang w:val="nn-NO"/>
+              </w:rPr>
+              <w:t>{</w:t>
+            </w:r>
+            <w:proofErr w:type="spellStart"/>
+            <w:r>
+              <w:rPr>
+                <w:rFonts w:asciiTheme="majorHAnsi" w:hAnsiTheme="majorHAnsi"/>
+                <w:color w:val="auto"/>
+                <w:lang w:val="nn-NO"/>
+              </w:rPr>
+              <w:t>navnMottaker</w:t>
+            </w:r>
+            <w:proofErr w:type="spellEnd"/>
+            <w:r>
+              <w:rPr>
+                <w:rFonts w:asciiTheme="majorHAnsi" w:hAnsiTheme="majorHAnsi"/>
+                <w:color w:val="auto"/>
+                <w:lang w:val="nn-NO"/>
+              </w:rPr>
+              <w:t xml:space="preserve">} </w:t>
+            </w:r>
+          </w:p>
+          <w:p>
+            <w:pPr>
+              <w:spacing w:line="240" w:lineRule="auto"/>
+              <w:rPr>
+                <w:rFonts w:asciiTheme="majorHAnsi" w:hAnsiTheme="majorHAnsi"/>
+                <w:lang w:val="nn-NO"/>
+              </w:rPr>
+            </w:pPr>
+            <w:r>
+              <w:rPr>
+                <w:rFonts w:asciiTheme="majorHAnsi" w:hAnsiTheme="majorHAnsi"/>
+                <w:color w:val="auto"/>
+                <w:lang w:val="nn-NO"/>
+              </w:rPr>
+              <w:br/>
+            </w:r>
+          </w:p>
+          <w:p>
+            <w:pPr>
+              <w:spacing w:line="240" w:lineRule="auto"/>
+              <w:rPr>
+                <w:rFonts w:asciiTheme="majorHAnsi" w:hAnsiTheme="majorHAnsi"/>
+                <w:lang w:val="nn-NO"/>
+              </w:rPr>
+            </w:pPr>
+          </w:p>
+        </w:tc>
+        <w:tc>
+          <w:tcPr>
+            <w:tcW w:w="4926" w:type="dxa"/>
+            <w:tcBorders>
+              <w:top w:val="nil"/>
+              <w:left w:val="nil"/>
+              <w:bottom w:val="nil"/>
+              <w:right w:val="nil"/>
+            </w:tcBorders>
+            <w:shd w:val="clear" w:color="auto" w:fill="auto"/>
+          </w:tcPr>
+          <w:p>
+            <w:pPr>
+              <w:rPr>
+                <w:rFonts w:asciiTheme="majorHAnsi" w:hAnsiTheme="majorHAnsi" w:cstheme="minorHAnsi"/>
+                <w:shd w:val="clear" w:color="auto" w:fill="FFFFFF"/>
+                <w:lang w:val="nn-NO" w:eastAsia="nb-NO"/>
+              </w:rPr>
+            </w:pPr>
+            <w:r>
+              <w:rPr>
+                <w:rFonts w:asciiTheme="majorHAnsi" w:hAnsiTheme="majorHAnsi" w:cstheme="minorHAnsi"/>
+                <w:shd w:val="clear" w:color="auto" w:fill="FFFFFF"/>
+                <w:lang w:val="nn-NO" w:eastAsia="nb-NO"/>
+              </w:rPr>
+              <w:t>/ {</w:t>
+            </w:r>
+            <w:proofErr w:type="spellStart"/>
+            <w:r>
+              <w:rPr>
+                <w:rFonts w:asciiTheme="majorHAnsi" w:hAnsiTheme="majorHAnsi" w:cstheme="minorHAnsi"/>
+                <w:shd w:val="clear" w:color="auto" w:fill="FFFFFF"/>
+                <w:lang w:val="nn-NO" w:eastAsia="nb-NO"/>
+              </w:rPr>
+              <w:t>navnSkole</w:t>
+            </w:r>
+            <w:proofErr w:type="spellEnd"/>
+            <w:r>
+              <w:rPr>
+                <w:rFonts w:asciiTheme="majorHAnsi" w:hAnsiTheme="majorHAnsi" w:cstheme="minorHAnsi"/>
+                <w:shd w:val="clear" w:color="auto" w:fill="FFFFFF"/>
+                <w:lang w:val="nn-NO" w:eastAsia="nb-NO"/>
+              </w:rPr>
+              <w:t xml:space="preserve">} </w:t>
+            </w:r>
+          </w:p>
+          <w:p>
+            <w:pPr>
+              <w:rPr>
+                <w:rFonts w:asciiTheme="majorHAnsi" w:hAnsiTheme="majorHAnsi"/>
+                <w:sz w:val="20"/>
+                <w:szCs w:val="20"/>
+                <w:lang w:val="nn-NO"/>
+              </w:rPr>
+            </w:pPr>
+          </w:p>
+          <w:p>
+            <w:pPr>
+              <w:tabs>
+                <w:tab w:val="left" w:pos="1530"/>
+              </w:tabs>
+              <w:spacing w:line="260" w:lineRule="exact"/>
+              <w:ind w:left="1531" w:hanging="1531"/>
+              <w:rPr>
+                <w:rFonts w:asciiTheme="majorHAnsi" w:hAnsiTheme="majorHAnsi"/>
+                <w:sz w:val="20"/>
+                <w:szCs w:val="20"/>
+                <w:lang w:val="nn-NO"/>
+              </w:rPr>
+            </w:pPr>
+          </w:p>
+          <w:p>
+            <w:pPr>
+              <w:tabs>
+                <w:tab w:val="left" w:pos="1530"/>
+              </w:tabs>
+              <w:spacing w:line="260" w:lineRule="exact"/>
+              <w:ind w:left="1531" w:hanging="1531"/>
+              <w:rPr>
+                <w:rFonts w:asciiTheme="majorHAnsi" w:hAnsiTheme="majorHAnsi"/>
+                <w:sz w:val="18"/>
+                <w:szCs w:val="18"/>
+                <w:lang w:val="nn-NO"/>
+              </w:rPr>
+            </w:pPr>
+            <w:r>
+              <w:rPr>
+                <w:rFonts w:asciiTheme="majorHAnsi" w:hAnsiTheme="majorHAnsi"/>
+                <w:sz w:val="18"/>
+                <w:szCs w:val="18"/>
+                <w:lang w:val="nn-NO"/>
+              </w:rPr>
+              <w:t xml:space="preserve">Vår dato: </w:t>
+            </w:r>
+            <w:r>
+              <w:rPr>
+                <w:rFonts w:asciiTheme="majorHAnsi" w:hAnsiTheme="majorHAnsi"/>
+                <w:sz w:val="18"/>
+                <w:szCs w:val="18"/>
+                <w:lang w:val="nn-NO"/>
+              </w:rPr>
+              <w:tab/>
+              <w:t>{dato}</w:t>
+            </w:r>
+          </w:p>
+          <w:p>
+            <w:pPr>
+              <w:rPr>
+                <w:rFonts w:asciiTheme="majorHAnsi" w:hAnsiTheme="majorHAnsi"/>
+                <w:sz w:val="18"/>
+                <w:szCs w:val="18"/>
+                <w:lang w:val="nn-NO"/>
+              </w:rPr>
+            </w:pPr>
+            <w:r>
+              <w:rPr>
+                <w:rFonts w:asciiTheme="majorHAnsi" w:hAnsiTheme="majorHAnsi"/>
+                <w:sz w:val="18"/>
+                <w:szCs w:val="18"/>
+                <w:lang w:val="nn-NO"/>
+              </w:rPr>
+              <w:t xml:space="preserve">Unnateke offentlegheit etter </w:t>
+            </w:r>
+            <w:r>
+              <w:rPr>
+                <w:rFonts w:asciiTheme="majorHAnsi" w:hAnsiTheme="majorHAnsi"/>
+                <w:sz w:val="18"/>
+                <w:szCs w:val="18"/>
+                <w:lang w:val="nn-NO"/>
+              </w:rPr>
+              <w:br/>
+            </w:r>
+            <w:proofErr w:type="spellStart"/>
+            <w:r>
+              <w:rPr>
+                <w:rFonts w:asciiTheme="majorHAnsi" w:hAnsiTheme="majorHAnsi"/>
+                <w:sz w:val="18"/>
+                <w:szCs w:val="18"/>
+                <w:lang w:val="nn-NO"/>
+              </w:rPr>
+              <w:t>Offl</w:t>
+            </w:r>
+            <w:proofErr w:type="spellEnd"/>
+            <w:r>
+              <w:rPr>
+                <w:rFonts w:asciiTheme="majorHAnsi" w:hAnsiTheme="majorHAnsi"/>
+                <w:sz w:val="18"/>
+                <w:szCs w:val="18"/>
+                <w:lang w:val="nn-NO"/>
+              </w:rPr>
+              <w:t xml:space="preserve"> §13 </w:t>
+            </w:r>
+            <w:proofErr w:type="spellStart"/>
+            <w:r>
+              <w:rPr>
+                <w:rFonts w:asciiTheme="majorHAnsi" w:hAnsiTheme="majorHAnsi"/>
+                <w:sz w:val="18"/>
+                <w:szCs w:val="18"/>
+                <w:lang w:val="nn-NO"/>
+              </w:rPr>
+              <w:t>jfr</w:t>
+            </w:r>
+            <w:proofErr w:type="spellEnd"/>
+            <w:r>
+              <w:rPr>
+                <w:rFonts w:asciiTheme="majorHAnsi" w:hAnsiTheme="majorHAnsi"/>
+                <w:sz w:val="18"/>
+                <w:szCs w:val="18"/>
+                <w:lang w:val="nn-NO"/>
+              </w:rPr>
+              <w:t xml:space="preserve"> </w:t>
+            </w:r>
+            <w:proofErr w:type="spellStart"/>
+            <w:r>
+              <w:rPr>
+                <w:rFonts w:asciiTheme="majorHAnsi" w:hAnsiTheme="majorHAnsi"/>
+                <w:sz w:val="18"/>
+                <w:szCs w:val="18"/>
+                <w:lang w:val="nn-NO"/>
+              </w:rPr>
+              <w:t>Fvl</w:t>
+            </w:r>
+            <w:proofErr w:type="spellEnd"/>
+            <w:r>
+              <w:rPr>
+                <w:rFonts w:asciiTheme="majorHAnsi" w:hAnsiTheme="majorHAnsi"/>
+                <w:sz w:val="18"/>
+                <w:szCs w:val="18"/>
+                <w:lang w:val="nn-NO"/>
+              </w:rPr>
+              <w:t xml:space="preserve"> §13</w:t>
+            </w:r>
+            <w:r>
+              <w:rPr>
+                <w:rFonts w:asciiTheme="majorHAnsi" w:hAnsiTheme="majorHAnsi"/>
+                <w:sz w:val="18"/>
+                <w:szCs w:val="18"/>
+                <w:lang w:val="nn-NO"/>
+              </w:rPr>
+              <w:cr/>
+            </w:r>
+          </w:p>
+          <w:p>
+            <w:pPr>
+              <w:rPr>
+                <w:rFonts w:asciiTheme="majorHAnsi" w:hAnsiTheme="majorHAnsi"/>
+                <w:sz w:val="18"/>
+                <w:szCs w:val="18"/>
+                <w:lang w:val="nn-NO"/>
+              </w:rPr>
+            </w:pPr>
+          </w:p>
+          <w:p>
+            <w:pPr>
+              <w:tabs>
+                <w:tab w:val="left" w:pos="1530"/>
+              </w:tabs>
+              <w:spacing w:line="260" w:lineRule="exact"/>
+              <w:ind w:left="1531" w:hanging="1531"/>
+              <w:rPr>
+                <w:rFonts w:asciiTheme="majorHAnsi" w:hAnsiTheme="majorHAnsi"/>
+                <w:sz w:val="18"/>
+                <w:szCs w:val="18"/>
+                <w:lang w:val="nn-NO"/>
+              </w:rPr>
+            </w:pPr>
+          </w:p>
+        </w:tc>
+      </w:tr>
+    </w:tbl>
+    <w:p>
+      <w:pPr>
+        <w:rPr>
+          <w:rFonts w:asciiTheme="majorHAnsi" w:eastAsiaTheme="minorEastAsia" w:hAnsiTheme="majorHAnsi" w:cstheme="minorHAnsi"/>
+          <w:bCs/>
+          <w:color w:val="auto"/>
+          <w:sz w:val="34"/>
+          <w:szCs w:val="34"/>
+          <w:lang w:val="nn-NO"/>
+        </w:rPr>
+      </w:pPr>
+      <w:r>
+        <w:rPr>
+          <w:rFonts w:asciiTheme="majorHAnsi" w:eastAsiaTheme="minorEastAsia" w:hAnsiTheme="majorHAnsi" w:cstheme="minorHAnsi"/>
+          <w:bCs/>
+          <w:color w:val="auto"/>
+          <w:sz w:val="34"/>
+          <w:szCs w:val="34"/>
+          <w:lang w:val="nn-NO"/>
+        </w:rPr>
+        <w:t>Stadfesting om elevutplassering</w:t>
+      </w:r>
+    </w:p>
+    <w:p>
+      <w:pPr>
+        <w:rPr>
+          <w:rFonts w:cs="Times New Roman"/>
+          <w:b/>
+          <w:color w:val="auto"/>
+          <w:szCs w:val="20"/>
+          <w:lang w:val="nn-NO" w:eastAsia="nb-NO"/>
+        </w:rPr>
+      </w:pPr>
+    </w:p>
+    <w:p>
+      <w:pPr>
+        <w:rPr>
+          <w:rFonts w:cs="Times New Roman"/>
+          <w:color w:val="auto"/>
+          <w:szCs w:val="20"/>
+          <w:lang w:val="nn-NO" w:eastAsia="nb-NO"/>
+        </w:rPr>
+      </w:pPr>
+      <w:r>
+        <w:rPr>
+          <w:rFonts w:cs="Times New Roman"/>
+          <w:color w:val="auto"/>
+          <w:szCs w:val="20"/>
+          <w:lang w:val="nn-NO" w:eastAsia="nb-NO"/>
+        </w:rPr>
+        <w:t>{</w:t>
+      </w:r>
+      <w:proofErr w:type="spellStart"/>
+      <w:r>
+        <w:rPr>
+          <w:rFonts w:cs="Times New Roman"/>
+          <w:color w:val="auto"/>
+          <w:szCs w:val="20"/>
+          <w:lang w:val="nn-NO" w:eastAsia="nb-NO"/>
+        </w:rPr>
+        <w:t>kopiTilEpost</w:t>
+      </w:r>
+      <w:proofErr w:type="spellEnd"/>
+      <w:r>
+        <w:rPr>
+          <w:rFonts w:cs="Times New Roman"/>
+          <w:color w:val="auto"/>
+          <w:szCs w:val="20"/>
+          <w:lang w:val="nn-NO" w:eastAsia="nb-NO"/>
+        </w:rPr>
+        <w:t xml:space="preserve">} </w:t>
+      </w:r>
+    </w:p>
+    <w:p>
+      <w:pPr>
+        <w:rPr>
+          <w:rFonts w:cs="Times New Roman"/>
+          <w:b/>
+          <w:color w:val="auto"/>
+          <w:szCs w:val="20"/>
+          <w:lang w:val="nn-NO" w:eastAsia="nb-NO"/>
+        </w:rPr>
+      </w:pPr>
+    </w:p>
+    <w:p>
+      <w:pPr>
+        <w:rPr>
+          <w:rFonts w:eastAsiaTheme="minorEastAsia"/>
+          <w:color w:val="auto"/>
+          <w:lang w:val="nn-NO"/>
+        </w:rPr>
+      </w:pPr>
+      <w:r>
+        <w:rPr>
+          <w:rFonts w:cs="Times New Roman"/>
+          <w:b/>
+          <w:color w:val="auto"/>
+          <w:szCs w:val="20"/>
+          <w:lang w:val="nn-NO" w:eastAsia="nb-NO"/>
+        </w:rPr>
+        <w:t>Meld frå til skulen så raskt som mogleg dersom opplysningane i brevet ikkje stemmer.</w:t>
+      </w:r>
+    </w:p>
+    <w:p>
+      <w:pPr>
+        <w:rPr>
+          <w:rFonts w:eastAsiaTheme="minorEastAsia"/>
+          <w:lang w:val="nn-NO"/>
+        </w:rPr>
+      </w:pPr>
+    </w:p>
+    <w:p>
+      <w:pPr>
+        <w:rPr>
+          <w:rStyle w:val="Overskrift2Tegn"/>
+          <w:rFonts w:ascii="Times New Roman" w:eastAsiaTheme="minorEastAsia" w:hAnsi="Times New Roman" w:cs="DejaVu Sans"/>
+          <w:color w:val="00000A"/>
+          <w:sz w:val="22"/>
+          <w:szCs w:val="22"/>
+          <w:lang w:val="nn-NO"/>
+        </w:rPr>
+      </w:pPr>
+      <w:r>
+        <w:rPr>
+          <w:rFonts w:eastAsiaTheme="minorEastAsia"/>
+          <w:lang w:val="nn-NO"/>
+        </w:rPr>
+        <w:t>Vi stadfester at {</w:t>
+      </w:r>
+      <w:proofErr w:type="spellStart"/>
+      <w:r>
+        <w:rPr>
+          <w:rFonts w:eastAsiaTheme="minorEastAsia"/>
+          <w:lang w:val="nn-NO"/>
+        </w:rPr>
+        <w:t>navnElev</w:t>
+      </w:r>
+      <w:proofErr w:type="spellEnd"/>
+      <w:r>
+        <w:rPr>
+          <w:rFonts w:eastAsiaTheme="minorEastAsia"/>
+          <w:lang w:val="nn-NO"/>
+        </w:rPr>
+        <w:t>}</w:t>
+      </w:r>
+      <w:r>
+        <w:rPr>
+          <w:rFonts w:eastAsiaTheme="minorEastAsia"/>
+          <w:lang w:val="nn-NO"/>
+        </w:rPr>
+        <w:t>,</w:t>
+      </w:r>
+      <w:r>
+        <w:rPr>
+          <w:rFonts w:eastAsiaTheme="minorEastAsia"/>
+          <w:lang w:val="nn-NO"/>
+        </w:rPr>
+        <w:t xml:space="preserve"> </w:t>
+      </w:r>
+      <w:r>
+        <w:rPr>
+          <w:rFonts w:eastAsiaTheme="minorEastAsia"/>
+          <w:lang w:val="nn-NO"/>
+        </w:rPr>
+        <w:t xml:space="preserve">som er elev </w:t>
+      </w:r>
+      <w:r>
+        <w:rPr>
+          <w:rFonts w:eastAsiaTheme="minorEastAsia"/>
+          <w:lang w:val="nn-NO"/>
+        </w:rPr>
+        <w:t>på {</w:t>
+      </w:r>
+      <w:proofErr w:type="spellStart"/>
+      <w:r>
+        <w:rPr>
+          <w:rFonts w:eastAsiaTheme="minorEastAsia"/>
+          <w:lang w:val="nn-NO"/>
+        </w:rPr>
+        <w:t>klasseTrinn</w:t>
+      </w:r>
+      <w:proofErr w:type="spellEnd"/>
+      <w:r>
+        <w:rPr>
+          <w:rFonts w:eastAsiaTheme="minorEastAsia"/>
+          <w:lang w:val="nn-NO"/>
+        </w:rPr>
+        <w:t>} {</w:t>
+      </w:r>
+      <w:proofErr w:type="spellStart"/>
+      <w:r>
+        <w:rPr>
+          <w:rFonts w:eastAsiaTheme="minorEastAsia"/>
+          <w:lang w:val="nn-NO"/>
+        </w:rPr>
+        <w:t>utdanningsProgram</w:t>
+      </w:r>
+      <w:proofErr w:type="spellEnd"/>
+      <w:r>
+        <w:rPr>
+          <w:rFonts w:eastAsiaTheme="minorEastAsia"/>
+          <w:lang w:val="nn-NO"/>
+        </w:rPr>
+        <w:t>} ved {</w:t>
+      </w:r>
+      <w:proofErr w:type="spellStart"/>
+      <w:r>
+        <w:rPr>
+          <w:rFonts w:eastAsiaTheme="minorEastAsia"/>
+          <w:lang w:val="nn-NO"/>
+        </w:rPr>
+        <w:t>navnSkole</w:t>
+      </w:r>
+      <w:proofErr w:type="spellEnd"/>
+      <w:r>
+        <w:rPr>
+          <w:rFonts w:eastAsiaTheme="minorEastAsia"/>
+          <w:lang w:val="nn-NO"/>
+        </w:rPr>
+        <w:t>} skal på utplassering hos {</w:t>
+      </w:r>
+      <w:proofErr w:type="spellStart"/>
+      <w:r>
+        <w:rPr>
+          <w:rFonts w:eastAsiaTheme="minorEastAsia"/>
+          <w:lang w:val="nn-NO"/>
+        </w:rPr>
+        <w:t>navnOpplaeringssted</w:t>
+      </w:r>
+      <w:proofErr w:type="spellEnd"/>
+      <w:r>
+        <w:rPr>
+          <w:rFonts w:eastAsiaTheme="minorEastAsia"/>
+          <w:lang w:val="nn-NO"/>
+        </w:rPr>
+        <w:t xml:space="preserve">}. </w:t>
+      </w:r>
+    </w:p>
+    <w:p>
+      <w:pPr>
+        <w:rPr>
+          <w:rFonts w:cs="Times New Roman"/>
+          <w:b/>
+          <w:color w:val="auto"/>
+          <w:lang w:val="nn-NO" w:eastAsia="nb-NO"/>
+        </w:rPr>
+      </w:pPr>
+    </w:p>
+    <w:p>
+      <w:pPr>
+        <w:rPr>
+          <w:rFonts w:asciiTheme="majorHAnsi" w:hAnsiTheme="majorHAnsi" w:cs="Times New Roman"/>
+          <w:b/>
+          <w:color w:val="auto"/>
+          <w:lang w:val="nn-NO" w:eastAsia="nb-NO"/>
+        </w:rPr>
+      </w:pPr>
+      <w:r>
+        <w:rPr>
+          <w:rFonts w:cs="Times New Roman"/>
+          <w:b/>
+          <w:color w:val="auto"/>
+          <w:lang w:val="nn-NO" w:eastAsia="nb-NO"/>
+        </w:rPr>
+        <w:br/>
+      </w:r>
+      <w:r>
+        <w:rPr>
+          <w:rFonts w:asciiTheme="majorHAnsi" w:hAnsiTheme="majorHAnsi" w:cs="Times New Roman"/>
+          <w:b/>
+          <w:color w:val="auto"/>
+          <w:lang w:val="nn-NO" w:eastAsia="nb-NO"/>
+        </w:rPr>
+        <w:t xml:space="preserve">Arbeidstid </w:t>
+      </w:r>
+    </w:p>
+    <w:p>
+      <w:pPr>
+        <w:rPr>
+          <w:rFonts w:cs="Times New Roman"/>
+          <w:b/>
+          <w:color w:val="auto"/>
+          <w:lang w:val="nn-NO" w:eastAsia="nb-NO"/>
+        </w:rPr>
+      </w:pPr>
+      <w:r>
+        <w:rPr>
+          <w:rFonts w:cs="Times New Roman"/>
+          <w:color w:val="auto"/>
+          <w:lang w:val="nn-NO" w:eastAsia="nb-NO"/>
+        </w:rPr>
+        <w:t>{</w:t>
+      </w:r>
+      <w:proofErr w:type="spellStart"/>
+      <w:r>
+        <w:rPr>
+          <w:rFonts w:cs="Times New Roman"/>
+          <w:color w:val="auto"/>
+          <w:lang w:val="nn-NO" w:eastAsia="nb-NO"/>
+        </w:rPr>
+        <w:t>arbeidsTid</w:t>
+      </w:r>
+      <w:proofErr w:type="spellEnd"/>
+      <w:r>
+        <w:rPr>
+          <w:rFonts w:cs="Times New Roman"/>
+          <w:color w:val="auto"/>
+          <w:lang w:val="nn-NO" w:eastAsia="nb-NO"/>
+        </w:rPr>
+        <w:t xml:space="preserve">} </w:t>
+      </w:r>
+    </w:p>
+    <w:p>
+      <w:pPr>
+        <w:suppressAutoHyphens w:val="0"/>
+        <w:spacing w:line="276" w:lineRule="auto"/>
+        <w:rPr>
+          <w:rFonts w:cs="Times New Roman"/>
+          <w:b/>
+          <w:color w:val="auto"/>
+          <w:sz w:val="28"/>
+          <w:szCs w:val="28"/>
+          <w:lang w:val="nn-NO" w:eastAsia="nb-NO"/>
+        </w:rPr>
+      </w:pPr>
+    </w:p>
+    <w:p>
+      <w:pPr>
+        <w:rPr>
+          <w:rFonts w:asciiTheme="majorHAnsi" w:hAnsiTheme="majorHAnsi" w:cs="Times New Roman"/>
+          <w:color w:val="auto"/>
+          <w:sz w:val="26"/>
+          <w:szCs w:val="26"/>
+          <w:lang w:val="nn-NO" w:eastAsia="nb-NO"/>
+        </w:rPr>
+      </w:pPr>
+      <w:r>
+        <w:rPr>
+          <w:rFonts w:asciiTheme="majorHAnsi" w:hAnsiTheme="majorHAnsi" w:cs="Times New Roman"/>
+          <w:color w:val="auto"/>
+          <w:sz w:val="26"/>
+          <w:szCs w:val="26"/>
+          <w:lang w:val="nn-NO" w:eastAsia="nb-NO"/>
+        </w:rPr>
+        <w:t xml:space="preserve">Gjennomføring av utplassering </w:t>
+      </w:r>
+    </w:p>
+    <w:p>
+      <w:pPr>
+        <w:rPr>
+          <w:lang w:val="nn-NO" w:eastAsia="nb-NO"/>
+        </w:rPr>
+      </w:pPr>
+      <w:r>
+        <w:rPr>
+          <w:lang w:val="nn-NO" w:eastAsia="nb-NO"/>
+        </w:rPr>
+        <w:t>Under finn du ei oversikt over eleven, skulen og opplæringsstaden sitt ansvar i samband med utplasseringa.</w:t>
+      </w:r>
+    </w:p>
+    <w:p>
+      <w:pPr>
+        <w:rPr>
+          <w:rFonts w:cs="Times New Roman"/>
+          <w:b/>
+          <w:color w:val="auto"/>
+          <w:sz w:val="20"/>
+          <w:szCs w:val="20"/>
+          <w:lang w:val="nn-NO" w:eastAsia="nb-NO"/>
+        </w:rPr>
+      </w:pPr>
+    </w:p>
+    <w:p>
+      <w:pPr>
+        <w:rPr>
+          <w:rFonts w:asciiTheme="majorHAnsi" w:hAnsiTheme="majorHAnsi" w:cs="Times New Roman"/>
+          <w:b/>
+          <w:color w:val="auto"/>
+          <w:szCs w:val="20"/>
+          <w:lang w:val="nn-NO" w:eastAsia="nb-NO"/>
+        </w:rPr>
+      </w:pPr>
+      <w:r>
+        <w:rPr>
+          <w:rFonts w:asciiTheme="majorHAnsi" w:hAnsiTheme="majorHAnsi" w:cs="Times New Roman"/>
+          <w:b/>
+          <w:color w:val="auto"/>
+          <w:szCs w:val="20"/>
+          <w:lang w:val="nn-NO" w:eastAsia="nb-NO"/>
+        </w:rPr>
+        <w:t>Eleven skal</w:t>
+      </w:r>
+    </w:p>
+    <w:p>
+      <w:pPr>
+        <w:numPr>
+          <w:ilvl w:val="0"/>
+          <w:numId w:val="2"/>
+        </w:numPr>
+        <w:rPr>
+          <w:rFonts w:cs="Times New Roman"/>
+          <w:b/>
+          <w:color w:val="auto"/>
+          <w:szCs w:val="20"/>
+          <w:lang w:val="nn-NO" w:eastAsia="nb-NO"/>
+        </w:rPr>
+      </w:pPr>
+      <w:r>
+        <w:rPr>
+          <w:rFonts w:cs="Times New Roman"/>
+          <w:color w:val="auto"/>
+          <w:szCs w:val="20"/>
+          <w:lang w:val="nn-NO" w:eastAsia="nb-NO"/>
+        </w:rPr>
+        <w:t>følgje opplæringsstaden sine instruksar, oppgåver og avtalt arbeidstid</w:t>
+      </w:r>
+    </w:p>
+    <w:p>
+      <w:pPr>
+        <w:numPr>
+          <w:ilvl w:val="0"/>
+          <w:numId w:val="2"/>
+        </w:numPr>
+        <w:rPr>
+          <w:rFonts w:cs="Times New Roman"/>
+          <w:b/>
+          <w:color w:val="auto"/>
+          <w:szCs w:val="20"/>
+          <w:lang w:val="nn-NO" w:eastAsia="nb-NO"/>
+        </w:rPr>
+      </w:pPr>
+      <w:r>
+        <w:rPr>
+          <w:rFonts w:cs="Times New Roman"/>
+          <w:color w:val="auto"/>
+          <w:szCs w:val="20"/>
+          <w:lang w:val="nn-NO" w:eastAsia="nb-NO"/>
+        </w:rPr>
+        <w:t>loggføre arbeidstid og arbeidsoppgåver</w:t>
+      </w:r>
+    </w:p>
+    <w:p>
+      <w:pPr>
+        <w:numPr>
+          <w:ilvl w:val="0"/>
+          <w:numId w:val="2"/>
+        </w:numPr>
+        <w:rPr>
+          <w:rFonts w:cs="Times New Roman"/>
+          <w:b/>
+          <w:color w:val="auto"/>
+          <w:szCs w:val="20"/>
+          <w:lang w:val="nn-NO" w:eastAsia="nb-NO"/>
+        </w:rPr>
+      </w:pPr>
+      <w:r>
+        <w:rPr>
+          <w:rFonts w:cs="Times New Roman"/>
+          <w:color w:val="auto"/>
+          <w:szCs w:val="20"/>
+          <w:lang w:val="nn-NO" w:eastAsia="nb-NO"/>
+        </w:rPr>
+        <w:t xml:space="preserve">gjere eiga vurdering av arbeidsperioden, i tillegg til å skrive rapport </w:t>
+      </w:r>
+    </w:p>
+    <w:p>
+      <w:pPr>
+        <w:numPr>
+          <w:ilvl w:val="0"/>
+          <w:numId w:val="2"/>
+        </w:numPr>
+        <w:rPr>
+          <w:rFonts w:cs="Times New Roman"/>
+          <w:b/>
+          <w:color w:val="auto"/>
+          <w:szCs w:val="20"/>
+          <w:lang w:val="nn-NO" w:eastAsia="nb-NO"/>
+        </w:rPr>
+      </w:pPr>
+      <w:r>
+        <w:rPr>
+          <w:rFonts w:cs="Times New Roman"/>
+          <w:color w:val="auto"/>
+          <w:szCs w:val="20"/>
+          <w:lang w:val="nn-NO" w:eastAsia="nb-NO"/>
+        </w:rPr>
+        <w:t>hente inn og levere politiattest i fagområda som krev det</w:t>
+      </w:r>
+    </w:p>
+    <w:p>
+      <w:pPr>
+        <w:rPr>
+          <w:rFonts w:cs="Times New Roman"/>
+          <w:b/>
+          <w:color w:val="auto"/>
+          <w:szCs w:val="20"/>
+          <w:lang w:val="nn-NO" w:eastAsia="nb-NO"/>
+        </w:rPr>
+      </w:pPr>
+    </w:p>
+    <w:p>
+      <w:pPr>
+        <w:rPr>
+          <w:rFonts w:asciiTheme="majorHAnsi" w:hAnsiTheme="majorHAnsi" w:cs="Times New Roman"/>
+          <w:b/>
+          <w:color w:val="auto"/>
+          <w:szCs w:val="20"/>
+          <w:lang w:val="nn-NO" w:eastAsia="nb-NO"/>
+        </w:rPr>
+      </w:pPr>
+      <w:r>
+        <w:rPr>
+          <w:rFonts w:asciiTheme="majorHAnsi" w:hAnsiTheme="majorHAnsi" w:cs="Times New Roman"/>
+          <w:b/>
+          <w:color w:val="auto"/>
+          <w:szCs w:val="20"/>
+          <w:lang w:val="nn-NO" w:eastAsia="nb-NO"/>
+        </w:rPr>
+        <w:t>Skulen skal</w:t>
+      </w:r>
+    </w:p>
+    <w:p>
+      <w:pPr>
+        <w:numPr>
+          <w:ilvl w:val="0"/>
+          <w:numId w:val="3"/>
+        </w:numPr>
+        <w:rPr>
+          <w:rFonts w:cs="Times New Roman"/>
+          <w:color w:val="auto"/>
+          <w:szCs w:val="20"/>
+          <w:lang w:val="nn-NO" w:eastAsia="nb-NO"/>
+        </w:rPr>
+      </w:pPr>
+      <w:r>
+        <w:rPr>
+          <w:rFonts w:cs="Times New Roman"/>
+          <w:color w:val="auto"/>
+          <w:szCs w:val="20"/>
+          <w:lang w:val="nn-NO" w:eastAsia="nb-NO"/>
+        </w:rPr>
+        <w:t>sørgje for at eleven har ein eigen læreplan</w:t>
+      </w:r>
+    </w:p>
+    <w:p>
+      <w:pPr>
+        <w:numPr>
+          <w:ilvl w:val="0"/>
+          <w:numId w:val="3"/>
+        </w:numPr>
+        <w:rPr>
+          <w:rFonts w:cs="Times New Roman"/>
+          <w:color w:val="auto"/>
+          <w:szCs w:val="20"/>
+          <w:lang w:val="nn-NO" w:eastAsia="nb-NO"/>
+        </w:rPr>
+      </w:pPr>
+      <w:r>
+        <w:rPr>
+          <w:rFonts w:cs="Times New Roman"/>
+          <w:color w:val="auto"/>
+          <w:szCs w:val="20"/>
+          <w:lang w:val="nn-NO" w:eastAsia="nb-NO"/>
+        </w:rPr>
+        <w:t>sørgje for at eleven har dokumentasjon på at han eller ho har fått HMS-opplæring</w:t>
+      </w:r>
+    </w:p>
+    <w:p>
+      <w:pPr>
+        <w:numPr>
+          <w:ilvl w:val="0"/>
+          <w:numId w:val="3"/>
+        </w:numPr>
+        <w:rPr>
+          <w:rFonts w:cs="Times New Roman"/>
+          <w:color w:val="auto"/>
+          <w:szCs w:val="20"/>
+          <w:lang w:val="nn-NO" w:eastAsia="nb-NO"/>
+        </w:rPr>
+      </w:pPr>
+      <w:r>
+        <w:rPr>
+          <w:rFonts w:cs="Times New Roman"/>
+          <w:color w:val="auto"/>
+          <w:szCs w:val="20"/>
+          <w:lang w:val="nn-NO" w:eastAsia="nb-NO"/>
+        </w:rPr>
+        <w:t>samarbeide med opplæringsstaden</w:t>
+      </w:r>
+    </w:p>
+    <w:p>
+      <w:pPr>
+        <w:numPr>
+          <w:ilvl w:val="0"/>
+          <w:numId w:val="3"/>
+        </w:numPr>
+        <w:rPr>
+          <w:rFonts w:cs="Times New Roman"/>
+          <w:color w:val="auto"/>
+          <w:szCs w:val="20"/>
+          <w:lang w:val="nn-NO" w:eastAsia="nb-NO"/>
+        </w:rPr>
+      </w:pPr>
+      <w:proofErr w:type="spellStart"/>
+      <w:r>
+        <w:rPr>
+          <w:rFonts w:cs="Times New Roman"/>
+          <w:color w:val="auto"/>
+          <w:szCs w:val="20"/>
+          <w:lang w:val="nn-NO" w:eastAsia="nb-NO"/>
+        </w:rPr>
+        <w:t>veilede</w:t>
+      </w:r>
+      <w:proofErr w:type="spellEnd"/>
+      <w:r>
+        <w:rPr>
+          <w:rFonts w:cs="Times New Roman"/>
+          <w:color w:val="auto"/>
+          <w:szCs w:val="20"/>
+          <w:lang w:val="nn-NO" w:eastAsia="nb-NO"/>
+        </w:rPr>
+        <w:t xml:space="preserve"> eleven både på skulen og på opplæringsstaden</w:t>
+      </w:r>
+    </w:p>
+    <w:p>
+      <w:pPr>
+        <w:numPr>
+          <w:ilvl w:val="0"/>
+          <w:numId w:val="3"/>
+        </w:numPr>
+        <w:rPr>
+          <w:rFonts w:cs="Times New Roman"/>
+          <w:color w:val="auto"/>
+          <w:szCs w:val="20"/>
+          <w:lang w:val="nn-NO" w:eastAsia="nb-NO"/>
+        </w:rPr>
+      </w:pPr>
+      <w:r>
+        <w:rPr>
+          <w:rFonts w:cs="Times New Roman"/>
+          <w:color w:val="auto"/>
+          <w:szCs w:val="20"/>
+          <w:lang w:val="nn-NO" w:eastAsia="nb-NO"/>
+        </w:rPr>
+        <w:t xml:space="preserve">følgje opp eleven sitt fråvær og eventuelt sende varsel </w:t>
+      </w:r>
+    </w:p>
+    <w:p>
+      <w:pPr>
+        <w:numPr>
+          <w:ilvl w:val="0"/>
+          <w:numId w:val="3"/>
+        </w:numPr>
+        <w:rPr>
+          <w:rFonts w:cs="Times New Roman"/>
+          <w:color w:val="auto"/>
+          <w:szCs w:val="20"/>
+          <w:lang w:val="nn-NO" w:eastAsia="nb-NO"/>
+        </w:rPr>
+      </w:pPr>
+      <w:r>
+        <w:rPr>
+          <w:rFonts w:cs="Times New Roman"/>
+          <w:color w:val="auto"/>
+          <w:szCs w:val="20"/>
+          <w:lang w:val="nn-NO" w:eastAsia="nb-NO"/>
+        </w:rPr>
+        <w:t xml:space="preserve">vurdere eleven sitt kompetansenivå </w:t>
+      </w:r>
+    </w:p>
+    <w:p>
+      <w:pPr>
+        <w:numPr>
+          <w:ilvl w:val="0"/>
+          <w:numId w:val="3"/>
+        </w:numPr>
+        <w:rPr>
+          <w:rFonts w:cs="Times New Roman"/>
+          <w:color w:val="auto"/>
+          <w:szCs w:val="20"/>
+          <w:lang w:val="nn-NO" w:eastAsia="nb-NO"/>
+        </w:rPr>
+      </w:pPr>
+      <w:r>
+        <w:rPr>
+          <w:rFonts w:cs="Times New Roman"/>
+          <w:color w:val="auto"/>
+          <w:szCs w:val="20"/>
+          <w:lang w:val="nn-NO" w:eastAsia="nb-NO"/>
+        </w:rPr>
+        <w:t xml:space="preserve">følgje opp eleven dersom utplasseringa vert avslutta før tida </w:t>
+      </w:r>
+    </w:p>
+    <w:p>
+      <w:pPr>
+        <w:pStyle w:val="Listeavsnitt"/>
+        <w:numPr>
+          <w:ilvl w:val="0"/>
+          <w:numId w:val="3"/>
+        </w:numPr>
+        <w:rPr>
+          <w:rFonts w:cs="Times New Roman"/>
+          <w:color w:val="auto"/>
+          <w:lang w:val="nn-NO" w:eastAsia="nb-NO"/>
+        </w:rPr>
+      </w:pPr>
+      <w:r>
+        <w:rPr>
+          <w:rFonts w:cs="Times New Roman"/>
+          <w:color w:val="auto"/>
+          <w:lang w:val="nn-NO" w:eastAsia="nb-NO"/>
+        </w:rPr>
+        <w:t xml:space="preserve">ha yrkesskade- og ulykkesforsikring for eleven når han eller ho er i arbeidspraksis. </w:t>
+      </w:r>
+    </w:p>
+    <w:p>
+      <w:pPr>
+        <w:rPr>
+          <w:rFonts w:cs="Times New Roman"/>
+          <w:color w:val="auto"/>
+          <w:lang w:val="nn-NO" w:eastAsia="nb-NO"/>
+        </w:rPr>
+      </w:pPr>
+      <w:r>
+        <w:rPr>
+          <w:rFonts w:cs="Times New Roman"/>
+          <w:color w:val="auto"/>
+          <w:lang w:val="nn-NO" w:eastAsia="nb-NO"/>
+        </w:rPr>
+        <w:t>Fylkeskommunen si forsikringsordning gjeld under arbeid i arbeidstida, og på direkte reise mellom heimen og arbeidsstaden.</w:t>
+      </w:r>
+    </w:p>
+    <w:p>
+      <w:pPr>
+        <w:rPr>
+          <w:rFonts w:cs="Times New Roman"/>
+          <w:color w:val="auto"/>
+          <w:szCs w:val="20"/>
+          <w:lang w:val="nn-NO" w:eastAsia="nb-NO"/>
+        </w:rPr>
+      </w:pPr>
+    </w:p>
+    <w:p>
+      <w:pPr>
+        <w:rPr>
+          <w:rFonts w:asciiTheme="majorHAnsi" w:hAnsiTheme="majorHAnsi" w:cs="Times New Roman"/>
+          <w:b/>
+          <w:color w:val="FF0000"/>
+          <w:szCs w:val="20"/>
+          <w:lang w:val="nn-NO" w:eastAsia="nb-NO"/>
+        </w:rPr>
+      </w:pPr>
+      <w:r>
+        <w:rPr>
+          <w:rFonts w:asciiTheme="majorHAnsi" w:hAnsiTheme="majorHAnsi" w:cs="Times New Roman"/>
+          <w:b/>
+          <w:color w:val="auto"/>
+          <w:szCs w:val="20"/>
+          <w:lang w:val="nn-NO" w:eastAsia="nb-NO"/>
+        </w:rPr>
+        <w:t>Opplæringsstaden skal</w:t>
+      </w:r>
+    </w:p>
+    <w:p>
+      <w:pPr>
+        <w:numPr>
+          <w:ilvl w:val="0"/>
+          <w:numId w:val="4"/>
+        </w:numPr>
+        <w:rPr>
+          <w:rFonts w:cs="Times New Roman"/>
+          <w:color w:val="auto"/>
+          <w:szCs w:val="20"/>
+          <w:lang w:val="nn-NO" w:eastAsia="nb-NO"/>
+        </w:rPr>
+      </w:pPr>
+      <w:r>
+        <w:rPr>
+          <w:rFonts w:cs="Times New Roman"/>
+          <w:color w:val="auto"/>
+          <w:szCs w:val="20"/>
+          <w:lang w:val="nn-NO" w:eastAsia="nb-NO"/>
+        </w:rPr>
+        <w:t>leggje til rette for læring innanfor eleven sin læreplan og kompetansemåla i denne</w:t>
+      </w:r>
+    </w:p>
+    <w:p>
+      <w:pPr>
+        <w:numPr>
+          <w:ilvl w:val="0"/>
+          <w:numId w:val="4"/>
+        </w:numPr>
+        <w:rPr>
+          <w:rFonts w:cs="Times New Roman"/>
+          <w:color w:val="auto"/>
+          <w:szCs w:val="20"/>
+          <w:lang w:val="nn-NO" w:eastAsia="nb-NO"/>
+        </w:rPr>
+      </w:pPr>
+      <w:r>
+        <w:rPr>
+          <w:rFonts w:cs="Times New Roman"/>
+          <w:color w:val="auto"/>
+          <w:szCs w:val="20"/>
+          <w:lang w:val="nn-NO" w:eastAsia="nb-NO"/>
+        </w:rPr>
+        <w:t>gje ei tilbakemelding på eleven sitt arbeid etter avtale med kontaktperson ved skulen</w:t>
+      </w:r>
+    </w:p>
+    <w:p>
+      <w:pPr>
+        <w:numPr>
+          <w:ilvl w:val="0"/>
+          <w:numId w:val="4"/>
+        </w:numPr>
+        <w:rPr>
+          <w:rFonts w:cs="Times New Roman"/>
+          <w:color w:val="auto"/>
+          <w:szCs w:val="20"/>
+          <w:lang w:val="nn-NO" w:eastAsia="nb-NO"/>
+        </w:rPr>
+      </w:pPr>
+      <w:r>
+        <w:rPr>
+          <w:rFonts w:cs="Times New Roman"/>
+          <w:color w:val="auto"/>
+          <w:szCs w:val="20"/>
+          <w:lang w:val="nn-NO" w:eastAsia="nb-NO"/>
+        </w:rPr>
+        <w:t>gje eleven opplæring i aktuelle HMS-forskrifter for arbeidet som vert utført</w:t>
+      </w:r>
+    </w:p>
+    <w:p>
+      <w:pPr>
+        <w:numPr>
+          <w:ilvl w:val="0"/>
+          <w:numId w:val="4"/>
+        </w:numPr>
+        <w:rPr>
+          <w:rFonts w:cs="Times New Roman"/>
+          <w:color w:val="auto"/>
+          <w:szCs w:val="20"/>
+          <w:lang w:val="nn-NO" w:eastAsia="nb-NO"/>
+        </w:rPr>
+      </w:pPr>
+      <w:r>
+        <w:rPr>
+          <w:rFonts w:cs="Times New Roman"/>
+          <w:color w:val="auto"/>
+          <w:szCs w:val="20"/>
+          <w:lang w:val="nn-NO" w:eastAsia="nb-NO"/>
+        </w:rPr>
+        <w:t xml:space="preserve">melde frå til skulen dersom ein ønskjer å avslutte </w:t>
+      </w:r>
+      <w:r>
+        <w:rPr>
+          <w:rFonts w:cs="Times New Roman"/>
+          <w:color w:val="auto"/>
+          <w:szCs w:val="20"/>
+          <w:lang w:val="nn-NO" w:eastAsia="nb-NO"/>
+        </w:rPr>
+        <w:t>praksisopphaldet</w:t>
+      </w:r>
+      <w:r>
+        <w:rPr>
+          <w:rFonts w:cs="Times New Roman"/>
+          <w:color w:val="auto"/>
+          <w:szCs w:val="20"/>
+          <w:lang w:val="nn-NO" w:eastAsia="nb-NO"/>
+        </w:rPr>
+        <w:t xml:space="preserve"> før perioden </w:t>
+      </w:r>
+      <w:r>
+        <w:rPr>
+          <w:rFonts w:cs="Times New Roman"/>
+          <w:color w:val="auto"/>
+          <w:szCs w:val="20"/>
+          <w:lang w:val="nn-NO" w:eastAsia="nb-NO"/>
+        </w:rPr>
+        <w:t>er slutt</w:t>
+      </w:r>
+      <w:r>
+        <w:rPr>
+          <w:rFonts w:cs="Times New Roman"/>
+          <w:color w:val="auto"/>
+          <w:szCs w:val="20"/>
+          <w:lang w:val="nn-NO" w:eastAsia="nb-NO"/>
+        </w:rPr>
+        <w:t>- vidare oppfølging og opplæring er skulen sitt ansvar</w:t>
+      </w:r>
+    </w:p>
+    <w:p>
+      <w:pPr>
+        <w:rPr>
+          <w:rFonts w:cs="Times New Roman"/>
+          <w:color w:val="auto"/>
+          <w:szCs w:val="20"/>
+          <w:lang w:val="nn-NO" w:eastAsia="nb-NO"/>
+        </w:rPr>
+      </w:pPr>
+    </w:p>
+    <w:p>
+      <w:pPr>
+        <w:keepNext/>
+        <w:keepLines/>
+        <w:rPr>
+          <w:rFonts w:asciiTheme="minorHAnsi" w:hAnsiTheme="minorHAnsi" w:cstheme="minorHAnsi"/>
+          <w:lang w:val="nn-NO"/>
+        </w:rPr>
+      </w:pPr>
+    </w:p>
+    <w:p>
+      <w:pPr>
+        <w:keepNext/>
+        <w:keepLines/>
+        <w:rPr>
+          <w:rFonts w:cs="Times New Roman"/>
+          <w:b/>
+          <w:sz w:val="20"/>
+          <w:szCs w:val="20"/>
+          <w:lang w:val="nn-NO" w:eastAsia="nb-NO"/>
+        </w:rPr>
+      </w:pPr>
+    </w:p>
+    <w:p>
+      <w:pPr>
+        <w:keepNext/>
+        <w:keepLines/>
+        <w:rPr>
+          <w:rFonts w:asciiTheme="majorHAnsi" w:hAnsiTheme="majorHAnsi" w:cstheme="minorHAnsi"/>
+          <w:sz w:val="26"/>
+          <w:szCs w:val="26"/>
+          <w:lang w:val="nn-NO"/>
+        </w:rPr>
+      </w:pPr>
+      <w:r>
+        <w:rPr>
+          <w:rFonts w:asciiTheme="majorHAnsi" w:hAnsiTheme="majorHAnsi" w:cstheme="minorHAnsi"/>
+          <w:sz w:val="26"/>
+          <w:szCs w:val="26"/>
+          <w:lang w:val="nn-NO"/>
+        </w:rPr>
+        <w:t>Kontaktinformasjon</w:t>
+      </w:r>
+    </w:p>
+    <w:p>
+      <w:pPr>
+        <w:keepNext/>
+        <w:keepLines/>
+        <w:rPr>
+          <w:rFonts w:asciiTheme="minorHAnsi" w:hAnsiTheme="minorHAnsi" w:cstheme="minorHAnsi"/>
+          <w:lang w:val="nn-NO"/>
+        </w:rPr>
+      </w:pPr>
+    </w:p>
+    <w:p>
+      <w:pPr>
+        <w:keepNext/>
+        <w:keepLines/>
+        <w:rPr>
+          <w:rFonts w:asciiTheme="minorHAnsi" w:hAnsiTheme="minorHAnsi" w:cstheme="minorHAnsi"/>
+          <w:lang w:val="nn-NO"/>
+        </w:rPr>
+      </w:pPr>
+      <w:r>
+        <w:rPr>
+          <w:rFonts w:asciiTheme="minorHAnsi" w:hAnsiTheme="minorHAnsi" w:cstheme="minorHAnsi"/>
+          <w:lang w:val="nn-NO"/>
+        </w:rPr>
+        <w:t xml:space="preserve">Elev: </w:t>
+      </w:r>
+    </w:p>
+    <w:p>
+      <w:pPr>
+        <w:keepNext/>
+        <w:keepLines/>
+        <w:rPr>
+          <w:color w:val="auto"/>
+          <w:lang w:val="nn-NO"/>
+        </w:rPr>
+      </w:pPr>
+      <w:r>
+        <w:rPr>
+          <w:rFonts w:asciiTheme="minorHAnsi" w:hAnsiTheme="minorHAnsi" w:cstheme="minorHAnsi"/>
+          <w:lang w:val="nn-NO"/>
+        </w:rPr>
+        <w:t>{</w:t>
+      </w:r>
+      <w:proofErr w:type="spellStart"/>
+      <w:r>
+        <w:rPr>
+          <w:rFonts w:asciiTheme="minorHAnsi" w:hAnsiTheme="minorHAnsi" w:cstheme="minorHAnsi"/>
+          <w:lang w:val="nn-NO"/>
+        </w:rPr>
+        <w:t>navnElev</w:t>
+      </w:r>
+      <w:proofErr w:type="spellEnd"/>
+      <w:r>
+        <w:rPr>
+          <w:rFonts w:asciiTheme="minorHAnsi" w:hAnsiTheme="minorHAnsi" w:cstheme="minorHAnsi"/>
+          <w:lang w:val="nn-NO"/>
+        </w:rPr>
+        <w:t xml:space="preserve">}. Telefon: </w:t>
+      </w:r>
+      <w:r>
+        <w:rPr>
+          <w:lang w:val="nn-NO"/>
+        </w:rPr>
+        <w:t>{</w:t>
+      </w:r>
+      <w:proofErr w:type="spellStart"/>
+      <w:r>
+        <w:rPr>
+          <w:lang w:val="nn-NO"/>
+        </w:rPr>
+        <w:t>tlfElev</w:t>
+      </w:r>
+      <w:proofErr w:type="spellEnd"/>
+      <w:r>
+        <w:rPr>
+          <w:lang w:val="nn-NO"/>
+        </w:rPr>
+        <w:t xml:space="preserve">}. E-post: </w:t>
+      </w:r>
+      <w:r>
+        <w:rPr>
+          <w:color w:val="auto"/>
+          <w:lang w:val="nn-NO"/>
+        </w:rPr>
+        <w:t>{</w:t>
+      </w:r>
+      <w:proofErr w:type="spellStart"/>
+      <w:r>
+        <w:rPr>
+          <w:color w:val="auto"/>
+          <w:lang w:val="nn-NO"/>
+        </w:rPr>
+        <w:t>epostElev</w:t>
+      </w:r>
+      <w:proofErr w:type="spellEnd"/>
+      <w:r>
+        <w:rPr>
+          <w:color w:val="auto"/>
+          <w:lang w:val="nn-NO"/>
+        </w:rPr>
+        <w:t>}</w:t>
+      </w:r>
+      <w:r>
+        <w:rPr>
+          <w:color w:val="auto"/>
+          <w:lang w:val="nn-NO"/>
+        </w:rPr>
+        <w:br/>
+      </w:r>
+    </w:p>
+    <w:p>
+      <w:pPr>
+        <w:keepNext/>
+        <w:keepLines/>
+        <w:rPr>
+          <w:color w:val="auto"/>
+          <w:lang w:val="nn-NO"/>
+        </w:rPr>
+      </w:pPr>
+      <w:r>
+        <w:rPr>
+          <w:color w:val="auto"/>
+          <w:lang w:val="nn-NO"/>
+        </w:rPr>
+        <w:t>Eleven sin pårørande:</w:t>
+      </w:r>
+    </w:p>
+    <w:p>
+      <w:pPr>
+        <w:keepNext/>
+        <w:keepLines/>
+        <w:rPr>
+          <w:color w:val="auto"/>
+          <w:lang w:val="nn-NO"/>
+        </w:rPr>
+      </w:pPr>
+      <w:r>
+        <w:rPr>
+          <w:rFonts w:asciiTheme="minorHAnsi" w:hAnsiTheme="minorHAnsi" w:cstheme="minorHAnsi"/>
+          <w:lang w:val="nn-NO"/>
+        </w:rPr>
+        <w:t>{</w:t>
+      </w:r>
+      <w:proofErr w:type="spellStart"/>
+      <w:r>
+        <w:rPr>
+          <w:rFonts w:asciiTheme="minorHAnsi" w:hAnsiTheme="minorHAnsi" w:cstheme="minorHAnsi"/>
+          <w:lang w:val="nn-NO"/>
+        </w:rPr>
+        <w:t>paarorendeElev</w:t>
+      </w:r>
+      <w:proofErr w:type="spellEnd"/>
+      <w:r>
+        <w:rPr>
+          <w:rFonts w:asciiTheme="minorHAnsi" w:hAnsiTheme="minorHAnsi" w:cstheme="minorHAnsi"/>
+          <w:lang w:val="nn-NO"/>
+        </w:rPr>
+        <w:t xml:space="preserve">} </w:t>
+      </w:r>
+      <w:r>
+        <w:rPr>
+          <w:rFonts w:asciiTheme="minorHAnsi" w:hAnsiTheme="minorHAnsi" w:cstheme="minorHAnsi"/>
+          <w:lang w:val="nn-NO"/>
+        </w:rPr>
+        <w:br/>
+      </w:r>
+    </w:p>
+    <w:p>
+      <w:pPr>
+        <w:keepNext/>
+        <w:keepLines/>
+        <w:rPr>
+          <w:rFonts w:asciiTheme="minorHAnsi" w:hAnsiTheme="minorHAnsi" w:cstheme="minorHAnsi"/>
+          <w:color w:val="auto"/>
+          <w:lang w:val="nn-NO"/>
+        </w:rPr>
+      </w:pPr>
+      <w:r>
+        <w:rPr>
+          <w:color w:val="auto"/>
+          <w:lang w:val="nn-NO"/>
+        </w:rPr>
+        <w:t xml:space="preserve">Kontaktperson på </w:t>
+      </w:r>
+      <w:r>
+        <w:rPr>
+          <w:rFonts w:cs="Times New Roman"/>
+          <w:color w:val="auto"/>
+          <w:szCs w:val="20"/>
+          <w:lang w:val="nn-NO" w:eastAsia="nb-NO"/>
+        </w:rPr>
+        <w:t>opplæringsstaden</w:t>
+      </w:r>
+      <w:r>
+        <w:rPr>
+          <w:color w:val="auto"/>
+          <w:lang w:val="nn-NO"/>
+        </w:rPr>
+        <w:t>:</w:t>
+      </w:r>
+      <w:r>
+        <w:rPr>
+          <w:rFonts w:asciiTheme="minorHAnsi" w:hAnsiTheme="minorHAnsi" w:cstheme="minorHAnsi"/>
+          <w:color w:val="auto"/>
+          <w:lang w:val="nn-NO"/>
+        </w:rPr>
+        <w:t xml:space="preserve"> </w:t>
+      </w:r>
+    </w:p>
+    <w:p>
+      <w:pPr>
+        <w:keepNext/>
+        <w:keepLines/>
+        <w:rPr>
+          <w:color w:val="auto"/>
+          <w:lang w:val="nn-NO"/>
+        </w:rPr>
+      </w:pPr>
+      <w:r>
+        <w:rPr>
+          <w:rFonts w:asciiTheme="minorHAnsi" w:hAnsiTheme="minorHAnsi" w:cstheme="minorHAnsi"/>
+          <w:lang w:val="nn-NO"/>
+        </w:rPr>
+        <w:t>{</w:t>
+      </w:r>
+      <w:proofErr w:type="spellStart"/>
+      <w:r>
+        <w:rPr>
+          <w:rFonts w:asciiTheme="minorHAnsi" w:hAnsiTheme="minorHAnsi" w:cstheme="minorHAnsi"/>
+          <w:lang w:val="nn-NO"/>
+        </w:rPr>
+        <w:t>kontaktBedrift</w:t>
+      </w:r>
+      <w:proofErr w:type="spellEnd"/>
+      <w:r>
+        <w:rPr>
+          <w:rFonts w:asciiTheme="minorHAnsi" w:hAnsiTheme="minorHAnsi" w:cstheme="minorHAnsi"/>
+          <w:lang w:val="nn-NO"/>
+        </w:rPr>
+        <w:t xml:space="preserve">} </w:t>
+      </w:r>
+      <w:r>
+        <w:rPr>
+          <w:rFonts w:asciiTheme="minorHAnsi" w:hAnsiTheme="minorHAnsi" w:cstheme="minorHAnsi"/>
+          <w:lang w:val="nn-NO"/>
+        </w:rPr>
+        <w:br/>
+      </w:r>
+    </w:p>
+    <w:p>
+      <w:pPr>
+        <w:keepNext/>
+        <w:keepLines/>
+        <w:rPr>
+          <w:rFonts w:asciiTheme="minorHAnsi" w:hAnsiTheme="minorHAnsi" w:cstheme="minorHAnsi"/>
+          <w:lang w:val="nn-NO"/>
+        </w:rPr>
+      </w:pPr>
+      <w:r>
+        <w:rPr>
+          <w:color w:val="auto"/>
+          <w:lang w:val="nn-NO"/>
+        </w:rPr>
+        <w:t>Lærar og kontaktperson på skulen:</w:t>
+      </w:r>
+    </w:p>
+    <w:p>
+      <w:pPr>
+        <w:keepNext/>
+        <w:keepLines/>
+        <w:rPr>
+          <w:color w:val="auto"/>
+          <w:lang w:val="nn-NO"/>
+        </w:rPr>
+      </w:pPr>
+      <w:r>
+        <w:rPr>
+          <w:rFonts w:asciiTheme="minorHAnsi" w:hAnsiTheme="minorHAnsi" w:cstheme="minorHAnsi"/>
+          <w:lang w:val="nn-NO"/>
+        </w:rPr>
+        <w:t>{</w:t>
+      </w:r>
+      <w:proofErr w:type="spellStart"/>
+      <w:r>
+        <w:rPr>
+          <w:color w:val="auto"/>
+          <w:lang w:val="nn-NO"/>
+        </w:rPr>
+        <w:t>navnLaerer</w:t>
+      </w:r>
+      <w:proofErr w:type="spellEnd"/>
+      <w:r>
+        <w:rPr>
+          <w:rFonts w:asciiTheme="minorHAnsi" w:hAnsiTheme="minorHAnsi" w:cstheme="minorHAnsi"/>
+          <w:lang w:val="nn-NO"/>
+        </w:rPr>
+        <w:t xml:space="preserve">}. Telefon: </w:t>
+      </w:r>
+      <w:r>
+        <w:rPr>
+          <w:lang w:val="nn-NO"/>
+        </w:rPr>
+        <w:t>{</w:t>
+      </w:r>
+      <w:proofErr w:type="spellStart"/>
+      <w:r>
+        <w:rPr>
+          <w:lang w:val="nn-NO"/>
+        </w:rPr>
+        <w:t>tlfSkole</w:t>
+      </w:r>
+      <w:proofErr w:type="spellEnd"/>
+      <w:r>
+        <w:rPr>
+          <w:lang w:val="nn-NO"/>
+        </w:rPr>
+        <w:t xml:space="preserve">}. E-post: </w:t>
+      </w:r>
+      <w:r>
+        <w:rPr>
+          <w:color w:val="auto"/>
+          <w:lang w:val="nn-NO"/>
+        </w:rPr>
+        <w:t>{</w:t>
+      </w:r>
+      <w:proofErr w:type="spellStart"/>
+      <w:r>
+        <w:rPr>
+          <w:color w:val="auto"/>
+          <w:lang w:val="nn-NO"/>
+        </w:rPr>
+        <w:t>epostLaerer</w:t>
+      </w:r>
+      <w:proofErr w:type="spellEnd"/>
+      <w:r>
+        <w:rPr>
+          <w:color w:val="auto"/>
+          <w:lang w:val="nn-NO"/>
+        </w:rPr>
+        <w:t>}</w:t>
+      </w:r>
+    </w:p>
+    <w:p>
+      <w:pPr>
+        <w:keepNext/>
+        <w:keepLines/>
+        <w:rPr>
+          <w:color w:val="auto"/>
+          <w:lang w:val="nn-NO"/>
+        </w:rPr>
+      </w:pPr>
+    </w:p>
+    <w:p>
+      <w:pPr>
+        <w:rPr>
+          <w:rFonts w:asciiTheme="minorHAnsi" w:eastAsiaTheme="majorEastAsia" w:hAnsiTheme="minorHAnsi" w:cstheme="minorHAnsi"/>
+          <w:b/>
+          <w:i/>
+          <w:iCs/>
+          <w:color w:val="000000" w:themeColor="text1"/>
+          <w:szCs w:val="20"/>
+          <w:lang w:val="nn-NO"/>
+        </w:rPr>
+      </w:pPr>
+    </w:p>
+    <w:p>
+      <w:pPr>
+        <w:rPr>
+          <w:rFonts w:asciiTheme="majorHAnsi" w:eastAsiaTheme="majorEastAsia" w:hAnsiTheme="majorHAnsi" w:cstheme="minorHAnsi"/>
+          <w:iCs/>
+          <w:color w:val="000000" w:themeColor="text1"/>
+          <w:sz w:val="26"/>
+          <w:szCs w:val="26"/>
+          <w:lang w:val="nn-NO"/>
+        </w:rPr>
+      </w:pPr>
+      <w:r>
+        <w:rPr>
+          <w:rFonts w:asciiTheme="majorHAnsi" w:eastAsiaTheme="majorEastAsia" w:hAnsiTheme="majorHAnsi" w:cstheme="minorHAnsi"/>
+          <w:iCs/>
+          <w:color w:val="000000" w:themeColor="text1"/>
+          <w:sz w:val="26"/>
+          <w:szCs w:val="26"/>
+          <w:lang w:val="nn-NO"/>
+        </w:rPr>
+        <w:t>Har du spørsmål?</w:t>
+      </w:r>
+    </w:p>
+    <w:p>
+      <w:pPr>
+        <w:rPr>
+          <w:rFonts w:asciiTheme="minorHAnsi" w:eastAsiaTheme="majorEastAsia" w:hAnsiTheme="minorHAnsi" w:cstheme="minorHAnsi"/>
+          <w:iCs/>
+          <w:color w:val="000000" w:themeColor="text1"/>
+          <w:szCs w:val="20"/>
+          <w:lang w:val="nn-NO"/>
+        </w:rPr>
+      </w:pPr>
+      <w:r>
+        <w:rPr>
+          <w:rFonts w:asciiTheme="minorHAnsi" w:eastAsiaTheme="majorEastAsia" w:hAnsiTheme="minorHAnsi" w:cstheme="minorHAnsi"/>
+          <w:iCs/>
+          <w:color w:val="000000" w:themeColor="text1"/>
+          <w:szCs w:val="20"/>
+          <w:lang w:val="nn-NO"/>
+        </w:rPr>
+        <w:t>Dersom du lurer på noko, eller opplysningane ikkje stemmer kan du ta kontakt med {</w:t>
+      </w:r>
+      <w:proofErr w:type="spellStart"/>
+      <w:r>
+        <w:rPr>
+          <w:rFonts w:asciiTheme="minorHAnsi" w:eastAsiaTheme="majorEastAsia" w:hAnsiTheme="minorHAnsi" w:cstheme="minorHAnsi"/>
+          <w:iCs/>
+          <w:color w:val="000000" w:themeColor="text1"/>
+          <w:szCs w:val="20"/>
+          <w:lang w:val="nn-NO"/>
+        </w:rPr>
+        <w:t>navnLaerer</w:t>
+      </w:r>
+      <w:proofErr w:type="spellEnd"/>
+      <w:r>
+        <w:rPr>
+          <w:rFonts w:asciiTheme="minorHAnsi" w:eastAsiaTheme="majorEastAsia" w:hAnsiTheme="minorHAnsi" w:cstheme="minorHAnsi"/>
+          <w:iCs/>
+          <w:color w:val="000000" w:themeColor="text1"/>
+          <w:szCs w:val="20"/>
+          <w:lang w:val="nn-NO"/>
+        </w:rPr>
+        <w:t>} på telefon {</w:t>
+      </w:r>
+      <w:proofErr w:type="spellStart"/>
+      <w:r>
+        <w:rPr>
+          <w:rFonts w:asciiTheme="minorHAnsi" w:eastAsiaTheme="majorEastAsia" w:hAnsiTheme="minorHAnsi" w:cstheme="minorHAnsi"/>
+          <w:iCs/>
+          <w:color w:val="000000" w:themeColor="text1"/>
+          <w:szCs w:val="20"/>
+          <w:lang w:val="nn-NO"/>
+        </w:rPr>
+        <w:t>tlfSkole</w:t>
+      </w:r>
+      <w:proofErr w:type="spellEnd"/>
+      <w:r>
+        <w:rPr>
+          <w:rFonts w:asciiTheme="minorHAnsi" w:eastAsiaTheme="majorEastAsia" w:hAnsiTheme="minorHAnsi" w:cstheme="minorHAnsi"/>
+          <w:iCs/>
+          <w:color w:val="000000" w:themeColor="text1"/>
+          <w:szCs w:val="20"/>
+          <w:lang w:val="nn-NO"/>
+        </w:rPr>
+        <w:t>} eller e-post {</w:t>
+      </w:r>
+      <w:proofErr w:type="spellStart"/>
+      <w:r>
+        <w:rPr>
+          <w:rFonts w:asciiTheme="minorHAnsi" w:eastAsiaTheme="majorEastAsia" w:hAnsiTheme="minorHAnsi" w:cstheme="minorHAnsi"/>
+          <w:iCs/>
+          <w:color w:val="000000" w:themeColor="text1"/>
+          <w:szCs w:val="20"/>
+          <w:lang w:val="nn-NO"/>
+        </w:rPr>
+        <w:t>epostLaerer</w:t>
+      </w:r>
+      <w:proofErr w:type="spellEnd"/>
+      <w:r>
+        <w:rPr>
+          <w:rFonts w:asciiTheme="minorHAnsi" w:eastAsiaTheme="majorEastAsia" w:hAnsiTheme="minorHAnsi" w:cstheme="minorHAnsi"/>
+          <w:iCs/>
+          <w:color w:val="000000" w:themeColor="text1"/>
+          <w:szCs w:val="20"/>
+          <w:lang w:val="nn-NO"/>
+        </w:rPr>
+        <w:t xml:space="preserve">}. </w:t>
+      </w:r>
+    </w:p>
+    <w:p>
+      <w:pPr>
+        <w:rPr>
+          <w:sz w:val="20"/>
+          <w:szCs w:val="20"/>
+          <w:lang w:val="nn-NO"/>
+        </w:rPr>
+      </w:pPr>
+    </w:p>
+    <w:p>
+      <w:pPr>
+        <w:keepNext/>
+        <w:keepLines/>
+        <w:rPr>
+          <w:sz w:val="20"/>
+          <w:szCs w:val="20"/>
+          <w:lang w:val="nn-NO"/>
+        </w:rPr>
+      </w:pPr>
+    </w:p>
+    <w:p>
+      <w:pPr>
+        <w:keepNext/>
+        <w:keepLines/>
+        <w:rPr>
+          <w:sz w:val="20"/>
+          <w:szCs w:val="20"/>
+          <w:lang w:val="nn-NO"/>
+        </w:rPr>
+      </w:pPr>
+    </w:p>
+    <w:p>
+      <w:pPr>
+        <w:keepNext/>
+        <w:keepLines/>
+        <w:rPr>
+          <w:lang w:val="nn-NO"/>
+        </w:rPr>
+      </w:pPr>
+      <w:r>
+        <w:rPr>
+          <w:lang w:val="nn-NO"/>
+        </w:rPr>
+        <w:t>Med venleg helsing</w:t>
+      </w:r>
+    </w:p>
+    <w:p>
+      <w:pPr>
+        <w:keepNext/>
+        <w:keepLines/>
+        <w:spacing w:line="240" w:lineRule="auto"/>
+        <w:rPr>
+          <w:color w:val="auto"/>
+          <w:lang w:val="nn-NO"/>
+        </w:rPr>
+      </w:pPr>
+      <w:r>
+        <w:rPr>
+          <w:color w:val="auto"/>
+          <w:lang w:val="nn-NO"/>
+        </w:rPr>
+        <w:t>{</w:t>
+      </w:r>
+      <w:proofErr w:type="spellStart"/>
+      <w:r>
+        <w:rPr>
+          <w:color w:val="auto"/>
+          <w:lang w:val="nn-NO"/>
+        </w:rPr>
+        <w:t>navnLaerer</w:t>
+      </w:r>
+      <w:proofErr w:type="spellEnd"/>
+      <w:r>
+        <w:rPr>
+          <w:color w:val="auto"/>
+          <w:lang w:val="nn-NO"/>
+        </w:rPr>
+        <w:t>}</w:t>
+      </w:r>
+    </w:p>
+    <w:p>
+      <w:pPr>
+        <w:keepNext/>
+        <w:keepLines/>
+        <w:spacing w:line="240" w:lineRule="auto"/>
+        <w:rPr>
+          <w:lang w:val="nn-NO"/>
+        </w:rPr>
+      </w:pPr>
+      <w:r>
+        <w:rPr>
+          <w:lang w:val="nn-NO"/>
+        </w:rPr>
+        <w:t>{</w:t>
+      </w:r>
+      <w:proofErr w:type="spellStart"/>
+      <w:r>
+        <w:rPr>
+          <w:lang w:val="nn-NO"/>
+        </w:rPr>
+        <w:t>tlfSkole</w:t>
+      </w:r>
+      <w:proofErr w:type="spellEnd"/>
+      <w:r>
+        <w:rPr>
+          <w:lang w:val="nn-NO"/>
+        </w:rPr>
+        <w:t>}</w:t>
+      </w:r>
+    </w:p>
+    <w:p>
+      <w:pPr>
+        <w:keepNext/>
+        <w:keepLines/>
+        <w:spacing w:line="240" w:lineRule="auto"/>
+        <w:rPr>
+          <w:lang w:val="nn-NO"/>
+        </w:rPr>
+      </w:pPr>
+      <w:r>
+        <w:rPr>
+          <w:lang w:val="nn-NO"/>
+        </w:rPr>
+        <w:t>{</w:t>
+      </w:r>
+      <w:proofErr w:type="spellStart"/>
+      <w:r>
+        <w:rPr>
+          <w:lang w:val="nn-NO"/>
+        </w:rPr>
+        <w:t>navnSkole</w:t>
+      </w:r>
+      <w:proofErr w:type="spellEnd"/>
+      <w:r>
+        <w:rPr>
+          <w:lang w:val="nn-NO"/>
+        </w:rPr>
+        <w:t>}</w:t>
+      </w:r>
+    </w:p>
+    <w:p>
+      <w:pPr>
+        <w:keepNext/>
+        <w:keepLines/>
+        <w:spacing w:line="260" w:lineRule="exact"/>
+        <w:rPr>
+          <w:lang w:val="nn-NO"/>
+        </w:rPr>
+      </w:pPr>
+    </w:p>
+    <w:p>
+      <w:pPr>
+        <w:spacing w:line="260" w:lineRule="exact"/>
+        <w:rPr>
+          <w:i/>
+          <w:sz w:val="18"/>
+          <w:szCs w:val="18"/>
+          <w:lang w:val="nn-NO"/>
+        </w:rPr>
+      </w:pPr>
+      <w:r>
+        <w:rPr>
+          <w:i/>
+          <w:sz w:val="18"/>
+          <w:szCs w:val="18"/>
+          <w:lang w:val="nn-NO"/>
+        </w:rPr>
+        <w:t>Dokumentet er elektronisk godkjent og vert sendt utan signatur.</w:t>
+      </w:r>
+    </w:p>
+    <w:p>
+      <w:pPr>
+        <w:spacing w:line="260" w:lineRule="exact"/>
+        <w:rPr>
+          <w:i/>
+          <w:sz w:val="18"/>
+          <w:szCs w:val="18"/>
+          <w:lang w:val="nn-NO"/>
+        </w:rPr>
+      </w:pPr>
+    </w:p>
+    <w:p>
+      <w:pPr>
+        <w:spacing w:line="260" w:lineRule="exact"/>
+        <w:rPr>
+          <w:i/>
+          <w:sz w:val="18"/>
+          <w:szCs w:val="18"/>
+          <w:lang w:val="nn-NO"/>
+        </w:rPr>
+      </w:pPr>
+    </w:p>
+    <w:p>
+      <w:pPr>
+        <w:spacing w:line="260" w:lineRule="exact"/>
+        <w:rPr>
+          <w:i/>
+          <w:sz w:val="18"/>
+          <w:szCs w:val="18"/>
+        </w:rPr>
+      </w:pPr>
     </w:p>
     <w:sectPr>
       <w:headerReference w:type="default" r:id="rId12"/>
@@ -4925,6 +6730,59 @@
 </file>
 
 <file path=customXml/item1.xml><?xml version="1.0" encoding="utf-8"?>
+<p:properties xmlns:p="http://schemas.microsoft.com/office/2006/metadata/properties" xmlns:xsi="http://www.w3.org/2001/XMLSchema-instance" xmlns:pc="http://schemas.microsoft.com/office/infopath/2007/PartnerControls">
+  <documentManagement>
+    <TaxCatchAll xmlns="1035ec43-ecc5-41ed-b823-4b902fff788d">
+      <Value>19</Value>
+      <Value>4</Value>
+      <Value>10</Value>
+      <Value>15</Value>
+    </TaxCatchAll>
+    <j25543a5815d485da9a5e0773ad762e9 xmlns="0df99a4d-8ddd-4853-add7-6f42548de635">
+      <Terms xmlns="http://schemas.microsoft.com/office/infopath/2007/PartnerControls">
+        <TermInfo xmlns="http://schemas.microsoft.com/office/infopath/2007/PartnerControls">
+          <TermName xmlns="http://schemas.microsoft.com/office/infopath/2007/PartnerControls">Gjennomføre</TermName>
+          <TermId xmlns="http://schemas.microsoft.com/office/infopath/2007/PartnerControls">99d7765a-c786-4792-a1a1-866ef0f982b9</TermId>
+        </TermInfo>
+      </Terms>
+    </j25543a5815d485da9a5e0773ad762e9>
+    <GtProjectFinanceName xmlns="0df99a4d-8ddd-4853-add7-6f42548de635">MinElev YFF</GtProjectFinanceName>
+    <GtProjectNumber xmlns="0df99a4d-8ddd-4853-add7-6f42548de635" xsi:nil="true"/>
+    <ddb690447d2c486586ecb71413780409 xmlns="0df99a4d-8ddd-4853-add7-6f42548de635">
+      <Terms xmlns="http://schemas.microsoft.com/office/infopath/2007/PartnerControls">
+        <TermInfo xmlns="http://schemas.microsoft.com/office/infopath/2007/PartnerControls">
+          <TermName xmlns="http://schemas.microsoft.com/office/infopath/2007/PartnerControls">Organisasjonsutvikling</TermName>
+          <TermId xmlns="http://schemas.microsoft.com/office/infopath/2007/PartnerControls">682706ae-a2d7-47ed-81d7-f8b6f30e0340</TermId>
+        </TermInfo>
+      </Terms>
+    </ddb690447d2c486586ecb71413780409>
+    <j275d73afd4d48babcc131526460d57b xmlns="0df99a4d-8ddd-4853-add7-6f42548de635">
+      <Terms xmlns="http://schemas.microsoft.com/office/infopath/2007/PartnerControls">
+        <TermInfo xmlns="http://schemas.microsoft.com/office/infopath/2007/PartnerControls">
+          <TermName xmlns="http://schemas.microsoft.com/office/infopath/2007/PartnerControls">Utdanning</TermName>
+          <TermId xmlns="http://schemas.microsoft.com/office/infopath/2007/PartnerControls">46475d37-c854-439e-b04b-2433f2dc2566</TermId>
+        </TermInfo>
+        <TermInfo xmlns="http://schemas.microsoft.com/office/infopath/2007/PartnerControls">
+          <TermName xmlns="http://schemas.microsoft.com/office/infopath/2007/PartnerControls">Stab</TermName>
+          <TermId xmlns="http://schemas.microsoft.com/office/infopath/2007/PartnerControls">b81d2835-beae-41ae-a810-89cf1bea480f</TermId>
+        </TermInfo>
+      </Terms>
+    </j275d73afd4d48babcc131526460d57b>
+    <GtArchiveReference xmlns="0df99a4d-8ddd-4853-add7-6f42548de635">17/14642</GtArchiveReference>
+  </documentManagement>
+</p:properties>
+</file>
+
+<file path=customXml/item2.xml><?xml version="1.0" encoding="utf-8"?>
+<?mso-contentType ?>
+<FormTemplates xmlns="http://schemas.microsoft.com/sharepoint/v3/contenttype/forms">
+  <Display>DocumentLibraryForm</Display>
+  <Edit>DocumentLibraryForm</Edit>
+  <New>DocumentLibraryForm</New>
+</FormTemplates>
+</file>
+
+<file path=customXml/item3.xml><?xml version="1.0" encoding="utf-8"?>
 <root>
   <avd> {avdeling} </avd>
   <mottaker/>
@@ -4936,9 +6794,9 @@
 </root>
 </file>
 
-<file path=customXml/item2.xml><?xml version="1.0" encoding="utf-8"?>
-<ct:contentTypeSchema xmlns:ct="http://schemas.microsoft.com/office/2006/metadata/contentType" xmlns:ma="http://schemas.microsoft.com/office/2006/metadata/properties/metaAttributes" ct:_="" ma:_="" ma:contentTypeName="Prosjektdokument" ma:contentTypeID="0x010100293FDE3FCADA480B9A77BBDAD7DFA28C010013A886A15583FA49A63C3E3C9C7B367D" ma:contentTypeVersion="16" ma:contentTypeDescription="Opprett et nytt dokument." ma:contentTypeScope="" ma:versionID="77a5989eff15323c3b0c46c553a35ab0">
-  <xsd:schema xmlns:xsd="http://www.w3.org/2001/XMLSchema" xmlns:xs="http://www.w3.org/2001/XMLSchema" xmlns:p="http://schemas.microsoft.com/office/2006/metadata/properties" xmlns:ns2="0df99a4d-8ddd-4853-add7-6f42548de635" xmlns:ns3="1035ec43-ecc5-41ed-b823-4b902fff788d" targetNamespace="http://schemas.microsoft.com/office/2006/metadata/properties" ma:root="true" ma:fieldsID="08eb9bfaa2cd01945b6bbf55a2ab8cbf" ns2:_="" ns3:_="">
+<file path=customXml/item4.xml><?xml version="1.0" encoding="utf-8"?>
+<ct:contentTypeSchema xmlns:ct="http://schemas.microsoft.com/office/2006/metadata/contentType" xmlns:ma="http://schemas.microsoft.com/office/2006/metadata/properties/metaAttributes" ct:_="" ma:_="" ma:contentTypeName="Prosjektdokument" ma:contentTypeID="0x010100293FDE3FCADA480B9A77BBDAD7DFA28C010013A886A15583FA49A63C3E3C9C7B367D" ma:contentTypeVersion="13" ma:contentTypeDescription="Opprett et nytt dokument." ma:contentTypeScope="" ma:versionID="ca86661f5e7053665dbd6cbbd81bdcf7">
+  <xsd:schema xmlns:xsd="http://www.w3.org/2001/XMLSchema" xmlns:xs="http://www.w3.org/2001/XMLSchema" xmlns:p="http://schemas.microsoft.com/office/2006/metadata/properties" xmlns:ns2="0df99a4d-8ddd-4853-add7-6f42548de635" xmlns:ns3="1035ec43-ecc5-41ed-b823-4b902fff788d" targetNamespace="http://schemas.microsoft.com/office/2006/metadata/properties" ma:root="true" ma:fieldsID="a79a01f88507eda3e1f5f270f9917d97" ns2:_="" ns3:_="">
     <xsd:import namespace="0df99a4d-8ddd-4853-add7-6f42548de635"/>
     <xsd:import namespace="1035ec43-ecc5-41ed-b823-4b902fff788d"/>
     <xsd:element name="properties">
@@ -4965,22 +6823,22 @@
   <xsd:schema xmlns:xsd="http://www.w3.org/2001/XMLSchema" xmlns:xs="http://www.w3.org/2001/XMLSchema" xmlns:dms="http://schemas.microsoft.com/office/2006/documentManagement/types" xmlns:pc="http://schemas.microsoft.com/office/infopath/2007/PartnerControls" targetNamespace="0df99a4d-8ddd-4853-add7-6f42548de635" elementFormDefault="qualified">
     <xsd:import namespace="http://schemas.microsoft.com/office/2006/documentManagement/types"/>
     <xsd:import namespace="http://schemas.microsoft.com/office/infopath/2007/PartnerControls"/>
-    <xsd:element name="GtProjectFinanceName" ma:index="5" nillable="true" ma:displayName="Prosjektnavn i økonomisystemet" ma:description="" ma:internalName="GtProjectFinanceName">
+    <xsd:element name="GtProjectFinanceName" ma:index="5" nillable="true" ma:displayName="Prosjektnavn i økonomisystemet" ma:description="" ma:hidden="true" ma:internalName="GtProjectFinanceName" ma:readOnly="false">
       <xsd:simpleType>
         <xsd:restriction base="dms:Text"/>
       </xsd:simpleType>
     </xsd:element>
-    <xsd:element name="GtProjectNumber" ma:index="6" nillable="true" ma:displayName="Prosjektnummer" ma:description="" ma:internalName="GtProjectNumber">
+    <xsd:element name="GtProjectNumber" ma:index="6" nillable="true" ma:displayName="Prosjektnummer" ma:description="" ma:hidden="true" ma:internalName="GtProjectNumber" ma:readOnly="false">
       <xsd:simpleType>
         <xsd:restriction base="dms:Text"/>
       </xsd:simpleType>
     </xsd:element>
-    <xsd:element name="GtArchiveReference" ma:index="7" nillable="true" ma:displayName="Sak-/arkivreferanse" ma:description="" ma:internalName="GtArchiveReference">
+    <xsd:element name="GtArchiveReference" ma:index="7" nillable="true" ma:displayName="Sak-/arkivreferanse" ma:description="" ma:hidden="true" ma:internalName="GtArchiveReference" ma:readOnly="false">
       <xsd:simpleType>
         <xsd:restriction base="dms:Text"/>
       </xsd:simpleType>
     </xsd:element>
-    <xsd:element name="j275d73afd4d48babcc131526460d57b" ma:index="15" nillable="true" ma:taxonomy="true" ma:internalName="j275d73afd4d48babcc131526460d57b" ma:taxonomyFieldName="GtProjectServiceArea" ma:displayName="Tjenesteområde" ma:fieldId="{3275d73a-fd4d-48ba-bcc1-31526460d57b}" ma:taxonomyMulti="true" ma:sspId="ee7fd838-b7a9-433e-a72c-47b8500ab687" ma:termSetId="99af1a25-88c1-4781-a05c-8446928d3fdd" ma:anchorId="00000000-0000-0000-0000-000000000000" ma:open="false" ma:isKeyword="false">
+    <xsd:element name="j275d73afd4d48babcc131526460d57b" ma:index="15" nillable="true" ma:taxonomy="true" ma:internalName="j275d73afd4d48babcc131526460d57b" ma:taxonomyFieldName="GtProjectServiceArea" ma:displayName="Tjenesteområde" ma:readOnly="false" ma:fieldId="{3275d73a-fd4d-48ba-bcc1-31526460d57b}" ma:taxonomyMulti="true" ma:sspId="ee7fd838-b7a9-433e-a72c-47b8500ab687" ma:termSetId="99af1a25-88c1-4781-a05c-8446928d3fdd" ma:anchorId="00000000-0000-0000-0000-000000000000" ma:open="false" ma:isKeyword="false">
       <xsd:complexType>
         <xsd:sequence>
           <xsd:element ref="pc:Terms" minOccurs="0" maxOccurs="1"/>
@@ -4994,7 +6852,7 @@
         </xsd:sequence>
       </xsd:complexType>
     </xsd:element>
-    <xsd:element name="ddb690447d2c486586ecb71413780409" ma:index="17" nillable="true" ma:taxonomy="true" ma:internalName="ddb690447d2c486586ecb71413780409" ma:taxonomyFieldName="GtProjectType" ma:displayName="Prosjekttype" ma:fieldId="{ddb69044-7d2c-4865-86ec-b71413780409}" ma:taxonomyMulti="true" ma:sspId="ee7fd838-b7a9-433e-a72c-47b8500ab687" ma:termSetId="3930cddb-fa4d-496f-b314-03ecabb91de1" ma:anchorId="00000000-0000-0000-0000-000000000000" ma:open="false" ma:isKeyword="false">
+    <xsd:element name="ddb690447d2c486586ecb71413780409" ma:index="17" nillable="true" ma:taxonomy="true" ma:internalName="ddb690447d2c486586ecb71413780409" ma:taxonomyFieldName="GtProjectType" ma:displayName="Prosjekttype" ma:readOnly="false" ma:fieldId="{ddb69044-7d2c-4865-86ec-b71413780409}" ma:taxonomyMulti="true" ma:sspId="ee7fd838-b7a9-433e-a72c-47b8500ab687" ma:termSetId="3930cddb-fa4d-496f-b314-03ecabb91de1" ma:anchorId="00000000-0000-0000-0000-000000000000" ma:open="false" ma:isKeyword="false">
       <xsd:complexType>
         <xsd:sequence>
           <xsd:element ref="pc:Terms" minOccurs="0" maxOccurs="1"/>
@@ -5127,71 +6985,37 @@
 </ct:contentTypeSchema>
 </file>
 
-<file path=customXml/item3.xml><?xml version="1.0" encoding="utf-8"?>
-<p:properties xmlns:p="http://schemas.microsoft.com/office/2006/metadata/properties" xmlns:xsi="http://www.w3.org/2001/XMLSchema-instance" xmlns:pc="http://schemas.microsoft.com/office/infopath/2007/PartnerControls">
-  <documentManagement>
-    <TaxCatchAll xmlns="1035ec43-ecc5-41ed-b823-4b902fff788d">
-      <Value>19</Value>
-      <Value>4</Value>
-      <Value>10</Value>
-      <Value>15</Value>
-    </TaxCatchAll>
-    <j25543a5815d485da9a5e0773ad762e9 xmlns="0df99a4d-8ddd-4853-add7-6f42548de635">
-      <Terms xmlns="http://schemas.microsoft.com/office/infopath/2007/PartnerControls">
-        <TermInfo xmlns="http://schemas.microsoft.com/office/infopath/2007/PartnerControls">
-          <TermName xmlns="http://schemas.microsoft.com/office/infopath/2007/PartnerControls">Gjennomføre</TermName>
-          <TermId xmlns="http://schemas.microsoft.com/office/infopath/2007/PartnerControls">99d7765a-c786-4792-a1a1-866ef0f982b9</TermId>
-        </TermInfo>
-      </Terms>
-    </j25543a5815d485da9a5e0773ad762e9>
-    <GtProjectFinanceName xmlns="0df99a4d-8ddd-4853-add7-6f42548de635">MinElev YFF</GtProjectFinanceName>
-    <GtProjectNumber xmlns="0df99a4d-8ddd-4853-add7-6f42548de635" xsi:nil="true"/>
-    <ddb690447d2c486586ecb71413780409 xmlns="0df99a4d-8ddd-4853-add7-6f42548de635">
-      <Terms xmlns="http://schemas.microsoft.com/office/infopath/2007/PartnerControls">
-        <TermInfo xmlns="http://schemas.microsoft.com/office/infopath/2007/PartnerControls">
-          <TermName xmlns="http://schemas.microsoft.com/office/infopath/2007/PartnerControls">Organisasjonsutvikling</TermName>
-          <TermId xmlns="http://schemas.microsoft.com/office/infopath/2007/PartnerControls">682706ae-a2d7-47ed-81d7-f8b6f30e0340</TermId>
-        </TermInfo>
-      </Terms>
-    </ddb690447d2c486586ecb71413780409>
-    <j275d73afd4d48babcc131526460d57b xmlns="0df99a4d-8ddd-4853-add7-6f42548de635">
-      <Terms xmlns="http://schemas.microsoft.com/office/infopath/2007/PartnerControls">
-        <TermInfo xmlns="http://schemas.microsoft.com/office/infopath/2007/PartnerControls">
-          <TermName xmlns="http://schemas.microsoft.com/office/infopath/2007/PartnerControls">Utdanning</TermName>
-          <TermId xmlns="http://schemas.microsoft.com/office/infopath/2007/PartnerControls">46475d37-c854-439e-b04b-2433f2dc2566</TermId>
-        </TermInfo>
-        <TermInfo xmlns="http://schemas.microsoft.com/office/infopath/2007/PartnerControls">
-          <TermName xmlns="http://schemas.microsoft.com/office/infopath/2007/PartnerControls">Stab</TermName>
-          <TermId xmlns="http://schemas.microsoft.com/office/infopath/2007/PartnerControls">b81d2835-beae-41ae-a810-89cf1bea480f</TermId>
-        </TermInfo>
-      </Terms>
-    </j275d73afd4d48babcc131526460d57b>
-    <GtArchiveReference xmlns="0df99a4d-8ddd-4853-add7-6f42548de635">17/14642</GtArchiveReference>
-  </documentManagement>
-</p:properties>
-</file>
-
-<file path=customXml/item4.xml><?xml version="1.0" encoding="utf-8"?>
-<?mso-contentType ?>
-<FormTemplates xmlns="http://schemas.microsoft.com/sharepoint/v3/contenttype/forms">
-  <Display>DocumentLibraryForm</Display>
-  <Edit>DocumentLibraryForm</Edit>
-  <New>DocumentLibraryForm</New>
-</FormTemplates>
-</file>
-
 <file path=customXml/item5.xml><?xml version="1.0" encoding="utf-8"?>
 <b:Sources xmlns:b="http://schemas.openxmlformats.org/officeDocument/2006/bibliography" xmlns="http://schemas.openxmlformats.org/officeDocument/2006/bibliography" SelectedStyle="\APASixthEditionOfficeOnline.xsl" StyleName="APA" Version="6"/>
 </file>
 
 <file path=customXml/itemProps1.xml><?xml version="1.0" encoding="utf-8"?>
+<ds:datastoreItem xmlns:ds="http://schemas.openxmlformats.org/officeDocument/2006/customXml" ds:itemID="{651D5D7B-C71C-4A0F-9F20-A464A90BCC7C}">
+  <ds:schemaRefs>
+    <ds:schemaRef ds:uri="http://schemas.microsoft.com/office/2006/metadata/properties"/>
+    <ds:schemaRef ds:uri="http://schemas.microsoft.com/office/infopath/2007/PartnerControls"/>
+    <ds:schemaRef ds:uri="1035ec43-ecc5-41ed-b823-4b902fff788d"/>
+    <ds:schemaRef ds:uri="0df99a4d-8ddd-4853-add7-6f42548de635"/>
+  </ds:schemaRefs>
+</ds:datastoreItem>
+</file>
+
+<file path=customXml/itemProps2.xml><?xml version="1.0" encoding="utf-8"?>
+<ds:datastoreItem xmlns:ds="http://schemas.openxmlformats.org/officeDocument/2006/customXml" ds:itemID="{0A4BEC69-3F89-49DF-BBC9-82D0E9FAAB74}">
+  <ds:schemaRefs>
+    <ds:schemaRef ds:uri="http://schemas.microsoft.com/sharepoint/v3/contenttype/forms"/>
+  </ds:schemaRefs>
+</ds:datastoreItem>
+</file>
+
+<file path=customXml/itemProps3.xml><?xml version="1.0" encoding="utf-8"?>
 <ds:datastoreItem xmlns:ds="http://schemas.openxmlformats.org/officeDocument/2006/customXml" ds:itemID="{442CCF4A-23BE-4572-A7F8-60755FA7183A}">
   <ds:schemaRefs/>
 </ds:datastoreItem>
 </file>
 
-<file path=customXml/itemProps2.xml><?xml version="1.0" encoding="utf-8"?>
-<ds:datastoreItem xmlns:ds="http://schemas.openxmlformats.org/officeDocument/2006/customXml" ds:itemID="{7DCE57D2-392E-4DE2-BF3A-D6F53367FE1A}">
+<file path=customXml/itemProps4.xml><?xml version="1.0" encoding="utf-8"?>
+<ds:datastoreItem xmlns:ds="http://schemas.openxmlformats.org/officeDocument/2006/customXml" ds:itemID="{4410A237-A60C-49FC-BA88-E7A0C1A6A251}">
   <ds:schemaRefs>
     <ds:schemaRef ds:uri="http://schemas.microsoft.com/office/2006/metadata/contentType"/>
     <ds:schemaRef ds:uri="http://schemas.microsoft.com/office/2006/metadata/properties/metaAttributes"/>
@@ -5209,27 +7033,8 @@
 </ds:datastoreItem>
 </file>
 
-<file path=customXml/itemProps3.xml><?xml version="1.0" encoding="utf-8"?>
-<ds:datastoreItem xmlns:ds="http://schemas.openxmlformats.org/officeDocument/2006/customXml" ds:itemID="{651D5D7B-C71C-4A0F-9F20-A464A90BCC7C}">
-  <ds:schemaRefs>
-    <ds:schemaRef ds:uri="http://schemas.microsoft.com/office/2006/metadata/properties"/>
-    <ds:schemaRef ds:uri="http://schemas.microsoft.com/office/infopath/2007/PartnerControls"/>
-    <ds:schemaRef ds:uri="1035ec43-ecc5-41ed-b823-4b902fff788d"/>
-    <ds:schemaRef ds:uri="0df99a4d-8ddd-4853-add7-6f42548de635"/>
-  </ds:schemaRefs>
-</ds:datastoreItem>
-</file>
-
-<file path=customXml/itemProps4.xml><?xml version="1.0" encoding="utf-8"?>
-<ds:datastoreItem xmlns:ds="http://schemas.openxmlformats.org/officeDocument/2006/customXml" ds:itemID="{0A4BEC69-3F89-49DF-BBC9-82D0E9FAAB74}">
-  <ds:schemaRefs>
-    <ds:schemaRef ds:uri="http://schemas.microsoft.com/sharepoint/v3/contenttype/forms"/>
-  </ds:schemaRefs>
-</ds:datastoreItem>
-</file>
-
 <file path=customXml/itemProps5.xml><?xml version="1.0" encoding="utf-8"?>
-<ds:datastoreItem xmlns:ds="http://schemas.openxmlformats.org/officeDocument/2006/customXml" ds:itemID="{6C329DE6-E5F6-429F-8A86-D690F0D102E1}">
+<ds:datastoreItem xmlns:ds="http://schemas.openxmlformats.org/officeDocument/2006/customXml" ds:itemID="{D6999E08-CFB9-4F7A-9FE0-810FAB7864C5}">
   <ds:schemaRefs>
     <ds:schemaRef ds:uri="http://schemas.openxmlformats.org/officeDocument/2006/bibliography"/>
   </ds:schemaRefs>

--- a/templates/minelev/yff-bekreftelse.docx
+++ b/templates/minelev/yff-bekreftelse.docx
@@ -1,6 +1,6 @@
 
 <file path=word/document.xml><?xml version="1.0" encoding="utf-8"?>
-<w:document xmlns:wpc="http://schemas.microsoft.com/office/word/2010/wordprocessingCanvas" xmlns:cx="http://schemas.microsoft.com/office/drawing/2014/chartex" xmlns:cx1="http://schemas.microsoft.com/office/drawing/2015/9/8/chartex" xmlns:cx2="http://schemas.microsoft.com/office/drawing/2015/10/21/chartex" xmlns:cx3="http://schemas.microsoft.com/office/drawing/2016/5/9/chartex" xmlns:cx4="http://schemas.microsoft.com/office/drawing/2016/5/10/chartex" xmlns:cx5="http://schemas.microsoft.com/office/drawing/2016/5/11/chartex" xmlns:cx6="http://schemas.microsoft.com/office/drawing/2016/5/12/chartex" xmlns:cx7="http://schemas.microsoft.com/office/drawing/2016/5/13/chartex" xmlns:cx8="http://schemas.microsoft.com/office/drawing/2016/5/14/chartex" xmlns:mc="http://schemas.openxmlformats.org/markup-compatibility/2006" xmlns:aink="http://schemas.microsoft.com/office/drawing/2016/ink" xmlns:am3d="http://schemas.microsoft.com/office/drawing/2017/model3d" xmlns:o="urn:schemas-microsoft-com:office:office" xmlns:r="http://schemas.openxmlformats.org/officeDocument/2006/relationships" xmlns:m="http://schemas.openxmlformats.org/officeDocument/2006/math" xmlns:v="urn:schemas-microsoft-com:vml" xmlns:wp14="http://schemas.microsoft.com/office/word/2010/wordprocessingDrawing" xmlns:wp="http://schemas.openxmlformats.org/drawingml/2006/wordprocessingDrawing" xmlns:w10="urn:schemas-microsoft-com:office:word" xmlns:w="http://schemas.openxmlformats.org/wordprocessingml/2006/main" xmlns:w14="http://schemas.microsoft.com/office/word/2010/wordml" xmlns:w15="http://schemas.microsoft.com/office/word/2012/wordml" xmlns:w16cid="http://schemas.microsoft.com/office/word/2016/wordml/cid" xmlns:w16se="http://schemas.microsoft.com/office/word/2015/wordml/symex" xmlns:wpg="http://schemas.microsoft.com/office/word/2010/wordprocessingGroup" xmlns:wpi="http://schemas.microsoft.com/office/word/2010/wordprocessingInk" xmlns:wne="http://schemas.microsoft.com/office/word/2006/wordml" xmlns:wps="http://schemas.microsoft.com/office/word/2010/wordprocessingShape" mc:Ignorable="w14 w15 w16se w16cid wp14">
+<w:document xmlns:wpc="http://schemas.microsoft.com/office/word/2010/wordprocessingCanvas" xmlns:cx="http://schemas.microsoft.com/office/drawing/2014/chartex" xmlns:cx1="http://schemas.microsoft.com/office/drawing/2015/9/8/chartex" xmlns:cx2="http://schemas.microsoft.com/office/drawing/2015/10/21/chartex" xmlns:cx3="http://schemas.microsoft.com/office/drawing/2016/5/9/chartex" xmlns:cx4="http://schemas.microsoft.com/office/drawing/2016/5/10/chartex" xmlns:cx5="http://schemas.microsoft.com/office/drawing/2016/5/11/chartex" xmlns:cx6="http://schemas.microsoft.com/office/drawing/2016/5/12/chartex" xmlns:cx7="http://schemas.microsoft.com/office/drawing/2016/5/13/chartex" xmlns:cx8="http://schemas.microsoft.com/office/drawing/2016/5/14/chartex" xmlns:mc="http://schemas.openxmlformats.org/markup-compatibility/2006" xmlns:aink="http://schemas.microsoft.com/office/drawing/2016/ink" xmlns:am3d="http://schemas.microsoft.com/office/drawing/2017/model3d" xmlns:o="urn:schemas-microsoft-com:office:office" xmlns:r="http://schemas.openxmlformats.org/officeDocument/2006/relationships" xmlns:m="http://schemas.openxmlformats.org/officeDocument/2006/math" xmlns:v="urn:schemas-microsoft-com:vml" xmlns:wp14="http://schemas.microsoft.com/office/word/2010/wordprocessingDrawing" xmlns:wp="http://schemas.openxmlformats.org/drawingml/2006/wordprocessingDrawing" xmlns:w10="urn:schemas-microsoft-com:office:word" xmlns:w="http://schemas.openxmlformats.org/wordprocessingml/2006/main" xmlns:w14="http://schemas.microsoft.com/office/word/2010/wordml" xmlns:w15="http://schemas.microsoft.com/office/word/2012/wordml" xmlns:w16cex="http://schemas.microsoft.com/office/word/2018/wordml/cex" xmlns:w16cid="http://schemas.microsoft.com/office/word/2016/wordml/cid" xmlns:w16="http://schemas.microsoft.com/office/word/2018/wordml" xmlns:w16se="http://schemas.microsoft.com/office/word/2015/wordml/symex" xmlns:wpg="http://schemas.microsoft.com/office/word/2010/wordprocessingGroup" xmlns:wpi="http://schemas.microsoft.com/office/word/2010/wordprocessingInk" xmlns:wne="http://schemas.microsoft.com/office/word/2006/wordml" xmlns:wps="http://schemas.microsoft.com/office/word/2010/wordprocessingShape" mc:Ignorable="w14 w15 w16se w16cid w16 w16cex wp14">
   <w:body>
     <w:tbl>
       <w:tblPr>
@@ -8,12 +8,12 @@
         <w:tblpPr w:bottomFromText="198" w:vertAnchor="page" w:tblpY="2467"/>
         <w:tblW w:w="0" w:type="auto"/>
         <w:tblBorders>
-          <w:top w:val="none" w:color="auto" w:sz="0" w:space="0"/>
-          <w:left w:val="none" w:color="auto" w:sz="0" w:space="0"/>
-          <w:bottom w:val="none" w:color="auto" w:sz="0" w:space="0"/>
-          <w:right w:val="none" w:color="auto" w:sz="0" w:space="0"/>
-          <w:insideH w:val="none" w:color="auto" w:sz="0" w:space="0"/>
-          <w:insideV w:val="none" w:color="auto" w:sz="0" w:space="0"/>
+          <w:top w:val="none" w:sz="0" w:space="0" w:color="auto"/>
+          <w:left w:val="none" w:sz="0" w:space="0" w:color="auto"/>
+          <w:bottom w:val="none" w:sz="0" w:space="0" w:color="auto"/>
+          <w:right w:val="none" w:sz="0" w:space="0" w:color="auto"/>
+          <w:insideH w:val="none" w:sz="0" w:space="0" w:color="auto"/>
+          <w:insideV w:val="none" w:sz="0" w:space="0" w:color="auto"/>
         </w:tblBorders>
         <w:tblLayout w:type="fixed"/>
         <w:tblCellMar>
@@ -113,7 +113,7 @@
       </w:tr>
       <w:tr>
         <w:trPr>
-          <w:trHeight w:val="1245" w:hRule="exact"/>
+          <w:trHeight w:hRule="exact" w:val="1245"/>
         </w:trPr>
         <w:tc>
           <w:tcPr>
@@ -243,13 +243,23 @@
     </w:tbl>
     <w:sdt>
       <w:sdtPr>
-        <w:id w:val="314297262"/>
+        <w:rPr>
+          <w:b w:val="0"/>
+          <w:bCs/>
+        </w:rPr>
         <w:alias w:val="Overskrift nivå 1"/>
         <w:tag w:val="Overskrift nivå 1"/>
+        <w:id w:val="314297262"/>
         <w:placeholder>
           <w:docPart w:val="E3036BD37AB94F50AC319CB80A4908FC"/>
         </w:placeholder>
       </w:sdtPr>
+      <w:sdtEndPr>
+        <w:rPr>
+          <w:b/>
+          <w:bCs w:val="0"/>
+        </w:rPr>
+      </w:sdtEndPr>
       <w:sdtContent>
         <w:p>
           <w:pPr>
@@ -315,55 +325,46 @@
     <w:p/>
     <w:p>
       <w:r>
-        <w:rPr/>
         <w:t>Vi bekrefter at {</w:t>
       </w:r>
-      <w:r>
-        <w:rPr/>
+      <w:proofErr w:type="spellStart"/>
+      <w:r>
         <w:t>navnElev</w:t>
       </w:r>
-      <w:r>
-        <w:rPr/>
+      <w:proofErr w:type="spellEnd"/>
+      <w:r>
         <w:t>} som er elev på {</w:t>
       </w:r>
       <w:proofErr w:type="spellStart"/>
       <w:r>
-        <w:rPr/>
         <w:t>klasseTrinn</w:t>
       </w:r>
       <w:proofErr w:type="spellEnd"/>
       <w:r>
-        <w:rPr/>
         <w:t>} {</w:t>
       </w:r>
       <w:proofErr w:type="spellStart"/>
       <w:r>
-        <w:rPr/>
         <w:t>utdanningsProgram</w:t>
       </w:r>
       <w:proofErr w:type="spellEnd"/>
       <w:r>
-        <w:rPr/>
         <w:t>} ved {</w:t>
       </w:r>
       <w:proofErr w:type="spellStart"/>
       <w:r>
-        <w:rPr/>
         <w:t>navnSkole</w:t>
       </w:r>
       <w:proofErr w:type="spellEnd"/>
       <w:r>
-        <w:rPr/>
         <w:t>} skal på utplassering hos {</w:t>
       </w:r>
       <w:proofErr w:type="spellStart"/>
       <w:r>
-        <w:rPr/>
         <w:t>navnOpplaeringssted</w:t>
       </w:r>
       <w:proofErr w:type="spellEnd"/>
       <w:r>
-        <w:rPr/>
         <w:t xml:space="preserve">}. </w:t>
       </w:r>
     </w:p>
@@ -440,10 +441,8 @@
           <w:ilvl w:val="0"/>
           <w:numId w:val="3"/>
         </w:numPr>
-        <w:rPr/>
-      </w:pPr>
-      <w:r>
-        <w:rPr/>
+      </w:pPr>
+      <w:r>
         <w:t xml:space="preserve">gjøre egenvurdering av arbeidsperioden i tillegg til å skrive rapport </w:t>
       </w:r>
     </w:p>
@@ -475,13 +474,8 @@
           <w:numId w:val="2"/>
         </w:numPr>
       </w:pPr>
-      <w:proofErr w:type="gramStart"/>
-      <w:r>
-        <w:t>sørge</w:t>
-      </w:r>
-      <w:proofErr w:type="gramEnd"/>
-      <w:r>
-        <w:t xml:space="preserve"> for at eleven har en egen læreplan</w:t>
+      <w:r>
+        <w:t>sørge for at eleven har en egen læreplan</w:t>
       </w:r>
     </w:p>
     <w:p>
@@ -644,8 +638,6 @@
       </w:r>
       <w:r>
         <w:br/>
-      </w:r>
-      <w:r>
         <w:t>{</w:t>
       </w:r>
       <w:proofErr w:type="spellStart"/>
@@ -679,8 +671,6 @@
       </w:r>
       <w:r>
         <w:br/>
-      </w:r>
-      <w:r>
         <w:t>{</w:t>
       </w:r>
       <w:proofErr w:type="spellStart"/>
@@ -698,8 +688,6 @@
       </w:r>
       <w:r>
         <w:br/>
-      </w:r>
-      <w:r>
         <w:t>{</w:t>
       </w:r>
       <w:proofErr w:type="spellStart"/>
@@ -717,8 +705,6 @@
       </w:r>
       <w:r>
         <w:br/>
-      </w:r>
-      <w:r>
         <w:t>{</w:t>
       </w:r>
       <w:proofErr w:type="spellStart"/>
@@ -756,37 +742,30 @@
     </w:p>
     <w:p>
       <w:r>
-        <w:rPr/>
         <w:t>Hvis du lurer på noe eller opplysningene ikke stemmer kan du ta kontakt med {</w:t>
       </w:r>
       <w:proofErr w:type="spellStart"/>
       <w:r>
-        <w:rPr/>
         <w:t>navnLaerer</w:t>
       </w:r>
       <w:proofErr w:type="spellEnd"/>
       <w:r>
-        <w:rPr/>
         <w:t>} på telefon {</w:t>
       </w:r>
       <w:proofErr w:type="spellStart"/>
       <w:r>
-        <w:rPr/>
         <w:t>tlfSkole</w:t>
       </w:r>
       <w:proofErr w:type="spellEnd"/>
       <w:r>
-        <w:rPr/>
         <w:t>} eller e-post {</w:t>
       </w:r>
       <w:proofErr w:type="spellStart"/>
       <w:r>
-        <w:rPr/>
         <w:t>epostLaerer</w:t>
       </w:r>
       <w:proofErr w:type="spellEnd"/>
       <w:r>
-        <w:rPr/>
         <w:t>}.</w:t>
       </w:r>
     </w:p>
@@ -872,8 +851,45 @@
         <w:keepLines/>
         <w:spacing w:after="0"/>
       </w:pPr>
-      <w:bookmarkStart w:name="_GoBack" w:id="0"/>
-      <w:bookmarkEnd w:id="0"/>
+    </w:p>
+    <w:p>
+      <w:pPr>
+        <w:rPr>
+          <w:rStyle w:val="Utheving"/>
+        </w:rPr>
+      </w:pPr>
+      <w:r>
+        <w:rPr>
+          <w:rStyle w:val="Utheving"/>
+        </w:rPr>
+        <w:t>Dokumentet er elektronisk godk</w:t>
+      </w:r>
+      <w:r>
+        <w:rPr>
+          <w:rStyle w:val="Utheving"/>
+        </w:rPr>
+        <w:t>j</w:t>
+      </w:r>
+      <w:r>
+        <w:rPr>
+          <w:rStyle w:val="Utheving"/>
+        </w:rPr>
+        <w:t>ent og sendes uten signatur.</w:t>
+      </w:r>
+    </w:p>
+    <w:p>
+      <w:pPr>
+        <w:rPr>
+          <w:rStyle w:val="Utheving"/>
+        </w:rPr>
+      </w:pPr>
+    </w:p>
+    <w:p>
+      <w:pPr>
+        <w:rPr>
+          <w:rStyle w:val="Utheving"/>
+        </w:rPr>
+      </w:pPr>
     </w:p>
     <w:p>
       <w:pPr>
@@ -882,24 +898,8 @@
           <w:iCs/>
         </w:rPr>
       </w:pPr>
-      <w:r>
-        <w:rPr>
-          <w:rStyle w:val="Utheving"/>
-        </w:rPr>
-        <w:t>Dokumentet er elektronisk godk</w:t>
-      </w:r>
-      <w:r>
-        <w:rPr>
-          <w:rStyle w:val="Utheving"/>
-        </w:rPr>
-        <w:t>j</w:t>
-      </w:r>
-      <w:r>
-        <w:rPr>
-          <w:rStyle w:val="Utheving"/>
-        </w:rPr>
-        <w:t>ent og sendes uten signatur.</w:t>
-      </w:r>
+      <w:bookmarkStart w:id="0" w:name="_GoBack"/>
+      <w:bookmarkEnd w:id="0"/>
     </w:p>
     <w:tbl>
       <w:tblPr>
@@ -907,12 +907,12 @@
         <w:tblpPr w:bottomFromText="198" w:vertAnchor="page" w:tblpY="2467"/>
         <w:tblW w:w="0" w:type="auto"/>
         <w:tblBorders>
-          <w:top w:val="none" w:color="auto" w:sz="0" w:space="0"/>
-          <w:left w:val="none" w:color="auto" w:sz="0" w:space="0"/>
-          <w:bottom w:val="none" w:color="auto" w:sz="0" w:space="0"/>
-          <w:right w:val="none" w:color="auto" w:sz="0" w:space="0"/>
-          <w:insideH w:val="none" w:color="auto" w:sz="0" w:space="0"/>
-          <w:insideV w:val="none" w:color="auto" w:sz="0" w:space="0"/>
+          <w:top w:val="none" w:sz="0" w:space="0" w:color="auto"/>
+          <w:left w:val="none" w:sz="0" w:space="0" w:color="auto"/>
+          <w:bottom w:val="none" w:sz="0" w:space="0" w:color="auto"/>
+          <w:right w:val="none" w:sz="0" w:space="0" w:color="auto"/>
+          <w:insideH w:val="none" w:sz="0" w:space="0" w:color="auto"/>
+          <w:insideV w:val="none" w:sz="0" w:space="0" w:color="auto"/>
         </w:tblBorders>
         <w:tblLayout w:type="fixed"/>
         <w:tblCellMar>
@@ -1010,7 +1010,7 @@
       </w:tr>
       <w:tr>
         <w:trPr>
-          <w:trHeight w:val="1245" w:hRule="exact"/>
+          <w:trHeight w:hRule="exact" w:val="1245"/>
         </w:trPr>
         <w:tc>
           <w:tcPr>
@@ -1174,25 +1174,33 @@
     </w:tbl>
     <w:sdt>
       <w:sdtPr>
-        <w:id w:val="754559869"/>
+        <w:rPr>
+          <w:b w:val="0"/>
+          <w:bCs/>
+        </w:rPr>
         <w:alias w:val="Overskrift nivå 1"/>
         <w:tag w:val="Overskrift nivå 1"/>
+        <w:id w:val="754559869"/>
         <w:placeholder>
           <w:docPart w:val="2105C40BFEC24390BC30856B87CFE93A"/>
         </w:placeholder>
       </w:sdtPr>
+      <w:sdtEndPr>
+        <w:rPr>
+          <w:b/>
+          <w:bCs w:val="0"/>
+        </w:rPr>
+      </w:sdtEndPr>
       <w:sdtContent>
         <w:p>
           <w:pPr>
             <w:pStyle w:val="Overskrift1"/>
             <w:rPr>
-              <w:noProof w:val="0"/>
               <w:lang w:val="nn-NO"/>
             </w:rPr>
           </w:pPr>
           <w:r>
             <w:rPr>
-              <w:noProof w:val="0"/>
               <w:lang w:val="nn-NO"/>
             </w:rPr>
             <w:t>Stadfesting om elevutplassering</w:t>
@@ -1203,27 +1211,25 @@
     <w:p>
       <w:pPr>
         <w:rPr>
-          <w:noProof w:val="0"/>
-          <w:lang w:val="nn-NO"/>
-        </w:rPr>
-      </w:pPr>
-      <w:r>
-        <w:rPr>
-          <w:noProof w:val="0"/>
+          <w:lang w:val="nn-NO"/>
+        </w:rPr>
+      </w:pPr>
+      <w:r>
+        <w:rPr>
           <w:lang w:val="nn-NO"/>
         </w:rPr>
         <w:t>{</w:t>
       </w:r>
-      <w:r>
-        <w:rPr>
-          <w:noProof w:val="0"/>
+      <w:proofErr w:type="spellStart"/>
+      <w:r>
+        <w:rPr>
           <w:lang w:val="nn-NO"/>
         </w:rPr>
         <w:t>kopiTilEpost</w:t>
       </w:r>
-      <w:r>
-        <w:rPr>
-          <w:noProof w:val="0"/>
+      <w:proofErr w:type="spellEnd"/>
+      <w:r>
+        <w:rPr>
           <w:lang w:val="nn-NO"/>
         </w:rPr>
         <w:t xml:space="preserve">} </w:t>
@@ -1237,293 +1243,166 @@
       <w:r>
         <w:rPr>
           <w:rStyle w:val="Overskrift2Tegn"/>
-          <w:noProof w:val="0"/>
-          <w:lang w:val="nn-NO"/>
-        </w:rPr>
-        <w:t xml:space="preserve">Meld </w:t>
-      </w:r>
+          <w:lang w:val="nn-NO"/>
+        </w:rPr>
+        <w:t>Meld frå til skulen så raskt som mogleg dersom opplysningane i brevet ikkje stemmer.</w:t>
+      </w:r>
+      <w:r>
+        <w:br/>
+      </w:r>
+    </w:p>
+    <w:p>
+      <w:pPr>
+        <w:rPr>
+          <w:lang w:val="nn-NO"/>
+        </w:rPr>
+      </w:pPr>
+      <w:r>
+        <w:rPr>
+          <w:lang w:val="nn-NO"/>
+        </w:rPr>
+        <w:t>Vi stadfester at {</w:t>
+      </w:r>
+      <w:proofErr w:type="spellStart"/>
+      <w:r>
+        <w:rPr>
+          <w:lang w:val="nn-NO"/>
+        </w:rPr>
+        <w:t>navnElev</w:t>
+      </w:r>
+      <w:proofErr w:type="spellEnd"/>
+      <w:r>
+        <w:rPr>
+          <w:lang w:val="nn-NO"/>
+        </w:rPr>
+        <w:t>} som er elev på {</w:t>
+      </w:r>
+      <w:proofErr w:type="spellStart"/>
+      <w:r>
+        <w:rPr>
+          <w:lang w:val="nn-NO"/>
+        </w:rPr>
+        <w:t>klasseTrinn</w:t>
+      </w:r>
+      <w:proofErr w:type="spellEnd"/>
+      <w:r>
+        <w:rPr>
+          <w:lang w:val="nn-NO"/>
+        </w:rPr>
+        <w:t>} {</w:t>
+      </w:r>
+      <w:proofErr w:type="spellStart"/>
+      <w:r>
+        <w:rPr>
+          <w:lang w:val="nn-NO"/>
+        </w:rPr>
+        <w:t>utdanningsProgram</w:t>
+      </w:r>
+      <w:proofErr w:type="spellEnd"/>
+      <w:r>
+        <w:rPr>
+          <w:lang w:val="nn-NO"/>
+        </w:rPr>
+        <w:t>} ved {</w:t>
+      </w:r>
+      <w:proofErr w:type="spellStart"/>
+      <w:r>
+        <w:rPr>
+          <w:lang w:val="nn-NO"/>
+        </w:rPr>
+        <w:t>navnSkole</w:t>
+      </w:r>
+      <w:proofErr w:type="spellEnd"/>
+      <w:r>
+        <w:rPr>
+          <w:lang w:val="nn-NO"/>
+        </w:rPr>
+        <w:t>} skal på utplassering hos {</w:t>
+      </w:r>
+      <w:proofErr w:type="spellStart"/>
+      <w:r>
+        <w:rPr>
+          <w:lang w:val="nn-NO"/>
+        </w:rPr>
+        <w:t>navnOpplaeringssted</w:t>
+      </w:r>
+      <w:proofErr w:type="spellEnd"/>
+      <w:r>
+        <w:rPr>
+          <w:lang w:val="nn-NO"/>
+        </w:rPr>
+        <w:t xml:space="preserve">}. </w:t>
+      </w:r>
+    </w:p>
+    <w:p>
+      <w:pPr>
+        <w:rPr>
+          <w:lang w:val="nn-NO"/>
+        </w:rPr>
+      </w:pPr>
       <w:r>
         <w:rPr>
           <w:rStyle w:val="Overskrift2Tegn"/>
-          <w:noProof w:val="0"/>
-          <w:lang w:val="nn-NO"/>
-        </w:rPr>
-        <w:t>frå</w:t>
-      </w:r>
+          <w:lang w:val="nn-NO"/>
+        </w:rPr>
+        <w:t xml:space="preserve">Arbeidstid </w:t>
+      </w:r>
+      <w:r>
+        <w:br/>
+      </w:r>
+      <w:r>
+        <w:rPr>
+          <w:lang w:val="nn-NO"/>
+        </w:rPr>
+        <w:t>{</w:t>
+      </w:r>
+      <w:proofErr w:type="spellStart"/>
+      <w:r>
+        <w:rPr>
+          <w:lang w:val="nn-NO"/>
+        </w:rPr>
+        <w:t>arbeidsTid</w:t>
+      </w:r>
+      <w:proofErr w:type="spellEnd"/>
+      <w:r>
+        <w:rPr>
+          <w:lang w:val="nn-NO"/>
+        </w:rPr>
+        <w:t xml:space="preserve">} </w:t>
+      </w:r>
+    </w:p>
+    <w:p>
+      <w:pPr>
+        <w:rPr>
+          <w:lang w:val="nn-NO"/>
+        </w:rPr>
+      </w:pPr>
       <w:r>
         <w:rPr>
           <w:rStyle w:val="Overskrift2Tegn"/>
-          <w:noProof w:val="0"/>
-          <w:lang w:val="nn-NO"/>
-        </w:rPr>
-        <w:t xml:space="preserve"> til </w:t>
-      </w:r>
-      <w:r>
-        <w:rPr>
-          <w:rStyle w:val="Overskrift2Tegn"/>
-          <w:noProof w:val="0"/>
-          <w:lang w:val="nn-NO"/>
-        </w:rPr>
-        <w:t>skulen</w:t>
-      </w:r>
-      <w:r>
-        <w:rPr>
-          <w:rStyle w:val="Overskrift2Tegn"/>
-          <w:noProof w:val="0"/>
-          <w:lang w:val="nn-NO"/>
-        </w:rPr>
-        <w:t xml:space="preserve"> så raskt som </w:t>
-      </w:r>
-      <w:r>
-        <w:rPr>
-          <w:rStyle w:val="Overskrift2Tegn"/>
-          <w:noProof w:val="0"/>
-          <w:lang w:val="nn-NO"/>
-        </w:rPr>
-        <w:t>mogleg</w:t>
-      </w:r>
-      <w:r>
-        <w:rPr>
-          <w:rStyle w:val="Overskrift2Tegn"/>
-          <w:noProof w:val="0"/>
-          <w:lang w:val="nn-NO"/>
-        </w:rPr>
-        <w:t xml:space="preserve"> dersom </w:t>
-      </w:r>
-      <w:r>
-        <w:rPr>
-          <w:rStyle w:val="Overskrift2Tegn"/>
-          <w:noProof w:val="0"/>
-          <w:lang w:val="nn-NO"/>
-        </w:rPr>
-        <w:t>opplysningane</w:t>
-      </w:r>
-      <w:r>
-        <w:rPr>
-          <w:rStyle w:val="Overskrift2Tegn"/>
-          <w:noProof w:val="0"/>
-          <w:lang w:val="nn-NO"/>
-        </w:rPr>
-        <w:t xml:space="preserve"> i brevet </w:t>
-      </w:r>
-      <w:r>
-        <w:rPr>
-          <w:rStyle w:val="Overskrift2Tegn"/>
-          <w:noProof w:val="0"/>
-          <w:lang w:val="nn-NO"/>
-        </w:rPr>
-        <w:t>ikkje</w:t>
-      </w:r>
-      <w:r>
-        <w:rPr>
-          <w:rStyle w:val="Overskrift2Tegn"/>
-          <w:noProof w:val="0"/>
-          <w:lang w:val="nn-NO"/>
-        </w:rPr>
-        <w:t xml:space="preserve"> stemmer.</w:t>
+          <w:lang w:val="nn-NO"/>
+        </w:rPr>
+        <w:t xml:space="preserve">Gjennomføring av utplassering </w:t>
       </w:r>
       <w:r>
         <w:br/>
       </w:r>
-    </w:p>
-    <w:p>
-      <w:pPr>
-        <w:rPr>
-          <w:noProof w:val="0"/>
-          <w:lang w:val="nn-NO"/>
-        </w:rPr>
-      </w:pPr>
-      <w:r>
-        <w:rPr>
-          <w:noProof w:val="0"/>
-          <w:lang w:val="nn-NO"/>
-        </w:rPr>
-        <w:t>Vi stadfester at {</w:t>
-      </w:r>
-      <w:r>
-        <w:rPr>
-          <w:noProof w:val="0"/>
-          <w:lang w:val="nn-NO"/>
-        </w:rPr>
-        <w:t>navnElev</w:t>
-      </w:r>
-      <w:r>
-        <w:rPr>
-          <w:noProof w:val="0"/>
-          <w:lang w:val="nn-NO"/>
-        </w:rPr>
-        <w:t>} som er elev på {</w:t>
-      </w:r>
-      <w:proofErr w:type="spellStart"/>
-      <w:r>
-        <w:rPr>
-          <w:noProof w:val="0"/>
-          <w:lang w:val="nn-NO"/>
-        </w:rPr>
-        <w:t>klasseTrinn</w:t>
-      </w:r>
-      <w:proofErr w:type="spellEnd"/>
-      <w:r>
-        <w:rPr>
-          <w:noProof w:val="0"/>
-          <w:lang w:val="nn-NO"/>
-        </w:rPr>
-        <w:t>} {</w:t>
-      </w:r>
-      <w:proofErr w:type="spellStart"/>
-      <w:r>
-        <w:rPr>
-          <w:noProof w:val="0"/>
-          <w:lang w:val="nn-NO"/>
-        </w:rPr>
-        <w:t>utdanningsProgram</w:t>
-      </w:r>
-      <w:proofErr w:type="spellEnd"/>
-      <w:r>
-        <w:rPr>
-          <w:noProof w:val="0"/>
-          <w:lang w:val="nn-NO"/>
-        </w:rPr>
-        <w:t>} ved {</w:t>
-      </w:r>
-      <w:proofErr w:type="spellStart"/>
-      <w:r>
-        <w:rPr>
-          <w:noProof w:val="0"/>
-          <w:lang w:val="nn-NO"/>
-        </w:rPr>
-        <w:t>navnSkole</w:t>
-      </w:r>
-      <w:proofErr w:type="spellEnd"/>
-      <w:r>
-        <w:rPr>
-          <w:noProof w:val="0"/>
-          <w:lang w:val="nn-NO"/>
-        </w:rPr>
-        <w:t>} skal på utplassering hos {</w:t>
-      </w:r>
-      <w:proofErr w:type="spellStart"/>
-      <w:r>
-        <w:rPr>
-          <w:noProof w:val="0"/>
-          <w:lang w:val="nn-NO"/>
-        </w:rPr>
-        <w:t>navnOpplaeringssted</w:t>
-      </w:r>
-      <w:proofErr w:type="spellEnd"/>
-      <w:r>
-        <w:rPr>
-          <w:noProof w:val="0"/>
-          <w:lang w:val="nn-NO"/>
-        </w:rPr>
-        <w:t xml:space="preserve">}. </w:t>
-      </w:r>
-    </w:p>
-    <w:p>
-      <w:pPr>
-        <w:rPr>
-          <w:noProof w:val="0"/>
-          <w:lang w:val="nn-NO"/>
-        </w:rPr>
-      </w:pPr>
-      <w:r>
-        <w:rPr>
-          <w:rStyle w:val="Overskrift2Tegn"/>
-          <w:noProof w:val="0"/>
-          <w:lang w:val="nn-NO"/>
-        </w:rPr>
-        <w:t xml:space="preserve">Arbeidstid </w:t>
-      </w:r>
-      <w:r>
-        <w:br/>
-      </w:r>
-      <w:r>
-        <w:rPr>
-          <w:noProof w:val="0"/>
-          <w:lang w:val="nn-NO"/>
-        </w:rPr>
-        <w:t>{</w:t>
-      </w:r>
-      <w:r>
-        <w:rPr>
-          <w:noProof w:val="0"/>
-          <w:lang w:val="nn-NO"/>
-        </w:rPr>
-        <w:t>arbeidsTid</w:t>
-      </w:r>
-      <w:r>
-        <w:rPr>
-          <w:noProof w:val="0"/>
-          <w:lang w:val="nn-NO"/>
-        </w:rPr>
-        <w:t xml:space="preserve">} </w:t>
-      </w:r>
-    </w:p>
-    <w:p>
-      <w:pPr>
-        <w:rPr>
-          <w:noProof w:val="0"/>
-          <w:lang w:val="nn-NO"/>
-        </w:rPr>
-      </w:pPr>
-      <w:r>
-        <w:rPr>
-          <w:rStyle w:val="Overskrift2Tegn"/>
-          <w:noProof w:val="0"/>
-          <w:lang w:val="nn-NO"/>
-        </w:rPr>
-        <w:t xml:space="preserve">Gjennomføring av utplassering </w:t>
-      </w:r>
-      <w:r>
-        <w:br/>
-      </w:r>
-      <w:r>
-        <w:rPr>
-          <w:noProof w:val="0"/>
-          <w:lang w:val="nn-NO"/>
-        </w:rPr>
-        <w:t xml:space="preserve">Under finn du </w:t>
-      </w:r>
-      <w:r>
-        <w:rPr>
-          <w:noProof w:val="0"/>
-          <w:lang w:val="nn-NO"/>
-        </w:rPr>
-        <w:t>ei oversikt</w:t>
-      </w:r>
-      <w:r>
-        <w:rPr>
-          <w:noProof w:val="0"/>
-          <w:lang w:val="nn-NO"/>
-        </w:rPr>
-        <w:t xml:space="preserve"> over eleven, </w:t>
-      </w:r>
-      <w:r>
-        <w:rPr>
-          <w:noProof w:val="0"/>
-          <w:lang w:val="nn-NO"/>
-        </w:rPr>
-        <w:t>skulen</w:t>
-      </w:r>
-      <w:r>
-        <w:rPr>
-          <w:noProof w:val="0"/>
-          <w:lang w:val="nn-NO"/>
-        </w:rPr>
-        <w:t xml:space="preserve"> og opplæringsstaden sitt ansvar i samband med utplasseringa. </w:t>
+      <w:r>
+        <w:rPr>
+          <w:lang w:val="nn-NO"/>
+        </w:rPr>
+        <w:t xml:space="preserve">Under finn du ei oversikt over eleven, skulen og opplæringsstaden sitt ansvar i samband med utplasseringa. </w:t>
       </w:r>
     </w:p>
     <w:p>
       <w:pPr>
         <w:pStyle w:val="Overskrift3"/>
         <w:rPr>
-          <w:noProof w:val="0"/>
-          <w:lang w:val="nn-NO"/>
-        </w:rPr>
-      </w:pPr>
-      <w:r>
-        <w:rPr>
-          <w:noProof w:val="0"/>
+          <w:lang w:val="nn-NO"/>
+        </w:rPr>
+      </w:pPr>
+      <w:r>
+        <w:rPr>
           <w:lang w:val="nn-NO"/>
         </w:rPr>
         <w:t xml:space="preserve">Eleven skal </w:t>
@@ -1536,42 +1415,12 @@
           <w:ilvl w:val="0"/>
           <w:numId w:val="4"/>
         </w:numPr>
-        <w:rPr/>
-      </w:pPr>
-      <w:r>
-        <w:rPr>
-          <w:noProof w:val="0"/>
-          <w:lang w:val="nn-NO"/>
-        </w:rPr>
-        <w:t xml:space="preserve">følgje opplæringsstaden sine </w:t>
-      </w:r>
-      <w:r>
-        <w:rPr>
-          <w:noProof w:val="0"/>
-          <w:lang w:val="nn-NO"/>
-        </w:rPr>
-        <w:t>instruksar</w:t>
-      </w:r>
-      <w:r>
-        <w:rPr>
-          <w:noProof w:val="0"/>
-          <w:lang w:val="nn-NO"/>
-        </w:rPr>
-        <w:t xml:space="preserve">, </w:t>
-      </w:r>
-      <w:r>
-        <w:rPr>
-          <w:noProof w:val="0"/>
-          <w:lang w:val="nn-NO"/>
-        </w:rPr>
-        <w:t>oppgåver</w:t>
-      </w:r>
-      <w:r>
-        <w:rPr>
-          <w:noProof w:val="0"/>
-          <w:lang w:val="nn-NO"/>
-        </w:rPr>
-        <w:t xml:space="preserve"> og avtalt arbeidstid</w:t>
+      </w:pPr>
+      <w:r>
+        <w:rPr>
+          <w:lang w:val="nn-NO"/>
+        </w:rPr>
+        <w:t>følgje opplæringsstaden sine instruksar, oppgåver og avtalt arbeidstid</w:t>
       </w:r>
     </w:p>
     <w:p>
@@ -1581,28 +1430,12 @@
           <w:ilvl w:val="0"/>
           <w:numId w:val="4"/>
         </w:numPr>
-        <w:rPr/>
-      </w:pPr>
-      <w:r>
-        <w:rPr>
-          <w:noProof w:val="0"/>
-          <w:lang w:val="nn-NO"/>
-        </w:rPr>
-        <w:t xml:space="preserve">loggføre arbeidstid og </w:t>
-      </w:r>
-      <w:r>
-        <w:rPr>
-          <w:noProof w:val="0"/>
-          <w:lang w:val="nn-NO"/>
-        </w:rPr>
-        <w:t>arbeidsoppgåver</w:t>
-      </w:r>
-      <w:r>
-        <w:rPr>
-          <w:noProof w:val="0"/>
-          <w:lang w:val="nn-NO"/>
-        </w:rPr>
-        <w:t xml:space="preserve"> </w:t>
+      </w:pPr>
+      <w:r>
+        <w:rPr>
+          <w:lang w:val="nn-NO"/>
+        </w:rPr>
+        <w:t xml:space="preserve">loggføre arbeidstid og arbeidsoppgåver </w:t>
       </w:r>
     </w:p>
     <w:p>
@@ -1612,21 +1445,12 @@
           <w:ilvl w:val="0"/>
           <w:numId w:val="4"/>
         </w:numPr>
-        <w:rPr/>
-      </w:pPr>
-      <w:r>
-        <w:rPr>
-          <w:noProof w:val="0"/>
-          <w:lang w:val="nn-NO"/>
-        </w:rPr>
-        <w:t>gjere</w:t>
-      </w:r>
-      <w:r>
-        <w:rPr>
-          <w:noProof w:val="0"/>
-          <w:lang w:val="nn-NO"/>
-        </w:rPr>
-        <w:t xml:space="preserve"> eiga vurdering av arbeidsperioden, i tillegg til å skrive rapport </w:t>
+      </w:pPr>
+      <w:r>
+        <w:rPr>
+          <w:lang w:val="nn-NO"/>
+        </w:rPr>
+        <w:t xml:space="preserve">gjere eiga vurdering av arbeidsperioden, i tillegg til å skrive rapport </w:t>
       </w:r>
     </w:p>
     <w:p>
@@ -1636,11 +1460,9 @@
           <w:ilvl w:val="0"/>
           <w:numId w:val="4"/>
         </w:numPr>
-        <w:rPr/>
-      </w:pPr>
-      <w:r>
-        <w:rPr>
-          <w:noProof w:val="0"/>
+      </w:pPr>
+      <w:r>
+        <w:rPr>
           <w:lang w:val="nn-NO"/>
         </w:rPr>
         <w:t xml:space="preserve">hente inn og levere politiattest i fagområda som krev det </w:t>
@@ -1650,23 +1472,14 @@
       <w:pPr>
         <w:pStyle w:val="Overskrift3"/>
         <w:rPr>
-          <w:noProof w:val="0"/>
-          <w:lang w:val="nn-NO"/>
-        </w:rPr>
-      </w:pPr>
-      <w:r>
-        <w:rPr>
-          <w:noProof w:val="0"/>
-          <w:lang w:val="nn-NO"/>
-        </w:rPr>
-        <w:t>Skulen</w:t>
-      </w:r>
-      <w:r>
-        <w:rPr>
-          <w:noProof w:val="0"/>
-          <w:lang w:val="nn-NO"/>
-        </w:rPr>
-        <w:t xml:space="preserve"> skal </w:t>
+          <w:lang w:val="nn-NO"/>
+        </w:rPr>
+      </w:pPr>
+      <w:r>
+        <w:rPr>
+          <w:lang w:val="nn-NO"/>
+        </w:rPr>
+        <w:t xml:space="preserve">Skulen skal </w:t>
       </w:r>
     </w:p>
     <w:p>
@@ -1676,35 +1489,12 @@
           <w:ilvl w:val="0"/>
           <w:numId w:val="5"/>
         </w:numPr>
-        <w:rPr/>
-      </w:pPr>
-      <w:r>
-        <w:rPr>
-          <w:noProof w:val="0"/>
-          <w:lang w:val="nn-NO"/>
-        </w:rPr>
-        <w:t>sørgje</w:t>
-      </w:r>
-      <w:r>
-        <w:rPr>
-          <w:noProof w:val="0"/>
-          <w:lang w:val="nn-NO"/>
-        </w:rPr>
-        <w:t xml:space="preserve"> for at eleven har </w:t>
-      </w:r>
-      <w:r>
-        <w:rPr>
-          <w:noProof w:val="0"/>
-          <w:lang w:val="nn-NO"/>
-        </w:rPr>
-        <w:t>ein</w:t>
-      </w:r>
-      <w:r>
-        <w:rPr>
-          <w:noProof w:val="0"/>
-          <w:lang w:val="nn-NO"/>
-        </w:rPr>
-        <w:t xml:space="preserve"> eigen læreplan </w:t>
+      </w:pPr>
+      <w:r>
+        <w:rPr>
+          <w:lang w:val="nn-NO"/>
+        </w:rPr>
+        <w:t xml:space="preserve">sørgje for at eleven har ein eigen læreplan </w:t>
       </w:r>
     </w:p>
     <w:p>
@@ -1714,35 +1504,12 @@
           <w:ilvl w:val="0"/>
           <w:numId w:val="5"/>
         </w:numPr>
-        <w:rPr/>
-      </w:pPr>
-      <w:r>
-        <w:rPr>
-          <w:noProof w:val="0"/>
-          <w:lang w:val="nn-NO"/>
-        </w:rPr>
-        <w:t>sørgje</w:t>
-      </w:r>
-      <w:r>
-        <w:rPr>
-          <w:noProof w:val="0"/>
-          <w:lang w:val="nn-NO"/>
-        </w:rPr>
-        <w:t xml:space="preserve"> for at eleven har dokumentasjon på at han eller </w:t>
-      </w:r>
-      <w:r>
-        <w:rPr>
-          <w:noProof w:val="0"/>
-          <w:lang w:val="nn-NO"/>
-        </w:rPr>
-        <w:t>ho</w:t>
-      </w:r>
-      <w:r>
-        <w:rPr>
-          <w:noProof w:val="0"/>
-          <w:lang w:val="nn-NO"/>
-        </w:rPr>
-        <w:t xml:space="preserve"> har fått HMS-opplæring </w:t>
+      </w:pPr>
+      <w:r>
+        <w:rPr>
+          <w:lang w:val="nn-NO"/>
+        </w:rPr>
+        <w:t xml:space="preserve">sørgje for at eleven har dokumentasjon på at han eller ho har fått HMS-opplæring </w:t>
       </w:r>
     </w:p>
     <w:p>
@@ -1752,11 +1519,9 @@
           <w:ilvl w:val="0"/>
           <w:numId w:val="5"/>
         </w:numPr>
-        <w:rPr/>
-      </w:pPr>
-      <w:r>
-        <w:rPr>
-          <w:noProof w:val="0"/>
+      </w:pPr>
+      <w:r>
+        <w:rPr>
           <w:lang w:val="nn-NO"/>
         </w:rPr>
         <w:t xml:space="preserve">samarbeide med opplæringsstaden </w:t>
@@ -1769,21 +1534,12 @@
           <w:ilvl w:val="0"/>
           <w:numId w:val="5"/>
         </w:numPr>
-        <w:rPr/>
-      </w:pPr>
-      <w:r>
-        <w:rPr>
-          <w:noProof w:val="0"/>
-          <w:lang w:val="nn-NO"/>
-        </w:rPr>
-        <w:t>rettlei</w:t>
-      </w:r>
-      <w:r>
-        <w:rPr>
-          <w:noProof w:val="0"/>
-          <w:lang w:val="nn-NO"/>
-        </w:rPr>
-        <w:t>e eleven både på skulen og på opplæringsstaden</w:t>
+      </w:pPr>
+      <w:r>
+        <w:rPr>
+          <w:lang w:val="nn-NO"/>
+        </w:rPr>
+        <w:t>rettleie eleven både på skulen og på opplæringsstaden</w:t>
       </w:r>
     </w:p>
     <w:p>
@@ -1793,28 +1549,12 @@
           <w:ilvl w:val="0"/>
           <w:numId w:val="5"/>
         </w:numPr>
-        <w:rPr/>
-      </w:pPr>
-      <w:r>
-        <w:rPr>
-          <w:noProof w:val="0"/>
-          <w:lang w:val="nn-NO"/>
-        </w:rPr>
-        <w:t xml:space="preserve">følgje opp eleven sitt </w:t>
-      </w:r>
-      <w:r>
-        <w:rPr>
-          <w:noProof w:val="0"/>
-          <w:lang w:val="nn-NO"/>
-        </w:rPr>
-        <w:t>fråvær</w:t>
-      </w:r>
-      <w:r>
-        <w:rPr>
-          <w:noProof w:val="0"/>
-          <w:lang w:val="nn-NO"/>
-        </w:rPr>
-        <w:t xml:space="preserve"> og eventuelt sende varsel </w:t>
+      </w:pPr>
+      <w:r>
+        <w:rPr>
+          <w:lang w:val="nn-NO"/>
+        </w:rPr>
+        <w:t xml:space="preserve">følgje opp eleven sitt fråvær og eventuelt sende varsel </w:t>
       </w:r>
     </w:p>
     <w:p>
@@ -1824,11 +1564,9 @@
           <w:ilvl w:val="0"/>
           <w:numId w:val="5"/>
         </w:numPr>
-        <w:rPr/>
-      </w:pPr>
-      <w:r>
-        <w:rPr>
-          <w:noProof w:val="0"/>
+      </w:pPr>
+      <w:r>
+        <w:rPr>
           <w:lang w:val="nn-NO"/>
         </w:rPr>
         <w:t xml:space="preserve">vurdere eleven sitt kompetansenivå </w:t>
@@ -1841,11 +1579,9 @@
           <w:ilvl w:val="0"/>
           <w:numId w:val="5"/>
         </w:numPr>
-        <w:rPr/>
-      </w:pPr>
-      <w:r>
-        <w:rPr>
-          <w:noProof w:val="0"/>
+      </w:pPr>
+      <w:r>
+        <w:rPr>
           <w:lang w:val="nn-NO"/>
         </w:rPr>
         <w:t xml:space="preserve">følgje opp eleven dersom utplasseringa vert avslutta før tida </w:t>
@@ -1858,28 +1594,12 @@
           <w:ilvl w:val="0"/>
           <w:numId w:val="5"/>
         </w:numPr>
-        <w:rPr/>
-      </w:pPr>
-      <w:r>
-        <w:rPr>
-          <w:noProof w:val="0"/>
-          <w:lang w:val="nn-NO"/>
-        </w:rPr>
-        <w:t xml:space="preserve">ha yrkesskade- og ulykkesforsikring for eleven når han eller </w:t>
-      </w:r>
-      <w:r>
-        <w:rPr>
-          <w:noProof w:val="0"/>
-          <w:lang w:val="nn-NO"/>
-        </w:rPr>
-        <w:t>ho</w:t>
-      </w:r>
-      <w:r>
-        <w:rPr>
-          <w:noProof w:val="0"/>
-          <w:lang w:val="nn-NO"/>
-        </w:rPr>
-        <w:t xml:space="preserve"> er i arbeidspraksis. </w:t>
+      </w:pPr>
+      <w:r>
+        <w:rPr>
+          <w:lang w:val="nn-NO"/>
+        </w:rPr>
+        <w:t xml:space="preserve">ha yrkesskade- og ulykkesforsikring for eleven når han eller ho er i arbeidspraksis. </w:t>
       </w:r>
     </w:p>
     <w:p>
@@ -1887,15 +1607,14 @@
         <w:spacing w:after="0"/>
         <w:rPr>
           <w:rStyle w:val="Overskrift3Tegn"/>
-          <w:noProof w:val="0"/>
-          <w:lang w:val="nn-NO"/>
-        </w:rPr>
-      </w:pPr>
-      <w:r>
-        <w:rPr>
-          <w:noProof w:val="0"/>
-          <w:lang w:val="nn-NO"/>
-        </w:rPr>
+          <w:lang w:val="nn-NO"/>
+        </w:rPr>
+      </w:pPr>
+      <w:r>
+        <w:rPr>
+          <w:lang w:val="nn-NO"/>
+        </w:rPr>
+        <w:lastRenderedPageBreak/>
         <w:t>Fylkeskommunen si forsikringsordning gjeld under arbeid i arbeidstida og på direkte reise mellom heimen og arbeidsstaden.</w:t>
       </w:r>
       <w:r>
@@ -1907,7 +1626,6 @@
       <w:r>
         <w:rPr>
           <w:rStyle w:val="Overskrift3Tegn"/>
-          <w:noProof w:val="0"/>
           <w:lang w:val="nn-NO"/>
         </w:rPr>
         <w:t xml:space="preserve">Opplæringsstaden skal </w:t>
@@ -1920,35 +1638,12 @@
           <w:ilvl w:val="0"/>
           <w:numId w:val="6"/>
         </w:numPr>
-        <w:rPr/>
-      </w:pPr>
-      <w:r>
-        <w:rPr>
-          <w:noProof w:val="0"/>
-          <w:lang w:val="nn-NO"/>
-        </w:rPr>
-        <w:t>leggje</w:t>
-      </w:r>
-      <w:r>
-        <w:rPr>
-          <w:noProof w:val="0"/>
-          <w:lang w:val="nn-NO"/>
-        </w:rPr>
-        <w:t xml:space="preserve"> til rette for læring </w:t>
-      </w:r>
-      <w:r>
-        <w:rPr>
-          <w:noProof w:val="0"/>
-          <w:lang w:val="nn-NO"/>
-        </w:rPr>
-        <w:t>innanfor</w:t>
-      </w:r>
-      <w:r>
-        <w:rPr>
-          <w:noProof w:val="0"/>
-          <w:lang w:val="nn-NO"/>
-        </w:rPr>
-        <w:t xml:space="preserve"> eleven sin læreplan og kompetansemåla i denne </w:t>
+      </w:pPr>
+      <w:r>
+        <w:rPr>
+          <w:lang w:val="nn-NO"/>
+        </w:rPr>
+        <w:t xml:space="preserve">leggje til rette for læring innanfor eleven sin læreplan og kompetansemåla i denne </w:t>
       </w:r>
     </w:p>
     <w:p>
@@ -1958,35 +1653,12 @@
           <w:ilvl w:val="0"/>
           <w:numId w:val="6"/>
         </w:numPr>
-        <w:rPr/>
-      </w:pPr>
-      <w:r>
-        <w:rPr>
-          <w:noProof w:val="0"/>
-          <w:lang w:val="nn-NO"/>
-        </w:rPr>
-        <w:t>gje</w:t>
-      </w:r>
-      <w:r>
-        <w:rPr>
-          <w:noProof w:val="0"/>
-          <w:lang w:val="nn-NO"/>
-        </w:rPr>
-        <w:t xml:space="preserve"> ei tilbakemelding på eleven sitt arbeid etter avtale med kontaktperson ved </w:t>
-      </w:r>
-      <w:r>
-        <w:rPr>
-          <w:noProof w:val="0"/>
-          <w:lang w:val="nn-NO"/>
-        </w:rPr>
-        <w:t>skulen</w:t>
-      </w:r>
-      <w:r>
-        <w:rPr>
-          <w:noProof w:val="0"/>
-          <w:lang w:val="nn-NO"/>
-        </w:rPr>
-        <w:t xml:space="preserve"> </w:t>
+      </w:pPr>
+      <w:r>
+        <w:rPr>
+          <w:lang w:val="nn-NO"/>
+        </w:rPr>
+        <w:t xml:space="preserve">gje ei tilbakemelding på eleven sitt arbeid etter avtale med kontaktperson ved skulen </w:t>
       </w:r>
     </w:p>
     <w:p>
@@ -1996,21 +1668,12 @@
           <w:ilvl w:val="0"/>
           <w:numId w:val="6"/>
         </w:numPr>
-        <w:rPr/>
-      </w:pPr>
-      <w:r>
-        <w:rPr>
-          <w:noProof w:val="0"/>
-          <w:lang w:val="nn-NO"/>
-        </w:rPr>
-        <w:t>gje</w:t>
-      </w:r>
-      <w:r>
-        <w:rPr>
-          <w:noProof w:val="0"/>
-          <w:lang w:val="nn-NO"/>
-        </w:rPr>
-        <w:t xml:space="preserve"> eleven opplæring i aktuelle HMS-forskrifter for arbeidet som vert utført </w:t>
+      </w:pPr>
+      <w:r>
+        <w:rPr>
+          <w:lang w:val="nn-NO"/>
+        </w:rPr>
+        <w:t xml:space="preserve">gje eleven opplæring i aktuelle HMS-forskrifter for arbeidet som vert utført </w:t>
       </w:r>
     </w:p>
     <w:p>
@@ -2020,125 +1683,23 @@
           <w:ilvl w:val="0"/>
           <w:numId w:val="6"/>
         </w:numPr>
-        <w:rPr/>
-      </w:pPr>
-      <w:r>
-        <w:rPr>
-          <w:noProof w:val="0"/>
-          <w:lang w:val="nn-NO"/>
-        </w:rPr>
-        <w:t xml:space="preserve">melde </w:t>
-      </w:r>
-      <w:r>
-        <w:rPr>
-          <w:noProof w:val="0"/>
-          <w:lang w:val="nn-NO"/>
-        </w:rPr>
-        <w:t>frå</w:t>
-      </w:r>
-      <w:r>
-        <w:rPr>
-          <w:noProof w:val="0"/>
-          <w:lang w:val="nn-NO"/>
-        </w:rPr>
-        <w:t xml:space="preserve"> til </w:t>
-      </w:r>
-      <w:r>
-        <w:rPr>
-          <w:noProof w:val="0"/>
-          <w:lang w:val="nn-NO"/>
-        </w:rPr>
-        <w:t>skulen</w:t>
-      </w:r>
-      <w:r>
-        <w:rPr>
-          <w:noProof w:val="0"/>
-          <w:lang w:val="nn-NO"/>
-        </w:rPr>
-        <w:t xml:space="preserve"> dersom </w:t>
-      </w:r>
-      <w:r>
-        <w:rPr>
-          <w:noProof w:val="0"/>
-          <w:lang w:val="nn-NO"/>
-        </w:rPr>
-        <w:t>ein</w:t>
-      </w:r>
-      <w:r>
-        <w:rPr>
-          <w:noProof w:val="0"/>
-          <w:lang w:val="nn-NO"/>
-        </w:rPr>
-        <w:t xml:space="preserve"> </w:t>
-      </w:r>
-      <w:r>
-        <w:rPr>
-          <w:noProof w:val="0"/>
-          <w:lang w:val="nn-NO"/>
-        </w:rPr>
-        <w:t>ønskjer</w:t>
-      </w:r>
-      <w:r>
-        <w:rPr>
-          <w:noProof w:val="0"/>
-          <w:lang w:val="nn-NO"/>
-        </w:rPr>
-        <w:t xml:space="preserve"> å avslutte </w:t>
-      </w:r>
-      <w:r>
-        <w:rPr>
-          <w:noProof w:val="0"/>
-          <w:lang w:val="nn-NO"/>
-        </w:rPr>
-        <w:t>praksisopphaldet</w:t>
-      </w:r>
-      <w:r>
-        <w:rPr>
-          <w:noProof w:val="0"/>
-          <w:lang w:val="nn-NO"/>
-        </w:rPr>
-        <w:t xml:space="preserve"> før perioden er slutt- </w:t>
-      </w:r>
-      <w:r>
-        <w:rPr>
-          <w:noProof w:val="0"/>
-          <w:lang w:val="nn-NO"/>
-        </w:rPr>
-        <w:t>vidare</w:t>
-      </w:r>
-      <w:r>
-        <w:rPr>
-          <w:noProof w:val="0"/>
-          <w:lang w:val="nn-NO"/>
-        </w:rPr>
-        <w:t xml:space="preserve"> oppfølging og opplæring er </w:t>
-      </w:r>
-      <w:r>
-        <w:rPr>
-          <w:noProof w:val="0"/>
-          <w:lang w:val="nn-NO"/>
-        </w:rPr>
-        <w:t>skulen</w:t>
-      </w:r>
-      <w:r>
-        <w:rPr>
-          <w:noProof w:val="0"/>
-          <w:lang w:val="nn-NO"/>
-        </w:rPr>
-        <w:t xml:space="preserve"> sitt ansvar</w:t>
+      </w:pPr>
+      <w:r>
+        <w:rPr>
+          <w:lang w:val="nn-NO"/>
+        </w:rPr>
+        <w:t>melde frå til skulen dersom ein ønskjer å avslutte praksisopphaldet før perioden er slutt- vidare oppfølging og opplæring er skulen sitt ansvar</w:t>
       </w:r>
     </w:p>
     <w:p>
       <w:pPr>
         <w:pStyle w:val="Overskrift2"/>
         <w:rPr>
-          <w:noProof w:val="0"/>
-          <w:lang w:val="nn-NO"/>
-        </w:rPr>
-      </w:pPr>
-      <w:r>
-        <w:rPr>
-          <w:noProof w:val="0"/>
+          <w:lang w:val="nn-NO"/>
+        </w:rPr>
+      </w:pPr>
+      <w:r>
+        <w:rPr>
           <w:lang w:val="nn-NO"/>
         </w:rPr>
         <w:t>Kontaktinformasjon</w:t>
@@ -2147,13 +1708,11 @@
     <w:p>
       <w:pPr>
         <w:rPr>
-          <w:noProof w:val="0"/>
-          <w:lang w:val="nn-NO"/>
-        </w:rPr>
-      </w:pPr>
-      <w:r>
-        <w:rPr>
-          <w:noProof w:val="0"/>
+          <w:lang w:val="nn-NO"/>
+        </w:rPr>
+      </w:pPr>
+      <w:r>
+        <w:rPr>
           <w:lang w:val="nn-NO"/>
         </w:rPr>
         <w:t xml:space="preserve">Elev: </w:t>
@@ -2163,49 +1722,48 @@
       </w:r>
       <w:r>
         <w:rPr>
-          <w:noProof w:val="0"/>
           <w:lang w:val="nn-NO"/>
         </w:rPr>
         <w:t>{</w:t>
       </w:r>
-      <w:r>
-        <w:rPr>
-          <w:noProof w:val="0"/>
+      <w:proofErr w:type="spellStart"/>
+      <w:r>
+        <w:rPr>
           <w:lang w:val="nn-NO"/>
         </w:rPr>
         <w:t>navnElev</w:t>
       </w:r>
-      <w:r>
-        <w:rPr>
-          <w:noProof w:val="0"/>
+      <w:proofErr w:type="spellEnd"/>
+      <w:r>
+        <w:rPr>
           <w:lang w:val="nn-NO"/>
         </w:rPr>
         <w:t>}. Telefon: {</w:t>
       </w:r>
-      <w:r>
-        <w:rPr>
-          <w:noProof w:val="0"/>
+      <w:proofErr w:type="spellStart"/>
+      <w:r>
+        <w:rPr>
           <w:lang w:val="nn-NO"/>
         </w:rPr>
         <w:t>tlfElev</w:t>
       </w:r>
-      <w:r>
-        <w:rPr>
-          <w:noProof w:val="0"/>
+      <w:proofErr w:type="spellEnd"/>
+      <w:r>
+        <w:rPr>
           <w:lang w:val="nn-NO"/>
         </w:rPr>
         <w:t>}. E-post: {</w:t>
       </w:r>
-      <w:r>
-        <w:rPr>
-          <w:noProof w:val="0"/>
+      <w:proofErr w:type="spellStart"/>
+      <w:r>
+        <w:rPr>
           <w:lang w:val="nn-NO"/>
         </w:rPr>
         <w:t>epostElev</w:t>
       </w:r>
-      <w:r>
-        <w:rPr>
-          <w:noProof w:val="0"/>
+      <w:proofErr w:type="spellEnd"/>
+      <w:r>
+        <w:rPr>
           <w:lang w:val="nn-NO"/>
         </w:rPr>
         <w:t>}</w:t>
@@ -2214,51 +1772,34 @@
     <w:p>
       <w:pPr>
         <w:rPr>
-          <w:noProof w:val="0"/>
-          <w:lang w:val="nn-NO"/>
-        </w:rPr>
-      </w:pPr>
-      <w:r>
-        <w:rPr>
-          <w:noProof w:val="0"/>
-          <w:lang w:val="nn-NO"/>
-        </w:rPr>
-        <w:t xml:space="preserve">Eleven sin </w:t>
-      </w:r>
-      <w:r>
-        <w:rPr>
-          <w:noProof w:val="0"/>
-          <w:lang w:val="nn-NO"/>
-        </w:rPr>
-        <w:t>pårørande</w:t>
-      </w:r>
-      <w:r>
-        <w:rPr>
-          <w:noProof w:val="0"/>
-          <w:lang w:val="nn-NO"/>
-        </w:rPr>
-        <w:t xml:space="preserve">: </w:t>
+          <w:lang w:val="nn-NO"/>
+        </w:rPr>
+      </w:pPr>
+      <w:r>
+        <w:rPr>
+          <w:lang w:val="nn-NO"/>
+        </w:rPr>
+        <w:t xml:space="preserve">Eleven sin pårørande: </w:t>
       </w:r>
       <w:r>
         <w:br/>
       </w:r>
       <w:r>
         <w:rPr>
-          <w:noProof w:val="0"/>
           <w:lang w:val="nn-NO"/>
         </w:rPr>
         <w:t>{</w:t>
       </w:r>
-      <w:r>
-        <w:rPr>
-          <w:noProof w:val="0"/>
+      <w:proofErr w:type="spellStart"/>
+      <w:r>
+        <w:rPr>
           <w:lang w:val="nn-NO"/>
         </w:rPr>
         <w:t>paarorendeElev</w:t>
       </w:r>
-      <w:r>
-        <w:rPr>
-          <w:noProof w:val="0"/>
+      <w:proofErr w:type="spellEnd"/>
+      <w:r>
+        <w:rPr>
           <w:lang w:val="nn-NO"/>
         </w:rPr>
         <w:t xml:space="preserve">} </w:t>
@@ -2267,13 +1808,11 @@
     <w:p>
       <w:pPr>
         <w:rPr>
-          <w:noProof w:val="0"/>
-          <w:lang w:val="nn-NO"/>
-        </w:rPr>
-      </w:pPr>
-      <w:r>
-        <w:rPr>
-          <w:noProof w:val="0"/>
+          <w:lang w:val="nn-NO"/>
+        </w:rPr>
+      </w:pPr>
+      <w:r>
+        <w:rPr>
           <w:lang w:val="nn-NO"/>
         </w:rPr>
         <w:t xml:space="preserve">Kontaktperson på opplæringsstaden: </w:t>
@@ -2283,21 +1822,20 @@
       </w:r>
       <w:r>
         <w:rPr>
-          <w:noProof w:val="0"/>
           <w:lang w:val="nn-NO"/>
         </w:rPr>
         <w:t>{</w:t>
       </w:r>
-      <w:r>
-        <w:rPr>
-          <w:noProof w:val="0"/>
+      <w:proofErr w:type="spellStart"/>
+      <w:r>
+        <w:rPr>
           <w:lang w:val="nn-NO"/>
         </w:rPr>
         <w:t>kontaktBedrift</w:t>
       </w:r>
-      <w:r>
-        <w:rPr>
-          <w:noProof w:val="0"/>
+      <w:proofErr w:type="spellEnd"/>
+      <w:r>
+        <w:rPr>
           <w:lang w:val="nn-NO"/>
         </w:rPr>
         <w:t xml:space="preserve">} </w:t>
@@ -2306,86 +1844,62 @@
     <w:p>
       <w:pPr>
         <w:rPr>
-          <w:noProof w:val="0"/>
-          <w:lang w:val="nn-NO"/>
-        </w:rPr>
-      </w:pPr>
-      <w:r>
-        <w:rPr>
-          <w:noProof w:val="0"/>
-          <w:lang w:val="nn-NO"/>
-        </w:rPr>
-        <w:t>Lærar</w:t>
-      </w:r>
-      <w:r>
-        <w:rPr>
-          <w:noProof w:val="0"/>
-          <w:lang w:val="nn-NO"/>
-        </w:rPr>
-        <w:t xml:space="preserve"> og kontaktperson på </w:t>
-      </w:r>
-      <w:r>
-        <w:rPr>
-          <w:noProof w:val="0"/>
-          <w:lang w:val="nn-NO"/>
-        </w:rPr>
-        <w:t>skulen</w:t>
-      </w:r>
-      <w:r>
-        <w:rPr>
-          <w:noProof w:val="0"/>
-          <w:lang w:val="nn-NO"/>
-        </w:rPr>
-        <w:t xml:space="preserve">: </w:t>
+          <w:lang w:val="nn-NO"/>
+        </w:rPr>
+      </w:pPr>
+      <w:r>
+        <w:rPr>
+          <w:lang w:val="nn-NO"/>
+        </w:rPr>
+        <w:t xml:space="preserve">Lærar og kontaktperson på skulen: </w:t>
       </w:r>
       <w:r>
         <w:br/>
       </w:r>
       <w:r>
         <w:rPr>
-          <w:noProof w:val="0"/>
           <w:lang w:val="nn-NO"/>
         </w:rPr>
         <w:t>{</w:t>
       </w:r>
-      <w:r>
-        <w:rPr>
-          <w:noProof w:val="0"/>
+      <w:proofErr w:type="spellStart"/>
+      <w:r>
+        <w:rPr>
           <w:lang w:val="nn-NO"/>
         </w:rPr>
         <w:t>navnLaerer</w:t>
       </w:r>
-      <w:r>
-        <w:rPr>
-          <w:noProof w:val="0"/>
+      <w:proofErr w:type="spellEnd"/>
+      <w:r>
+        <w:rPr>
           <w:lang w:val="nn-NO"/>
         </w:rPr>
         <w:t>}. Telefon: {</w:t>
       </w:r>
-      <w:r>
-        <w:rPr>
-          <w:noProof w:val="0"/>
+      <w:proofErr w:type="spellStart"/>
+      <w:r>
+        <w:rPr>
           <w:lang w:val="nn-NO"/>
         </w:rPr>
         <w:t>tlfSkole</w:t>
       </w:r>
-      <w:r>
-        <w:rPr>
-          <w:noProof w:val="0"/>
+      <w:proofErr w:type="spellEnd"/>
+      <w:r>
+        <w:rPr>
           <w:lang w:val="nn-NO"/>
         </w:rPr>
         <w:t>}. E-post: {</w:t>
       </w:r>
-      <w:r>
-        <w:rPr>
-          <w:noProof w:val="0"/>
+      <w:proofErr w:type="spellStart"/>
+      <w:r>
+        <w:rPr>
           <w:lang w:val="nn-NO"/>
         </w:rPr>
         <w:t>epostLaerer</w:t>
       </w:r>
-      <w:r>
-        <w:rPr>
-          <w:noProof w:val="0"/>
+      <w:proofErr w:type="spellEnd"/>
+      <w:r>
+        <w:rPr>
           <w:lang w:val="nn-NO"/>
         </w:rPr>
         <w:t xml:space="preserve">} </w:t>
@@ -2395,14 +1909,12 @@
       <w:pPr>
         <w:pStyle w:val="Ingenmellomrom"/>
         <w:rPr>
-          <w:noProof w:val="0"/>
           <w:lang w:val="nn-NO"/>
         </w:rPr>
       </w:pPr>
       <w:r>
         <w:rPr>
           <w:rStyle w:val="Overskrift2Tegn"/>
-          <w:noProof w:val="0"/>
           <w:lang w:val="nn-NO"/>
         </w:rPr>
         <w:t>Har du spørsmål?</w:t>
@@ -2412,7 +1924,6 @@
       </w:r>
       <w:r>
         <w:rPr>
-          <w:noProof w:val="0"/>
           <w:lang w:val="nn-NO"/>
         </w:rPr>
         <w:t>Dersom du lurer på noko eller opplysningane ikkje stemmer kan du ta kontakt med {</w:t>
@@ -2420,7 +1931,6 @@
       <w:proofErr w:type="spellStart"/>
       <w:r>
         <w:rPr>
-          <w:noProof w:val="0"/>
           <w:lang w:val="nn-NO"/>
         </w:rPr>
         <w:t>navnLaerer</w:t>
@@ -2428,7 +1938,6 @@
       <w:proofErr w:type="spellEnd"/>
       <w:r>
         <w:rPr>
-          <w:noProof w:val="0"/>
           <w:lang w:val="nn-NO"/>
         </w:rPr>
         <w:t>} på telefon {</w:t>
@@ -2436,7 +1945,6 @@
       <w:proofErr w:type="spellStart"/>
       <w:r>
         <w:rPr>
-          <w:noProof w:val="0"/>
           <w:lang w:val="nn-NO"/>
         </w:rPr>
         <w:t>tlfSkole</w:t>
@@ -2444,7 +1952,6 @@
       <w:proofErr w:type="spellEnd"/>
       <w:r>
         <w:rPr>
-          <w:noProof w:val="0"/>
           <w:lang w:val="nn-NO"/>
         </w:rPr>
         <w:t>} eller e-post {</w:t>
@@ -2452,7 +1959,6 @@
       <w:proofErr w:type="spellStart"/>
       <w:r>
         <w:rPr>
-          <w:noProof w:val="0"/>
           <w:lang w:val="nn-NO"/>
         </w:rPr>
         <w:t>epostLaerer</w:t>
@@ -2460,16 +1966,14 @@
       <w:proofErr w:type="spellEnd"/>
       <w:r>
         <w:rPr>
-          <w:noProof w:val="0"/>
           <w:lang w:val="nn-NO"/>
         </w:rPr>
         <w:t>}.</w:t>
       </w:r>
     </w:p>
-    <w:p w14:noSpellErr="1">
-      <w:pPr>
-        <w:rPr>
-          <w:noProof w:val="0"/>
+    <w:p>
+      <w:pPr>
+        <w:rPr>
           <w:lang w:val="nn-NO"/>
         </w:rPr>
       </w:pPr>
@@ -2480,51 +1984,14 @@
         <w:keepLines/>
         <w:spacing w:before="480"/>
         <w:rPr>
-          <w:noProof w:val="0"/>
-          <w:lang w:val="nn-NO"/>
-        </w:rPr>
-      </w:pPr>
-      <w:r>
-        <w:rPr>
-          <w:noProof w:val="0"/>
-          <w:lang w:val="nn-NO"/>
-        </w:rPr>
-        <w:t xml:space="preserve">Med </w:t>
-      </w:r>
-      <w:r>
-        <w:rPr>
-          <w:noProof w:val="0"/>
-          <w:lang w:val="nn-NO"/>
-        </w:rPr>
-        <w:t>venl</w:t>
-      </w:r>
-      <w:r>
-        <w:rPr>
-          <w:noProof w:val="0"/>
-          <w:lang w:val="nn-NO"/>
-        </w:rPr>
-        <w:t>e</w:t>
-      </w:r>
-      <w:r>
-        <w:rPr>
-          <w:noProof w:val="0"/>
-          <w:lang w:val="nn-NO"/>
-        </w:rPr>
-        <w:t>g</w:t>
-      </w:r>
-      <w:r>
-        <w:rPr>
-          <w:noProof w:val="0"/>
-          <w:lang w:val="nn-NO"/>
-        </w:rPr>
-        <w:t xml:space="preserve"> h</w:t>
-      </w:r>
-      <w:r>
-        <w:rPr>
-          <w:noProof w:val="0"/>
-          <w:lang w:val="nn-NO"/>
-        </w:rPr>
-        <w:t xml:space="preserve">elsing </w:t>
+          <w:lang w:val="nn-NO"/>
+        </w:rPr>
+      </w:pPr>
+      <w:r>
+        <w:rPr>
+          <w:lang w:val="nn-NO"/>
+        </w:rPr>
+        <w:t xml:space="preserve">Med venleg helsing </w:t>
       </w:r>
     </w:p>
     <w:p>
@@ -2533,27 +2000,25 @@
         <w:keepLines/>
         <w:spacing w:after="0"/>
         <w:rPr>
-          <w:noProof w:val="0"/>
-          <w:lang w:val="nn-NO"/>
-        </w:rPr>
-      </w:pPr>
-      <w:r>
-        <w:rPr>
-          <w:noProof w:val="0"/>
+          <w:lang w:val="nn-NO"/>
+        </w:rPr>
+      </w:pPr>
+      <w:r>
+        <w:rPr>
           <w:lang w:val="nn-NO"/>
         </w:rPr>
         <w:t>{</w:t>
       </w:r>
-      <w:r>
-        <w:rPr>
-          <w:noProof w:val="0"/>
+      <w:proofErr w:type="spellStart"/>
+      <w:r>
+        <w:rPr>
           <w:lang w:val="nn-NO"/>
         </w:rPr>
         <w:t>navnLaerer</w:t>
       </w:r>
-      <w:r>
-        <w:rPr>
-          <w:noProof w:val="0"/>
+      <w:proofErr w:type="spellEnd"/>
+      <w:r>
+        <w:rPr>
           <w:lang w:val="nn-NO"/>
         </w:rPr>
         <w:t>}</w:t>
@@ -2565,27 +2030,25 @@
         <w:keepLines/>
         <w:spacing w:after="0"/>
         <w:rPr>
-          <w:noProof w:val="0"/>
-          <w:lang w:val="nn-NO"/>
-        </w:rPr>
-      </w:pPr>
-      <w:r>
-        <w:rPr>
-          <w:noProof w:val="0"/>
+          <w:lang w:val="nn-NO"/>
+        </w:rPr>
+      </w:pPr>
+      <w:r>
+        <w:rPr>
           <w:lang w:val="nn-NO"/>
         </w:rPr>
         <w:t>{</w:t>
       </w:r>
-      <w:r>
-        <w:rPr>
-          <w:noProof w:val="0"/>
+      <w:proofErr w:type="spellStart"/>
+      <w:r>
+        <w:rPr>
           <w:lang w:val="nn-NO"/>
         </w:rPr>
         <w:t>navnSkole</w:t>
       </w:r>
-      <w:r>
-        <w:rPr>
-          <w:noProof w:val="0"/>
+      <w:proofErr w:type="spellEnd"/>
+      <w:r>
+        <w:rPr>
           <w:lang w:val="nn-NO"/>
         </w:rPr>
         <w:t>}</w:t>
@@ -2597,39 +2060,36 @@
         <w:keepLines/>
         <w:spacing w:after="0"/>
         <w:rPr>
-          <w:noProof w:val="0"/>
-          <w:lang w:val="nn-NO"/>
-        </w:rPr>
-      </w:pPr>
-      <w:r>
-        <w:rPr>
-          <w:noProof w:val="0"/>
+          <w:lang w:val="nn-NO"/>
+        </w:rPr>
+      </w:pPr>
+      <w:r>
+        <w:rPr>
           <w:lang w:val="nn-NO"/>
         </w:rPr>
         <w:t>{</w:t>
       </w:r>
-      <w:r>
-        <w:rPr>
-          <w:noProof w:val="0"/>
+      <w:proofErr w:type="spellStart"/>
+      <w:r>
+        <w:rPr>
           <w:lang w:val="nn-NO"/>
         </w:rPr>
         <w:t>tlfSkole</w:t>
       </w:r>
-      <w:r>
-        <w:rPr>
-          <w:noProof w:val="0"/>
+      <w:proofErr w:type="spellEnd"/>
+      <w:r>
+        <w:rPr>
           <w:lang w:val="nn-NO"/>
         </w:rPr>
         <w:t>}</w:t>
       </w:r>
     </w:p>
-    <w:p w14:noSpellErr="1">
+    <w:p>
       <w:pPr>
         <w:keepNext/>
         <w:keepLines/>
         <w:spacing w:after="0"/>
         <w:rPr>
-          <w:noProof w:val="0"/>
           <w:lang w:val="nn-NO"/>
         </w:rPr>
       </w:pPr>
@@ -2638,104 +2098,21 @@
       <w:pPr>
         <w:rPr>
           <w:rStyle w:val="Utheving"/>
-          <w:noProof w:val="0"/>
           <w:lang w:val="nn-NO"/>
         </w:rPr>
       </w:pPr>
       <w:r>
         <w:rPr>
           <w:rStyle w:val="Utheving"/>
-          <w:noProof w:val="0"/>
-          <w:lang w:val="nn-NO"/>
-        </w:rPr>
-        <w:t>Dokumentet er elektronisk godk</w:t>
-      </w:r>
-      <w:r>
-        <w:rPr>
-          <w:rStyle w:val="Utheving"/>
-          <w:noProof w:val="0"/>
-          <w:lang w:val="nn-NO"/>
-        </w:rPr>
-        <w:t>j</w:t>
-      </w:r>
-      <w:r>
-        <w:rPr>
-          <w:rStyle w:val="Utheving"/>
-          <w:noProof w:val="0"/>
-          <w:lang w:val="nn-NO"/>
-        </w:rPr>
-        <w:t xml:space="preserve">ent og </w:t>
-      </w:r>
-      <w:r>
-        <w:rPr>
-          <w:rStyle w:val="Utheving"/>
-          <w:noProof w:val="0"/>
-          <w:lang w:val="nn-NO"/>
-        </w:rPr>
-        <w:t xml:space="preserve">vert </w:t>
-      </w:r>
-      <w:r>
-        <w:rPr>
-          <w:rStyle w:val="Utheving"/>
-          <w:noProof w:val="0"/>
-          <w:lang w:val="nn-NO"/>
-        </w:rPr>
-        <w:t>send</w:t>
-      </w:r>
-      <w:r>
-        <w:rPr>
-          <w:rStyle w:val="Utheving"/>
-          <w:noProof w:val="0"/>
-          <w:lang w:val="nn-NO"/>
-        </w:rPr>
-        <w:t>t</w:t>
-      </w:r>
-      <w:r>
-        <w:rPr>
-          <w:rStyle w:val="Utheving"/>
-          <w:noProof w:val="0"/>
-          <w:lang w:val="nn-NO"/>
-        </w:rPr>
-        <w:t xml:space="preserve"> </w:t>
-      </w:r>
-      <w:r>
-        <w:rPr>
-          <w:rStyle w:val="Utheving"/>
-          <w:noProof w:val="0"/>
-          <w:lang w:val="nn-NO"/>
-        </w:rPr>
-        <w:t>ut</w:t>
-      </w:r>
-      <w:r>
-        <w:rPr>
-          <w:rStyle w:val="Utheving"/>
-          <w:noProof w:val="0"/>
-          <w:lang w:val="nn-NO"/>
-        </w:rPr>
-        <w:t>a</w:t>
-      </w:r>
-      <w:r>
-        <w:rPr>
-          <w:rStyle w:val="Utheving"/>
-          <w:noProof w:val="0"/>
-          <w:lang w:val="nn-NO"/>
-        </w:rPr>
-        <w:t>n</w:t>
-      </w:r>
-      <w:r>
-        <w:rPr>
-          <w:rStyle w:val="Utheving"/>
-          <w:noProof w:val="0"/>
-          <w:lang w:val="nn-NO"/>
-        </w:rPr>
-        <w:t xml:space="preserve"> signatur.</w:t>
-      </w:r>
-    </w:p>
-    <w:p w14:noSpellErr="1">
+          <w:lang w:val="nn-NO"/>
+        </w:rPr>
+        <w:t>Dokumentet er elektronisk godkjent og vert sendt utan signatur.</w:t>
+      </w:r>
+    </w:p>
+    <w:p>
       <w:pPr>
         <w:spacing w:after="160" w:line="259" w:lineRule="auto"/>
         <w:rPr>
-          <w:noProof w:val="0"/>
           <w:lang w:val="nn-NO"/>
         </w:rPr>
       </w:pPr>
@@ -2744,7 +2121,7 @@
       <w:headerReference w:type="default" r:id="rId9"/>
       <w:footerReference w:type="default" r:id="rId10"/>
       <w:headerReference w:type="first" r:id="rId11"/>
-      <w:pgSz w:w="11906" w:h="16838" w:orient="portrait"/>
+      <w:pgSz w:w="11906" w:h="16838"/>
       <w:pgMar w:top="3090" w:right="1304" w:bottom="1418" w:left="1304" w:header="709" w:footer="709" w:gutter="0"/>
       <w:cols w:space="708"/>
       <w:docGrid w:linePitch="360"/>
@@ -2754,7 +2131,7 @@
 </file>
 
 <file path=word/endnotes.xml><?xml version="1.0" encoding="utf-8"?>
-<w:endnotes xmlns:wpc="http://schemas.microsoft.com/office/word/2010/wordprocessingCanvas" xmlns:cx="http://schemas.microsoft.com/office/drawing/2014/chartex" xmlns:cx1="http://schemas.microsoft.com/office/drawing/2015/9/8/chartex" xmlns:cx2="http://schemas.microsoft.com/office/drawing/2015/10/21/chartex" xmlns:cx3="http://schemas.microsoft.com/office/drawing/2016/5/9/chartex" xmlns:cx4="http://schemas.microsoft.com/office/drawing/2016/5/10/chartex" xmlns:cx5="http://schemas.microsoft.com/office/drawing/2016/5/11/chartex" xmlns:cx6="http://schemas.microsoft.com/office/drawing/2016/5/12/chartex" xmlns:cx7="http://schemas.microsoft.com/office/drawing/2016/5/13/chartex" xmlns:cx8="http://schemas.microsoft.com/office/drawing/2016/5/14/chartex" xmlns:mc="http://schemas.openxmlformats.org/markup-compatibility/2006" xmlns:aink="http://schemas.microsoft.com/office/drawing/2016/ink" xmlns:am3d="http://schemas.microsoft.com/office/drawing/2017/model3d" xmlns:o="urn:schemas-microsoft-com:office:office" xmlns:r="http://schemas.openxmlformats.org/officeDocument/2006/relationships" xmlns:m="http://schemas.openxmlformats.org/officeDocument/2006/math" xmlns:v="urn:schemas-microsoft-com:vml" xmlns:wp14="http://schemas.microsoft.com/office/word/2010/wordprocessingDrawing" xmlns:wp="http://schemas.openxmlformats.org/drawingml/2006/wordprocessingDrawing" xmlns:w10="urn:schemas-microsoft-com:office:word" xmlns:w="http://schemas.openxmlformats.org/wordprocessingml/2006/main" xmlns:w14="http://schemas.microsoft.com/office/word/2010/wordml" xmlns:w15="http://schemas.microsoft.com/office/word/2012/wordml" xmlns:w16cid="http://schemas.microsoft.com/office/word/2016/wordml/cid" xmlns:w16se="http://schemas.microsoft.com/office/word/2015/wordml/symex" xmlns:wpg="http://schemas.microsoft.com/office/word/2010/wordprocessingGroup" xmlns:wpi="http://schemas.microsoft.com/office/word/2010/wordprocessingInk" xmlns:wne="http://schemas.microsoft.com/office/word/2006/wordml" xmlns:wps="http://schemas.microsoft.com/office/word/2010/wordprocessingShape" mc:Ignorable="w14 w15 w16se w16cid wp14">
+<w:endnotes xmlns:wpc="http://schemas.microsoft.com/office/word/2010/wordprocessingCanvas" xmlns:cx="http://schemas.microsoft.com/office/drawing/2014/chartex" xmlns:cx1="http://schemas.microsoft.com/office/drawing/2015/9/8/chartex" xmlns:cx2="http://schemas.microsoft.com/office/drawing/2015/10/21/chartex" xmlns:cx3="http://schemas.microsoft.com/office/drawing/2016/5/9/chartex" xmlns:cx4="http://schemas.microsoft.com/office/drawing/2016/5/10/chartex" xmlns:cx5="http://schemas.microsoft.com/office/drawing/2016/5/11/chartex" xmlns:cx6="http://schemas.microsoft.com/office/drawing/2016/5/12/chartex" xmlns:cx7="http://schemas.microsoft.com/office/drawing/2016/5/13/chartex" xmlns:cx8="http://schemas.microsoft.com/office/drawing/2016/5/14/chartex" xmlns:mc="http://schemas.openxmlformats.org/markup-compatibility/2006" xmlns:aink="http://schemas.microsoft.com/office/drawing/2016/ink" xmlns:am3d="http://schemas.microsoft.com/office/drawing/2017/model3d" xmlns:o="urn:schemas-microsoft-com:office:office" xmlns:r="http://schemas.openxmlformats.org/officeDocument/2006/relationships" xmlns:m="http://schemas.openxmlformats.org/officeDocument/2006/math" xmlns:v="urn:schemas-microsoft-com:vml" xmlns:wp14="http://schemas.microsoft.com/office/word/2010/wordprocessingDrawing" xmlns:wp="http://schemas.openxmlformats.org/drawingml/2006/wordprocessingDrawing" xmlns:w10="urn:schemas-microsoft-com:office:word" xmlns:w="http://schemas.openxmlformats.org/wordprocessingml/2006/main" xmlns:w14="http://schemas.microsoft.com/office/word/2010/wordml" xmlns:w15="http://schemas.microsoft.com/office/word/2012/wordml" xmlns:w16cex="http://schemas.microsoft.com/office/word/2018/wordml/cex" xmlns:w16cid="http://schemas.microsoft.com/office/word/2016/wordml/cid" xmlns:w16="http://schemas.microsoft.com/office/word/2018/wordml" xmlns:w16se="http://schemas.microsoft.com/office/word/2015/wordml/symex" xmlns:wpg="http://schemas.microsoft.com/office/word/2010/wordprocessingGroup" xmlns:wpi="http://schemas.microsoft.com/office/word/2010/wordprocessingInk" xmlns:wne="http://schemas.microsoft.com/office/word/2006/wordml" xmlns:wps="http://schemas.microsoft.com/office/word/2010/wordprocessingShape" mc:Ignorable="w14 w15 w16se w16cid w16 w16cex wp14">
   <w:endnote w:type="separator" w:id="-1">
     <w:p>
       <w:pPr>
@@ -2779,19 +2156,19 @@
 </file>
 
 <file path=word/footer1.xml><?xml version="1.0" encoding="utf-8"?>
-<w:ftr xmlns:wpc="http://schemas.microsoft.com/office/word/2010/wordprocessingCanvas" xmlns:cx="http://schemas.microsoft.com/office/drawing/2014/chartex" xmlns:cx1="http://schemas.microsoft.com/office/drawing/2015/9/8/chartex" xmlns:cx2="http://schemas.microsoft.com/office/drawing/2015/10/21/chartex" xmlns:cx3="http://schemas.microsoft.com/office/drawing/2016/5/9/chartex" xmlns:cx4="http://schemas.microsoft.com/office/drawing/2016/5/10/chartex" xmlns:cx5="http://schemas.microsoft.com/office/drawing/2016/5/11/chartex" xmlns:cx6="http://schemas.microsoft.com/office/drawing/2016/5/12/chartex" xmlns:cx7="http://schemas.microsoft.com/office/drawing/2016/5/13/chartex" xmlns:cx8="http://schemas.microsoft.com/office/drawing/2016/5/14/chartex" xmlns:mc="http://schemas.openxmlformats.org/markup-compatibility/2006" xmlns:aink="http://schemas.microsoft.com/office/drawing/2016/ink" xmlns:am3d="http://schemas.microsoft.com/office/drawing/2017/model3d" xmlns:o="urn:schemas-microsoft-com:office:office" xmlns:r="http://schemas.openxmlformats.org/officeDocument/2006/relationships" xmlns:m="http://schemas.openxmlformats.org/officeDocument/2006/math" xmlns:v="urn:schemas-microsoft-com:vml" xmlns:wp14="http://schemas.microsoft.com/office/word/2010/wordprocessingDrawing" xmlns:wp="http://schemas.openxmlformats.org/drawingml/2006/wordprocessingDrawing" xmlns:w10="urn:schemas-microsoft-com:office:word" xmlns:w="http://schemas.openxmlformats.org/wordprocessingml/2006/main" xmlns:w14="http://schemas.microsoft.com/office/word/2010/wordml" xmlns:w15="http://schemas.microsoft.com/office/word/2012/wordml" xmlns:w16cid="http://schemas.microsoft.com/office/word/2016/wordml/cid" xmlns:w16se="http://schemas.microsoft.com/office/word/2015/wordml/symex" xmlns:wpg="http://schemas.microsoft.com/office/word/2010/wordprocessingGroup" xmlns:wpi="http://schemas.microsoft.com/office/word/2010/wordprocessingInk" xmlns:wne="http://schemas.microsoft.com/office/word/2006/wordml" xmlns:wps="http://schemas.microsoft.com/office/word/2010/wordprocessingShape" mc:Ignorable="w14 w15 w16se w16cid wp14">
+<w:ftr xmlns:wpc="http://schemas.microsoft.com/office/word/2010/wordprocessingCanvas" xmlns:cx="http://schemas.microsoft.com/office/drawing/2014/chartex" xmlns:cx1="http://schemas.microsoft.com/office/drawing/2015/9/8/chartex" xmlns:cx2="http://schemas.microsoft.com/office/drawing/2015/10/21/chartex" xmlns:cx3="http://schemas.microsoft.com/office/drawing/2016/5/9/chartex" xmlns:cx4="http://schemas.microsoft.com/office/drawing/2016/5/10/chartex" xmlns:cx5="http://schemas.microsoft.com/office/drawing/2016/5/11/chartex" xmlns:cx6="http://schemas.microsoft.com/office/drawing/2016/5/12/chartex" xmlns:cx7="http://schemas.microsoft.com/office/drawing/2016/5/13/chartex" xmlns:cx8="http://schemas.microsoft.com/office/drawing/2016/5/14/chartex" xmlns:mc="http://schemas.openxmlformats.org/markup-compatibility/2006" xmlns:aink="http://schemas.microsoft.com/office/drawing/2016/ink" xmlns:am3d="http://schemas.microsoft.com/office/drawing/2017/model3d" xmlns:o="urn:schemas-microsoft-com:office:office" xmlns:r="http://schemas.openxmlformats.org/officeDocument/2006/relationships" xmlns:m="http://schemas.openxmlformats.org/officeDocument/2006/math" xmlns:v="urn:schemas-microsoft-com:vml" xmlns:wp14="http://schemas.microsoft.com/office/word/2010/wordprocessingDrawing" xmlns:wp="http://schemas.openxmlformats.org/drawingml/2006/wordprocessingDrawing" xmlns:w10="urn:schemas-microsoft-com:office:word" xmlns:w="http://schemas.openxmlformats.org/wordprocessingml/2006/main" xmlns:w14="http://schemas.microsoft.com/office/word/2010/wordml" xmlns:w15="http://schemas.microsoft.com/office/word/2012/wordml" xmlns:w16cex="http://schemas.microsoft.com/office/word/2018/wordml/cex" xmlns:w16cid="http://schemas.microsoft.com/office/word/2016/wordml/cid" xmlns:w16="http://schemas.microsoft.com/office/word/2018/wordml" xmlns:w16se="http://schemas.microsoft.com/office/word/2015/wordml/symex" xmlns:wpg="http://schemas.microsoft.com/office/word/2010/wordprocessingGroup" xmlns:wpi="http://schemas.microsoft.com/office/word/2010/wordprocessingInk" xmlns:wne="http://schemas.microsoft.com/office/word/2006/wordml" xmlns:wps="http://schemas.microsoft.com/office/word/2010/wordprocessingShape" mc:Ignorable="w14 w15 w16se w16cid w16 w16cex wp14">
   <w:tbl>
     <w:tblPr>
       <w:tblStyle w:val="Tabellrutenett"/>
       <w:tblpPr w:vertAnchor="page" w:tblpY="15679"/>
       <w:tblW w:w="9866" w:type="dxa"/>
       <w:tblBorders>
-        <w:top w:val="none" w:color="auto" w:sz="0" w:space="0"/>
-        <w:left w:val="none" w:color="auto" w:sz="0" w:space="0"/>
-        <w:bottom w:val="none" w:color="auto" w:sz="0" w:space="0"/>
-        <w:right w:val="none" w:color="auto" w:sz="0" w:space="0"/>
-        <w:insideH w:val="none" w:color="auto" w:sz="0" w:space="0"/>
-        <w:insideV w:val="none" w:color="auto" w:sz="0" w:space="0"/>
+        <w:top w:val="none" w:sz="0" w:space="0" w:color="auto"/>
+        <w:left w:val="none" w:sz="0" w:space="0" w:color="auto"/>
+        <w:bottom w:val="none" w:sz="0" w:space="0" w:color="auto"/>
+        <w:right w:val="none" w:sz="0" w:space="0" w:color="auto"/>
+        <w:insideH w:val="none" w:sz="0" w:space="0" w:color="auto"/>
+        <w:insideV w:val="none" w:sz="0" w:space="0" w:color="auto"/>
       </w:tblBorders>
       <w:tblLayout w:type="fixed"/>
       <w:tblCellMar>
@@ -3025,7 +2402,7 @@
 </file>
 
 <file path=word/footnotes.xml><?xml version="1.0" encoding="utf-8"?>
-<w:footnotes xmlns:wpc="http://schemas.microsoft.com/office/word/2010/wordprocessingCanvas" xmlns:cx="http://schemas.microsoft.com/office/drawing/2014/chartex" xmlns:cx1="http://schemas.microsoft.com/office/drawing/2015/9/8/chartex" xmlns:cx2="http://schemas.microsoft.com/office/drawing/2015/10/21/chartex" xmlns:cx3="http://schemas.microsoft.com/office/drawing/2016/5/9/chartex" xmlns:cx4="http://schemas.microsoft.com/office/drawing/2016/5/10/chartex" xmlns:cx5="http://schemas.microsoft.com/office/drawing/2016/5/11/chartex" xmlns:cx6="http://schemas.microsoft.com/office/drawing/2016/5/12/chartex" xmlns:cx7="http://schemas.microsoft.com/office/drawing/2016/5/13/chartex" xmlns:cx8="http://schemas.microsoft.com/office/drawing/2016/5/14/chartex" xmlns:mc="http://schemas.openxmlformats.org/markup-compatibility/2006" xmlns:aink="http://schemas.microsoft.com/office/drawing/2016/ink" xmlns:am3d="http://schemas.microsoft.com/office/drawing/2017/model3d" xmlns:o="urn:schemas-microsoft-com:office:office" xmlns:r="http://schemas.openxmlformats.org/officeDocument/2006/relationships" xmlns:m="http://schemas.openxmlformats.org/officeDocument/2006/math" xmlns:v="urn:schemas-microsoft-com:vml" xmlns:wp14="http://schemas.microsoft.com/office/word/2010/wordprocessingDrawing" xmlns:wp="http://schemas.openxmlformats.org/drawingml/2006/wordprocessingDrawing" xmlns:w10="urn:schemas-microsoft-com:office:word" xmlns:w="http://schemas.openxmlformats.org/wordprocessingml/2006/main" xmlns:w14="http://schemas.microsoft.com/office/word/2010/wordml" xmlns:w15="http://schemas.microsoft.com/office/word/2012/wordml" xmlns:w16cid="http://schemas.microsoft.com/office/word/2016/wordml/cid" xmlns:w16se="http://schemas.microsoft.com/office/word/2015/wordml/symex" xmlns:wpg="http://schemas.microsoft.com/office/word/2010/wordprocessingGroup" xmlns:wpi="http://schemas.microsoft.com/office/word/2010/wordprocessingInk" xmlns:wne="http://schemas.microsoft.com/office/word/2006/wordml" xmlns:wps="http://schemas.microsoft.com/office/word/2010/wordprocessingShape" mc:Ignorable="w14 w15 w16se w16cid wp14">
+<w:footnotes xmlns:wpc="http://schemas.microsoft.com/office/word/2010/wordprocessingCanvas" xmlns:cx="http://schemas.microsoft.com/office/drawing/2014/chartex" xmlns:cx1="http://schemas.microsoft.com/office/drawing/2015/9/8/chartex" xmlns:cx2="http://schemas.microsoft.com/office/drawing/2015/10/21/chartex" xmlns:cx3="http://schemas.microsoft.com/office/drawing/2016/5/9/chartex" xmlns:cx4="http://schemas.microsoft.com/office/drawing/2016/5/10/chartex" xmlns:cx5="http://schemas.microsoft.com/office/drawing/2016/5/11/chartex" xmlns:cx6="http://schemas.microsoft.com/office/drawing/2016/5/12/chartex" xmlns:cx7="http://schemas.microsoft.com/office/drawing/2016/5/13/chartex" xmlns:cx8="http://schemas.microsoft.com/office/drawing/2016/5/14/chartex" xmlns:mc="http://schemas.openxmlformats.org/markup-compatibility/2006" xmlns:aink="http://schemas.microsoft.com/office/drawing/2016/ink" xmlns:am3d="http://schemas.microsoft.com/office/drawing/2017/model3d" xmlns:o="urn:schemas-microsoft-com:office:office" xmlns:r="http://schemas.openxmlformats.org/officeDocument/2006/relationships" xmlns:m="http://schemas.openxmlformats.org/officeDocument/2006/math" xmlns:v="urn:schemas-microsoft-com:vml" xmlns:wp14="http://schemas.microsoft.com/office/word/2010/wordprocessingDrawing" xmlns:wp="http://schemas.openxmlformats.org/drawingml/2006/wordprocessingDrawing" xmlns:w10="urn:schemas-microsoft-com:office:word" xmlns:w="http://schemas.openxmlformats.org/wordprocessingml/2006/main" xmlns:w14="http://schemas.microsoft.com/office/word/2010/wordml" xmlns:w15="http://schemas.microsoft.com/office/word/2012/wordml" xmlns:w16cex="http://schemas.microsoft.com/office/word/2018/wordml/cex" xmlns:w16cid="http://schemas.microsoft.com/office/word/2016/wordml/cid" xmlns:w16="http://schemas.microsoft.com/office/word/2018/wordml" xmlns:w16se="http://schemas.microsoft.com/office/word/2015/wordml/symex" xmlns:wpg="http://schemas.microsoft.com/office/word/2010/wordprocessingGroup" xmlns:wpi="http://schemas.microsoft.com/office/word/2010/wordprocessingInk" xmlns:wne="http://schemas.microsoft.com/office/word/2006/wordml" xmlns:wps="http://schemas.microsoft.com/office/word/2010/wordprocessingShape" mc:Ignorable="w14 w15 w16se w16cid w16 w16cex wp14">
   <w:footnote w:type="separator" w:id="-1">
     <w:p>
       <w:pPr>
@@ -3050,7 +2427,7 @@
 </file>
 
 <file path=word/header1.xml><?xml version="1.0" encoding="utf-8"?>
-<w:hdr xmlns:wpc="http://schemas.microsoft.com/office/word/2010/wordprocessingCanvas" xmlns:cx="http://schemas.microsoft.com/office/drawing/2014/chartex" xmlns:cx1="http://schemas.microsoft.com/office/drawing/2015/9/8/chartex" xmlns:cx2="http://schemas.microsoft.com/office/drawing/2015/10/21/chartex" xmlns:cx3="http://schemas.microsoft.com/office/drawing/2016/5/9/chartex" xmlns:cx4="http://schemas.microsoft.com/office/drawing/2016/5/10/chartex" xmlns:cx5="http://schemas.microsoft.com/office/drawing/2016/5/11/chartex" xmlns:cx6="http://schemas.microsoft.com/office/drawing/2016/5/12/chartex" xmlns:cx7="http://schemas.microsoft.com/office/drawing/2016/5/13/chartex" xmlns:cx8="http://schemas.microsoft.com/office/drawing/2016/5/14/chartex" xmlns:mc="http://schemas.openxmlformats.org/markup-compatibility/2006" xmlns:aink="http://schemas.microsoft.com/office/drawing/2016/ink" xmlns:am3d="http://schemas.microsoft.com/office/drawing/2017/model3d" xmlns:o="urn:schemas-microsoft-com:office:office" xmlns:r="http://schemas.openxmlformats.org/officeDocument/2006/relationships" xmlns:m="http://schemas.openxmlformats.org/officeDocument/2006/math" xmlns:v="urn:schemas-microsoft-com:vml" xmlns:wp14="http://schemas.microsoft.com/office/word/2010/wordprocessingDrawing" xmlns:wp="http://schemas.openxmlformats.org/drawingml/2006/wordprocessingDrawing" xmlns:w10="urn:schemas-microsoft-com:office:word" xmlns:w="http://schemas.openxmlformats.org/wordprocessingml/2006/main" xmlns:w14="http://schemas.microsoft.com/office/word/2010/wordml" xmlns:w15="http://schemas.microsoft.com/office/word/2012/wordml" xmlns:w16cid="http://schemas.microsoft.com/office/word/2016/wordml/cid" xmlns:w16se="http://schemas.microsoft.com/office/word/2015/wordml/symex" xmlns:wpg="http://schemas.microsoft.com/office/word/2010/wordprocessingGroup" xmlns:wpi="http://schemas.microsoft.com/office/word/2010/wordprocessingInk" xmlns:wne="http://schemas.microsoft.com/office/word/2006/wordml" xmlns:wps="http://schemas.microsoft.com/office/word/2010/wordprocessingShape" xmlns:a="http://schemas.openxmlformats.org/drawingml/2006/main" xmlns:pic="http://schemas.openxmlformats.org/drawingml/2006/picture" xmlns:asvg="http://schemas.microsoft.com/office/drawing/2016/SVG/main" mc:Ignorable="w14 w15 w16se w16cid wp14">
+<w:hdr xmlns:wpc="http://schemas.microsoft.com/office/word/2010/wordprocessingCanvas" xmlns:cx="http://schemas.microsoft.com/office/drawing/2014/chartex" xmlns:cx1="http://schemas.microsoft.com/office/drawing/2015/9/8/chartex" xmlns:cx2="http://schemas.microsoft.com/office/drawing/2015/10/21/chartex" xmlns:cx3="http://schemas.microsoft.com/office/drawing/2016/5/9/chartex" xmlns:cx4="http://schemas.microsoft.com/office/drawing/2016/5/10/chartex" xmlns:cx5="http://schemas.microsoft.com/office/drawing/2016/5/11/chartex" xmlns:cx6="http://schemas.microsoft.com/office/drawing/2016/5/12/chartex" xmlns:cx7="http://schemas.microsoft.com/office/drawing/2016/5/13/chartex" xmlns:cx8="http://schemas.microsoft.com/office/drawing/2016/5/14/chartex" xmlns:mc="http://schemas.openxmlformats.org/markup-compatibility/2006" xmlns:aink="http://schemas.microsoft.com/office/drawing/2016/ink" xmlns:am3d="http://schemas.microsoft.com/office/drawing/2017/model3d" xmlns:o="urn:schemas-microsoft-com:office:office" xmlns:r="http://schemas.openxmlformats.org/officeDocument/2006/relationships" xmlns:m="http://schemas.openxmlformats.org/officeDocument/2006/math" xmlns:v="urn:schemas-microsoft-com:vml" xmlns:wp14="http://schemas.microsoft.com/office/word/2010/wordprocessingDrawing" xmlns:wp="http://schemas.openxmlformats.org/drawingml/2006/wordprocessingDrawing" xmlns:w10="urn:schemas-microsoft-com:office:word" xmlns:w="http://schemas.openxmlformats.org/wordprocessingml/2006/main" xmlns:w14="http://schemas.microsoft.com/office/word/2010/wordml" xmlns:w15="http://schemas.microsoft.com/office/word/2012/wordml" xmlns:w16cex="http://schemas.microsoft.com/office/word/2018/wordml/cex" xmlns:w16cid="http://schemas.microsoft.com/office/word/2016/wordml/cid" xmlns:w16="http://schemas.microsoft.com/office/word/2018/wordml" xmlns:w16se="http://schemas.microsoft.com/office/word/2015/wordml/symex" xmlns:wpg="http://schemas.microsoft.com/office/word/2010/wordprocessingGroup" xmlns:wpi="http://schemas.microsoft.com/office/word/2010/wordprocessingInk" xmlns:wne="http://schemas.microsoft.com/office/word/2006/wordml" xmlns:wps="http://schemas.microsoft.com/office/word/2010/wordprocessingShape" mc:Ignorable="w14 w15 w16se w16cid w16 w16cex wp14">
   <w:p>
     <w:pPr>
       <w:pStyle w:val="Topptekst"/>
@@ -3120,7 +2497,7 @@
 </file>
 
 <file path=word/header2.xml><?xml version="1.0" encoding="utf-8"?>
-<w:hdr xmlns:wpc="http://schemas.microsoft.com/office/word/2010/wordprocessingCanvas" xmlns:cx="http://schemas.microsoft.com/office/drawing/2014/chartex" xmlns:cx1="http://schemas.microsoft.com/office/drawing/2015/9/8/chartex" xmlns:cx2="http://schemas.microsoft.com/office/drawing/2015/10/21/chartex" xmlns:cx3="http://schemas.microsoft.com/office/drawing/2016/5/9/chartex" xmlns:cx4="http://schemas.microsoft.com/office/drawing/2016/5/10/chartex" xmlns:cx5="http://schemas.microsoft.com/office/drawing/2016/5/11/chartex" xmlns:cx6="http://schemas.microsoft.com/office/drawing/2016/5/12/chartex" xmlns:cx7="http://schemas.microsoft.com/office/drawing/2016/5/13/chartex" xmlns:cx8="http://schemas.microsoft.com/office/drawing/2016/5/14/chartex" xmlns:mc="http://schemas.openxmlformats.org/markup-compatibility/2006" xmlns:aink="http://schemas.microsoft.com/office/drawing/2016/ink" xmlns:am3d="http://schemas.microsoft.com/office/drawing/2017/model3d" xmlns:o="urn:schemas-microsoft-com:office:office" xmlns:r="http://schemas.openxmlformats.org/officeDocument/2006/relationships" xmlns:m="http://schemas.openxmlformats.org/officeDocument/2006/math" xmlns:v="urn:schemas-microsoft-com:vml" xmlns:wp14="http://schemas.microsoft.com/office/word/2010/wordprocessingDrawing" xmlns:wp="http://schemas.openxmlformats.org/drawingml/2006/wordprocessingDrawing" xmlns:w10="urn:schemas-microsoft-com:office:word" xmlns:w="http://schemas.openxmlformats.org/wordprocessingml/2006/main" xmlns:w14="http://schemas.microsoft.com/office/word/2010/wordml" xmlns:w15="http://schemas.microsoft.com/office/word/2012/wordml" xmlns:w16cid="http://schemas.microsoft.com/office/word/2016/wordml/cid" xmlns:w16se="http://schemas.microsoft.com/office/word/2015/wordml/symex" xmlns:wpg="http://schemas.microsoft.com/office/word/2010/wordprocessingGroup" xmlns:wpi="http://schemas.microsoft.com/office/word/2010/wordprocessingInk" xmlns:wne="http://schemas.microsoft.com/office/word/2006/wordml" xmlns:wps="http://schemas.microsoft.com/office/word/2010/wordprocessingShape" xmlns:a="http://schemas.openxmlformats.org/drawingml/2006/main" mc:Ignorable="w14 w15 w16se w16cid wp14">
+<w:hdr xmlns:wpc="http://schemas.microsoft.com/office/word/2010/wordprocessingCanvas" xmlns:cx="http://schemas.microsoft.com/office/drawing/2014/chartex" xmlns:cx1="http://schemas.microsoft.com/office/drawing/2015/9/8/chartex" xmlns:cx2="http://schemas.microsoft.com/office/drawing/2015/10/21/chartex" xmlns:cx3="http://schemas.microsoft.com/office/drawing/2016/5/9/chartex" xmlns:cx4="http://schemas.microsoft.com/office/drawing/2016/5/10/chartex" xmlns:cx5="http://schemas.microsoft.com/office/drawing/2016/5/11/chartex" xmlns:cx6="http://schemas.microsoft.com/office/drawing/2016/5/12/chartex" xmlns:cx7="http://schemas.microsoft.com/office/drawing/2016/5/13/chartex" xmlns:cx8="http://schemas.microsoft.com/office/drawing/2016/5/14/chartex" xmlns:mc="http://schemas.openxmlformats.org/markup-compatibility/2006" xmlns:aink="http://schemas.microsoft.com/office/drawing/2016/ink" xmlns:am3d="http://schemas.microsoft.com/office/drawing/2017/model3d" xmlns:o="urn:schemas-microsoft-com:office:office" xmlns:r="http://schemas.openxmlformats.org/officeDocument/2006/relationships" xmlns:m="http://schemas.openxmlformats.org/officeDocument/2006/math" xmlns:v="urn:schemas-microsoft-com:vml" xmlns:wp14="http://schemas.microsoft.com/office/word/2010/wordprocessingDrawing" xmlns:wp="http://schemas.openxmlformats.org/drawingml/2006/wordprocessingDrawing" xmlns:w10="urn:schemas-microsoft-com:office:word" xmlns:w="http://schemas.openxmlformats.org/wordprocessingml/2006/main" xmlns:w14="http://schemas.microsoft.com/office/word/2010/wordml" xmlns:w15="http://schemas.microsoft.com/office/word/2012/wordml" xmlns:w16cex="http://schemas.microsoft.com/office/word/2018/wordml/cex" xmlns:w16cid="http://schemas.microsoft.com/office/word/2016/wordml/cid" xmlns:w16="http://schemas.microsoft.com/office/word/2018/wordml" xmlns:w16se="http://schemas.microsoft.com/office/word/2015/wordml/symex" xmlns:wpg="http://schemas.microsoft.com/office/word/2010/wordprocessingGroup" xmlns:wpi="http://schemas.microsoft.com/office/word/2010/wordprocessingInk" xmlns:wne="http://schemas.microsoft.com/office/word/2006/wordml" xmlns:wps="http://schemas.microsoft.com/office/word/2010/wordprocessingShape" mc:Ignorable="w14 w15 w16se w16cid w16 w16cex wp14">
   <w:p>
     <w:pPr>
       <w:pStyle w:val="Topptekst"/>
@@ -3187,7 +2564,7 @@
             </wp:anchor>
           </w:drawing>
         </mc:Choice>
-        <mc:Fallback>
+        <mc:Fallback xmlns:a="http://schemas.openxmlformats.org/drawingml/2006/main">
           <w:pict w14:anchorId="02A579C4">
             <v:line id="Rett linje 3" style="position:absolute;z-index:251659264;visibility:visible;mso-wrap-style:square;mso-width-percent:0;mso-wrap-distance-left:9pt;mso-wrap-distance-top:0;mso-wrap-distance-right:9pt;mso-wrap-distance-bottom:0;mso-position-horizontal:absolute;mso-position-horizontal-relative:page;mso-position-vertical:absolute;mso-position-vertical-relative:page;mso-width-percent:0;mso-width-relative:margin" o:spid="_x0000_s1026" strokecolor="#b0b2a5 [3214]" strokeweight=".5pt" from="9.9pt,298.25pt" to="24.05pt,298.25pt" w14:anchorId="111491CA" o:gfxdata="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">
               <v:stroke joinstyle="miter"/>
@@ -3202,7 +2579,7 @@
 </file>
 
 <file path=word/numbering.xml><?xml version="1.0" encoding="utf-8"?>
-<w:numbering xmlns:wpc="http://schemas.microsoft.com/office/word/2010/wordprocessingCanvas" xmlns:cx="http://schemas.microsoft.com/office/drawing/2014/chartex" xmlns:cx1="http://schemas.microsoft.com/office/drawing/2015/9/8/chartex" xmlns:cx2="http://schemas.microsoft.com/office/drawing/2015/10/21/chartex" xmlns:cx3="http://schemas.microsoft.com/office/drawing/2016/5/9/chartex" xmlns:cx4="http://schemas.microsoft.com/office/drawing/2016/5/10/chartex" xmlns:cx5="http://schemas.microsoft.com/office/drawing/2016/5/11/chartex" xmlns:cx6="http://schemas.microsoft.com/office/drawing/2016/5/12/chartex" xmlns:cx7="http://schemas.microsoft.com/office/drawing/2016/5/13/chartex" xmlns:cx8="http://schemas.microsoft.com/office/drawing/2016/5/14/chartex" xmlns:mc="http://schemas.openxmlformats.org/markup-compatibility/2006" xmlns:aink="http://schemas.microsoft.com/office/drawing/2016/ink" xmlns:am3d="http://schemas.microsoft.com/office/drawing/2017/model3d" xmlns:o="urn:schemas-microsoft-com:office:office" xmlns:r="http://schemas.openxmlformats.org/officeDocument/2006/relationships" xmlns:m="http://schemas.openxmlformats.org/officeDocument/2006/math" xmlns:v="urn:schemas-microsoft-com:vml" xmlns:wp14="http://schemas.microsoft.com/office/word/2010/wordprocessingDrawing" xmlns:wp="http://schemas.openxmlformats.org/drawingml/2006/wordprocessingDrawing" xmlns:w10="urn:schemas-microsoft-com:office:word" xmlns:w="http://schemas.openxmlformats.org/wordprocessingml/2006/main" xmlns:w14="http://schemas.microsoft.com/office/word/2010/wordml" xmlns:w15="http://schemas.microsoft.com/office/word/2012/wordml" xmlns:w16cid="http://schemas.microsoft.com/office/word/2016/wordml/cid" xmlns:w16se="http://schemas.microsoft.com/office/word/2015/wordml/symex" xmlns:wpg="http://schemas.microsoft.com/office/word/2010/wordprocessingGroup" xmlns:wpi="http://schemas.microsoft.com/office/word/2010/wordprocessingInk" xmlns:wne="http://schemas.microsoft.com/office/word/2006/wordml" xmlns:wps="http://schemas.microsoft.com/office/word/2010/wordprocessingShape" mc:Ignorable="w14 w15 w16se w16cid wp14">
+<w:numbering xmlns:wpc="http://schemas.microsoft.com/office/word/2010/wordprocessingCanvas" xmlns:cx="http://schemas.microsoft.com/office/drawing/2014/chartex" xmlns:cx1="http://schemas.microsoft.com/office/drawing/2015/9/8/chartex" xmlns:cx2="http://schemas.microsoft.com/office/drawing/2015/10/21/chartex" xmlns:cx3="http://schemas.microsoft.com/office/drawing/2016/5/9/chartex" xmlns:cx4="http://schemas.microsoft.com/office/drawing/2016/5/10/chartex" xmlns:cx5="http://schemas.microsoft.com/office/drawing/2016/5/11/chartex" xmlns:cx6="http://schemas.microsoft.com/office/drawing/2016/5/12/chartex" xmlns:cx7="http://schemas.microsoft.com/office/drawing/2016/5/13/chartex" xmlns:cx8="http://schemas.microsoft.com/office/drawing/2016/5/14/chartex" xmlns:mc="http://schemas.openxmlformats.org/markup-compatibility/2006" xmlns:aink="http://schemas.microsoft.com/office/drawing/2016/ink" xmlns:am3d="http://schemas.microsoft.com/office/drawing/2017/model3d" xmlns:o="urn:schemas-microsoft-com:office:office" xmlns:r="http://schemas.openxmlformats.org/officeDocument/2006/relationships" xmlns:m="http://schemas.openxmlformats.org/officeDocument/2006/math" xmlns:v="urn:schemas-microsoft-com:vml" xmlns:wp14="http://schemas.microsoft.com/office/word/2010/wordprocessingDrawing" xmlns:wp="http://schemas.openxmlformats.org/drawingml/2006/wordprocessingDrawing" xmlns:w10="urn:schemas-microsoft-com:office:word" xmlns:w="http://schemas.openxmlformats.org/wordprocessingml/2006/main" xmlns:w14="http://schemas.microsoft.com/office/word/2010/wordml" xmlns:w15="http://schemas.microsoft.com/office/word/2012/wordml" xmlns:w16cex="http://schemas.microsoft.com/office/word/2018/wordml/cex" xmlns:w16cid="http://schemas.microsoft.com/office/word/2016/wordml/cid" xmlns:w16="http://schemas.microsoft.com/office/word/2018/wordml" xmlns:w16se="http://schemas.microsoft.com/office/word/2015/wordml/symex" xmlns:wpg="http://schemas.microsoft.com/office/word/2010/wordprocessingGroup" xmlns:wpi="http://schemas.microsoft.com/office/word/2010/wordprocessingInk" xmlns:wne="http://schemas.microsoft.com/office/word/2006/wordml" xmlns:wps="http://schemas.microsoft.com/office/word/2010/wordprocessingShape" mc:Ignorable="w14 w15 w16se w16cid w16 w16cex wp14">
   <w:abstractNum w:abstractNumId="0" w15:restartNumberingAfterBreak="0">
     <w:nsid w:val="026E63C1"/>
     <w:multiLevelType w:val="hybridMultilevel"/>
@@ -3216,7 +2593,7 @@
         <w:ind w:left="720" w:hanging="360"/>
       </w:pPr>
       <w:rPr>
-        <w:rFonts w:hint="default" w:ascii="Symbol" w:hAnsi="Symbol"/>
+        <w:rFonts w:ascii="Symbol" w:hAnsi="Symbol" w:hint="default"/>
       </w:rPr>
     </w:lvl>
     <w:lvl w:ilvl="1" w:tplc="04140003" w:tentative="1">
@@ -3228,7 +2605,7 @@
         <w:ind w:left="1440" w:hanging="360"/>
       </w:pPr>
       <w:rPr>
-        <w:rFonts w:hint="default" w:ascii="Courier New" w:hAnsi="Courier New" w:cs="Courier New"/>
+        <w:rFonts w:ascii="Courier New" w:hAnsi="Courier New" w:cs="Courier New" w:hint="default"/>
       </w:rPr>
     </w:lvl>
     <w:lvl w:ilvl="2" w:tplc="04140005" w:tentative="1">
@@ -3240,7 +2617,7 @@
         <w:ind w:left="2160" w:hanging="360"/>
       </w:pPr>
       <w:rPr>
-        <w:rFonts w:hint="default" w:ascii="Wingdings" w:hAnsi="Wingdings"/>
+        <w:rFonts w:ascii="Wingdings" w:hAnsi="Wingdings" w:hint="default"/>
       </w:rPr>
     </w:lvl>
     <w:lvl w:ilvl="3" w:tplc="04140001" w:tentative="1">
@@ -3252,7 +2629,7 @@
         <w:ind w:left="2880" w:hanging="360"/>
       </w:pPr>
       <w:rPr>
-        <w:rFonts w:hint="default" w:ascii="Symbol" w:hAnsi="Symbol"/>
+        <w:rFonts w:ascii="Symbol" w:hAnsi="Symbol" w:hint="default"/>
       </w:rPr>
     </w:lvl>
     <w:lvl w:ilvl="4" w:tplc="04140003" w:tentative="1">
@@ -3264,7 +2641,7 @@
         <w:ind w:left="3600" w:hanging="360"/>
       </w:pPr>
       <w:rPr>
-        <w:rFonts w:hint="default" w:ascii="Courier New" w:hAnsi="Courier New" w:cs="Courier New"/>
+        <w:rFonts w:ascii="Courier New" w:hAnsi="Courier New" w:cs="Courier New" w:hint="default"/>
       </w:rPr>
     </w:lvl>
     <w:lvl w:ilvl="5" w:tplc="04140005" w:tentative="1">
@@ -3276,7 +2653,7 @@
         <w:ind w:left="4320" w:hanging="360"/>
       </w:pPr>
       <w:rPr>
-        <w:rFonts w:hint="default" w:ascii="Wingdings" w:hAnsi="Wingdings"/>
+        <w:rFonts w:ascii="Wingdings" w:hAnsi="Wingdings" w:hint="default"/>
       </w:rPr>
     </w:lvl>
     <w:lvl w:ilvl="6" w:tplc="04140001" w:tentative="1">
@@ -3288,7 +2665,7 @@
         <w:ind w:left="5040" w:hanging="360"/>
       </w:pPr>
       <w:rPr>
-        <w:rFonts w:hint="default" w:ascii="Symbol" w:hAnsi="Symbol"/>
+        <w:rFonts w:ascii="Symbol" w:hAnsi="Symbol" w:hint="default"/>
       </w:rPr>
     </w:lvl>
     <w:lvl w:ilvl="7" w:tplc="04140003" w:tentative="1">
@@ -3300,7 +2677,7 @@
         <w:ind w:left="5760" w:hanging="360"/>
       </w:pPr>
       <w:rPr>
-        <w:rFonts w:hint="default" w:ascii="Courier New" w:hAnsi="Courier New" w:cs="Courier New"/>
+        <w:rFonts w:ascii="Courier New" w:hAnsi="Courier New" w:cs="Courier New" w:hint="default"/>
       </w:rPr>
     </w:lvl>
     <w:lvl w:ilvl="8" w:tplc="04140005" w:tentative="1">
@@ -3312,7 +2689,7 @@
         <w:ind w:left="6480" w:hanging="360"/>
       </w:pPr>
       <w:rPr>
-        <w:rFonts w:hint="default" w:ascii="Wingdings" w:hAnsi="Wingdings"/>
+        <w:rFonts w:ascii="Wingdings" w:hAnsi="Wingdings" w:hint="default"/>
       </w:rPr>
     </w:lvl>
   </w:abstractNum>
@@ -3328,7 +2705,7 @@
         <w:ind w:left="1065" w:hanging="705"/>
       </w:pPr>
       <w:rPr>
-        <w:rFonts w:hint="default" w:ascii="Calibri" w:hAnsi="Calibri" w:cs="Calibri" w:eastAsiaTheme="minorHAnsi"/>
+        <w:rFonts w:ascii="Calibri" w:eastAsiaTheme="minorHAnsi" w:hAnsi="Calibri" w:cs="Calibri" w:hint="default"/>
       </w:rPr>
     </w:lvl>
     <w:lvl w:ilvl="1" w:tplc="04140003" w:tentative="1">
@@ -3340,7 +2717,7 @@
         <w:ind w:left="1440" w:hanging="360"/>
       </w:pPr>
       <w:rPr>
-        <w:rFonts w:hint="default" w:ascii="Courier New" w:hAnsi="Courier New" w:cs="Courier New"/>
+        <w:rFonts w:ascii="Courier New" w:hAnsi="Courier New" w:cs="Courier New" w:hint="default"/>
       </w:rPr>
     </w:lvl>
     <w:lvl w:ilvl="2" w:tplc="04140005" w:tentative="1">
@@ -3352,7 +2729,7 @@
         <w:ind w:left="2160" w:hanging="360"/>
       </w:pPr>
       <w:rPr>
-        <w:rFonts w:hint="default" w:ascii="Wingdings" w:hAnsi="Wingdings"/>
+        <w:rFonts w:ascii="Wingdings" w:hAnsi="Wingdings" w:hint="default"/>
       </w:rPr>
     </w:lvl>
     <w:lvl w:ilvl="3" w:tplc="04140001" w:tentative="1">
@@ -3364,7 +2741,7 @@
         <w:ind w:left="2880" w:hanging="360"/>
       </w:pPr>
       <w:rPr>
-        <w:rFonts w:hint="default" w:ascii="Symbol" w:hAnsi="Symbol"/>
+        <w:rFonts w:ascii="Symbol" w:hAnsi="Symbol" w:hint="default"/>
       </w:rPr>
     </w:lvl>
     <w:lvl w:ilvl="4" w:tplc="04140003" w:tentative="1">
@@ -3376,7 +2753,7 @@
         <w:ind w:left="3600" w:hanging="360"/>
       </w:pPr>
       <w:rPr>
-        <w:rFonts w:hint="default" w:ascii="Courier New" w:hAnsi="Courier New" w:cs="Courier New"/>
+        <w:rFonts w:ascii="Courier New" w:hAnsi="Courier New" w:cs="Courier New" w:hint="default"/>
       </w:rPr>
     </w:lvl>
     <w:lvl w:ilvl="5" w:tplc="04140005" w:tentative="1">
@@ -3388,7 +2765,7 @@
         <w:ind w:left="4320" w:hanging="360"/>
       </w:pPr>
       <w:rPr>
-        <w:rFonts w:hint="default" w:ascii="Wingdings" w:hAnsi="Wingdings"/>
+        <w:rFonts w:ascii="Wingdings" w:hAnsi="Wingdings" w:hint="default"/>
       </w:rPr>
     </w:lvl>
     <w:lvl w:ilvl="6" w:tplc="04140001" w:tentative="1">
@@ -3400,7 +2777,7 @@
         <w:ind w:left="5040" w:hanging="360"/>
       </w:pPr>
       <w:rPr>
-        <w:rFonts w:hint="default" w:ascii="Symbol" w:hAnsi="Symbol"/>
+        <w:rFonts w:ascii="Symbol" w:hAnsi="Symbol" w:hint="default"/>
       </w:rPr>
     </w:lvl>
     <w:lvl w:ilvl="7" w:tplc="04140003" w:tentative="1">
@@ -3412,7 +2789,7 @@
         <w:ind w:left="5760" w:hanging="360"/>
       </w:pPr>
       <w:rPr>
-        <w:rFonts w:hint="default" w:ascii="Courier New" w:hAnsi="Courier New" w:cs="Courier New"/>
+        <w:rFonts w:ascii="Courier New" w:hAnsi="Courier New" w:cs="Courier New" w:hint="default"/>
       </w:rPr>
     </w:lvl>
     <w:lvl w:ilvl="8" w:tplc="04140005" w:tentative="1">
@@ -3424,7 +2801,7 @@
         <w:ind w:left="6480" w:hanging="360"/>
       </w:pPr>
       <w:rPr>
-        <w:rFonts w:hint="default" w:ascii="Wingdings" w:hAnsi="Wingdings"/>
+        <w:rFonts w:ascii="Wingdings" w:hAnsi="Wingdings" w:hint="default"/>
       </w:rPr>
     </w:lvl>
   </w:abstractNum>
@@ -3441,7 +2818,7 @@
         <w:ind w:left="720" w:hanging="360"/>
       </w:pPr>
       <w:rPr>
-        <w:rFonts w:hint="default" w:ascii="Symbol" w:hAnsi="Symbol"/>
+        <w:rFonts w:ascii="Symbol" w:hAnsi="Symbol" w:hint="default"/>
       </w:rPr>
     </w:lvl>
     <w:lvl w:ilvl="1" w:tplc="04140003" w:tentative="1">
@@ -3453,7 +2830,7 @@
         <w:ind w:left="1440" w:hanging="360"/>
       </w:pPr>
       <w:rPr>
-        <w:rFonts w:hint="default" w:ascii="Courier New" w:hAnsi="Courier New" w:cs="Courier New"/>
+        <w:rFonts w:ascii="Courier New" w:hAnsi="Courier New" w:cs="Courier New" w:hint="default"/>
       </w:rPr>
     </w:lvl>
     <w:lvl w:ilvl="2" w:tplc="04140005" w:tentative="1">
@@ -3465,7 +2842,7 @@
         <w:ind w:left="2160" w:hanging="360"/>
       </w:pPr>
       <w:rPr>
-        <w:rFonts w:hint="default" w:ascii="Wingdings" w:hAnsi="Wingdings"/>
+        <w:rFonts w:ascii="Wingdings" w:hAnsi="Wingdings" w:hint="default"/>
       </w:rPr>
     </w:lvl>
     <w:lvl w:ilvl="3" w:tplc="04140001" w:tentative="1">
@@ -3477,7 +2854,7 @@
         <w:ind w:left="2880" w:hanging="360"/>
       </w:pPr>
       <w:rPr>
-        <w:rFonts w:hint="default" w:ascii="Symbol" w:hAnsi="Symbol"/>
+        <w:rFonts w:ascii="Symbol" w:hAnsi="Symbol" w:hint="default"/>
       </w:rPr>
     </w:lvl>
     <w:lvl w:ilvl="4" w:tplc="04140003" w:tentative="1">
@@ -3489,7 +2866,7 @@
         <w:ind w:left="3600" w:hanging="360"/>
       </w:pPr>
       <w:rPr>
-        <w:rFonts w:hint="default" w:ascii="Courier New" w:hAnsi="Courier New" w:cs="Courier New"/>
+        <w:rFonts w:ascii="Courier New" w:hAnsi="Courier New" w:cs="Courier New" w:hint="default"/>
       </w:rPr>
     </w:lvl>
     <w:lvl w:ilvl="5" w:tplc="04140005" w:tentative="1">
@@ -3501,7 +2878,7 @@
         <w:ind w:left="4320" w:hanging="360"/>
       </w:pPr>
       <w:rPr>
-        <w:rFonts w:hint="default" w:ascii="Wingdings" w:hAnsi="Wingdings"/>
+        <w:rFonts w:ascii="Wingdings" w:hAnsi="Wingdings" w:hint="default"/>
       </w:rPr>
     </w:lvl>
     <w:lvl w:ilvl="6" w:tplc="04140001" w:tentative="1">
@@ -3513,7 +2890,7 @@
         <w:ind w:left="5040" w:hanging="360"/>
       </w:pPr>
       <w:rPr>
-        <w:rFonts w:hint="default" w:ascii="Symbol" w:hAnsi="Symbol"/>
+        <w:rFonts w:ascii="Symbol" w:hAnsi="Symbol" w:hint="default"/>
       </w:rPr>
     </w:lvl>
     <w:lvl w:ilvl="7" w:tplc="04140003" w:tentative="1">
@@ -3525,7 +2902,7 @@
         <w:ind w:left="5760" w:hanging="360"/>
       </w:pPr>
       <w:rPr>
-        <w:rFonts w:hint="default" w:ascii="Courier New" w:hAnsi="Courier New" w:cs="Courier New"/>
+        <w:rFonts w:ascii="Courier New" w:hAnsi="Courier New" w:cs="Courier New" w:hint="default"/>
       </w:rPr>
     </w:lvl>
     <w:lvl w:ilvl="8" w:tplc="04140005" w:tentative="1">
@@ -3537,7 +2914,7 @@
         <w:ind w:left="6480" w:hanging="360"/>
       </w:pPr>
       <w:rPr>
-        <w:rFonts w:hint="default" w:ascii="Wingdings" w:hAnsi="Wingdings"/>
+        <w:rFonts w:ascii="Wingdings" w:hAnsi="Wingdings" w:hint="default"/>
       </w:rPr>
     </w:lvl>
   </w:abstractNum>
@@ -3553,7 +2930,7 @@
         <w:ind w:left="1065" w:hanging="705"/>
       </w:pPr>
       <w:rPr>
-        <w:rFonts w:hint="default" w:ascii="Calibri" w:hAnsi="Calibri" w:cs="Calibri" w:eastAsiaTheme="minorHAnsi"/>
+        <w:rFonts w:ascii="Calibri" w:eastAsiaTheme="minorHAnsi" w:hAnsi="Calibri" w:cs="Calibri" w:hint="default"/>
       </w:rPr>
     </w:lvl>
     <w:lvl w:ilvl="1" w:tplc="04140003" w:tentative="1">
@@ -3565,7 +2942,7 @@
         <w:ind w:left="1440" w:hanging="360"/>
       </w:pPr>
       <w:rPr>
-        <w:rFonts w:hint="default" w:ascii="Courier New" w:hAnsi="Courier New" w:cs="Courier New"/>
+        <w:rFonts w:ascii="Courier New" w:hAnsi="Courier New" w:cs="Courier New" w:hint="default"/>
       </w:rPr>
     </w:lvl>
     <w:lvl w:ilvl="2" w:tplc="04140005" w:tentative="1">
@@ -3577,7 +2954,7 @@
         <w:ind w:left="2160" w:hanging="360"/>
       </w:pPr>
       <w:rPr>
-        <w:rFonts w:hint="default" w:ascii="Wingdings" w:hAnsi="Wingdings"/>
+        <w:rFonts w:ascii="Wingdings" w:hAnsi="Wingdings" w:hint="default"/>
       </w:rPr>
     </w:lvl>
     <w:lvl w:ilvl="3" w:tplc="04140001" w:tentative="1">
@@ -3589,7 +2966,7 @@
         <w:ind w:left="2880" w:hanging="360"/>
       </w:pPr>
       <w:rPr>
-        <w:rFonts w:hint="default" w:ascii="Symbol" w:hAnsi="Symbol"/>
+        <w:rFonts w:ascii="Symbol" w:hAnsi="Symbol" w:hint="default"/>
       </w:rPr>
     </w:lvl>
     <w:lvl w:ilvl="4" w:tplc="04140003" w:tentative="1">
@@ -3601,7 +2978,7 @@
         <w:ind w:left="3600" w:hanging="360"/>
       </w:pPr>
       <w:rPr>
-        <w:rFonts w:hint="default" w:ascii="Courier New" w:hAnsi="Courier New" w:cs="Courier New"/>
+        <w:rFonts w:ascii="Courier New" w:hAnsi="Courier New" w:cs="Courier New" w:hint="default"/>
       </w:rPr>
     </w:lvl>
     <w:lvl w:ilvl="5" w:tplc="04140005" w:tentative="1">
@@ -3613,7 +2990,7 @@
         <w:ind w:left="4320" w:hanging="360"/>
       </w:pPr>
       <w:rPr>
-        <w:rFonts w:hint="default" w:ascii="Wingdings" w:hAnsi="Wingdings"/>
+        <w:rFonts w:ascii="Wingdings" w:hAnsi="Wingdings" w:hint="default"/>
       </w:rPr>
     </w:lvl>
     <w:lvl w:ilvl="6" w:tplc="04140001" w:tentative="1">
@@ -3625,7 +3002,7 @@
         <w:ind w:left="5040" w:hanging="360"/>
       </w:pPr>
       <w:rPr>
-        <w:rFonts w:hint="default" w:ascii="Symbol" w:hAnsi="Symbol"/>
+        <w:rFonts w:ascii="Symbol" w:hAnsi="Symbol" w:hint="default"/>
       </w:rPr>
     </w:lvl>
     <w:lvl w:ilvl="7" w:tplc="04140003" w:tentative="1">
@@ -3637,7 +3014,7 @@
         <w:ind w:left="5760" w:hanging="360"/>
       </w:pPr>
       <w:rPr>
-        <w:rFonts w:hint="default" w:ascii="Courier New" w:hAnsi="Courier New" w:cs="Courier New"/>
+        <w:rFonts w:ascii="Courier New" w:hAnsi="Courier New" w:cs="Courier New" w:hint="default"/>
       </w:rPr>
     </w:lvl>
     <w:lvl w:ilvl="8" w:tplc="04140005" w:tentative="1">
@@ -3649,7 +3026,7 @@
         <w:ind w:left="6480" w:hanging="360"/>
       </w:pPr>
       <w:rPr>
-        <w:rFonts w:hint="default" w:ascii="Wingdings" w:hAnsi="Wingdings"/>
+        <w:rFonts w:ascii="Wingdings" w:hAnsi="Wingdings" w:hint="default"/>
       </w:rPr>
     </w:lvl>
   </w:abstractNum>
@@ -3665,7 +3042,7 @@
         <w:ind w:left="1065" w:hanging="705"/>
       </w:pPr>
       <w:rPr>
-        <w:rFonts w:hint="default" w:ascii="Calibri" w:hAnsi="Calibri" w:cs="Calibri" w:eastAsiaTheme="minorHAnsi"/>
+        <w:rFonts w:ascii="Calibri" w:eastAsiaTheme="minorHAnsi" w:hAnsi="Calibri" w:cs="Calibri" w:hint="default"/>
       </w:rPr>
     </w:lvl>
     <w:lvl w:ilvl="1" w:tplc="04140003" w:tentative="1">
@@ -3677,7 +3054,7 @@
         <w:ind w:left="1440" w:hanging="360"/>
       </w:pPr>
       <w:rPr>
-        <w:rFonts w:hint="default" w:ascii="Courier New" w:hAnsi="Courier New" w:cs="Courier New"/>
+        <w:rFonts w:ascii="Courier New" w:hAnsi="Courier New" w:cs="Courier New" w:hint="default"/>
       </w:rPr>
     </w:lvl>
     <w:lvl w:ilvl="2" w:tplc="04140005" w:tentative="1">
@@ -3689,7 +3066,7 @@
         <w:ind w:left="2160" w:hanging="360"/>
       </w:pPr>
       <w:rPr>
-        <w:rFonts w:hint="default" w:ascii="Wingdings" w:hAnsi="Wingdings"/>
+        <w:rFonts w:ascii="Wingdings" w:hAnsi="Wingdings" w:hint="default"/>
       </w:rPr>
     </w:lvl>
     <w:lvl w:ilvl="3" w:tplc="04140001" w:tentative="1">
@@ -3701,7 +3078,7 @@
         <w:ind w:left="2880" w:hanging="360"/>
       </w:pPr>
       <w:rPr>
-        <w:rFonts w:hint="default" w:ascii="Symbol" w:hAnsi="Symbol"/>
+        <w:rFonts w:ascii="Symbol" w:hAnsi="Symbol" w:hint="default"/>
       </w:rPr>
     </w:lvl>
     <w:lvl w:ilvl="4" w:tplc="04140003" w:tentative="1">
@@ -3713,7 +3090,7 @@
         <w:ind w:left="3600" w:hanging="360"/>
       </w:pPr>
       <w:rPr>
-        <w:rFonts w:hint="default" w:ascii="Courier New" w:hAnsi="Courier New" w:cs="Courier New"/>
+        <w:rFonts w:ascii="Courier New" w:hAnsi="Courier New" w:cs="Courier New" w:hint="default"/>
       </w:rPr>
     </w:lvl>
     <w:lvl w:ilvl="5" w:tplc="04140005" w:tentative="1">
@@ -3725,7 +3102,7 @@
         <w:ind w:left="4320" w:hanging="360"/>
       </w:pPr>
       <w:rPr>
-        <w:rFonts w:hint="default" w:ascii="Wingdings" w:hAnsi="Wingdings"/>
+        <w:rFonts w:ascii="Wingdings" w:hAnsi="Wingdings" w:hint="default"/>
       </w:rPr>
     </w:lvl>
     <w:lvl w:ilvl="6" w:tplc="04140001" w:tentative="1">
@@ -3737,7 +3114,7 @@
         <w:ind w:left="5040" w:hanging="360"/>
       </w:pPr>
       <w:rPr>
-        <w:rFonts w:hint="default" w:ascii="Symbol" w:hAnsi="Symbol"/>
+        <w:rFonts w:ascii="Symbol" w:hAnsi="Symbol" w:hint="default"/>
       </w:rPr>
     </w:lvl>
     <w:lvl w:ilvl="7" w:tplc="04140003" w:tentative="1">
@@ -3749,7 +3126,7 @@
         <w:ind w:left="5760" w:hanging="360"/>
       </w:pPr>
       <w:rPr>
-        <w:rFonts w:hint="default" w:ascii="Courier New" w:hAnsi="Courier New" w:cs="Courier New"/>
+        <w:rFonts w:ascii="Courier New" w:hAnsi="Courier New" w:cs="Courier New" w:hint="default"/>
       </w:rPr>
     </w:lvl>
     <w:lvl w:ilvl="8" w:tplc="04140005" w:tentative="1">
@@ -3761,7 +3138,7 @@
         <w:ind w:left="6480" w:hanging="360"/>
       </w:pPr>
       <w:rPr>
-        <w:rFonts w:hint="default" w:ascii="Wingdings" w:hAnsi="Wingdings"/>
+        <w:rFonts w:ascii="Wingdings" w:hAnsi="Wingdings" w:hint="default"/>
       </w:rPr>
     </w:lvl>
   </w:abstractNum>
@@ -3778,7 +3155,7 @@
         <w:ind w:left="720" w:hanging="360"/>
       </w:pPr>
       <w:rPr>
-        <w:rFonts w:hint="default" w:ascii="Symbol" w:hAnsi="Symbol"/>
+        <w:rFonts w:ascii="Symbol" w:hAnsi="Symbol" w:hint="default"/>
       </w:rPr>
     </w:lvl>
     <w:lvl w:ilvl="1" w:tplc="04140003" w:tentative="1">
@@ -3790,7 +3167,7 @@
         <w:ind w:left="1440" w:hanging="360"/>
       </w:pPr>
       <w:rPr>
-        <w:rFonts w:hint="default" w:ascii="Courier New" w:hAnsi="Courier New" w:cs="Courier New"/>
+        <w:rFonts w:ascii="Courier New" w:hAnsi="Courier New" w:cs="Courier New" w:hint="default"/>
       </w:rPr>
     </w:lvl>
     <w:lvl w:ilvl="2" w:tplc="04140005" w:tentative="1">
@@ -3802,7 +3179,7 @@
         <w:ind w:left="2160" w:hanging="360"/>
       </w:pPr>
       <w:rPr>
-        <w:rFonts w:hint="default" w:ascii="Wingdings" w:hAnsi="Wingdings"/>
+        <w:rFonts w:ascii="Wingdings" w:hAnsi="Wingdings" w:hint="default"/>
       </w:rPr>
     </w:lvl>
     <w:lvl w:ilvl="3" w:tplc="04140001" w:tentative="1">
@@ -3814,7 +3191,7 @@
         <w:ind w:left="2880" w:hanging="360"/>
       </w:pPr>
       <w:rPr>
-        <w:rFonts w:hint="default" w:ascii="Symbol" w:hAnsi="Symbol"/>
+        <w:rFonts w:ascii="Symbol" w:hAnsi="Symbol" w:hint="default"/>
       </w:rPr>
     </w:lvl>
     <w:lvl w:ilvl="4" w:tplc="04140003" w:tentative="1">
@@ -3826,7 +3203,7 @@
         <w:ind w:left="3600" w:hanging="360"/>
       </w:pPr>
       <w:rPr>
-        <w:rFonts w:hint="default" w:ascii="Courier New" w:hAnsi="Courier New" w:cs="Courier New"/>
+        <w:rFonts w:ascii="Courier New" w:hAnsi="Courier New" w:cs="Courier New" w:hint="default"/>
       </w:rPr>
     </w:lvl>
     <w:lvl w:ilvl="5" w:tplc="04140005" w:tentative="1">
@@ -3838,7 +3215,7 @@
         <w:ind w:left="4320" w:hanging="360"/>
       </w:pPr>
       <w:rPr>
-        <w:rFonts w:hint="default" w:ascii="Wingdings" w:hAnsi="Wingdings"/>
+        <w:rFonts w:ascii="Wingdings" w:hAnsi="Wingdings" w:hint="default"/>
       </w:rPr>
     </w:lvl>
     <w:lvl w:ilvl="6" w:tplc="04140001" w:tentative="1">
@@ -3850,7 +3227,7 @@
         <w:ind w:left="5040" w:hanging="360"/>
       </w:pPr>
       <w:rPr>
-        <w:rFonts w:hint="default" w:ascii="Symbol" w:hAnsi="Symbol"/>
+        <w:rFonts w:ascii="Symbol" w:hAnsi="Symbol" w:hint="default"/>
       </w:rPr>
     </w:lvl>
     <w:lvl w:ilvl="7" w:tplc="04140003" w:tentative="1">
@@ -3862,7 +3239,7 @@
         <w:ind w:left="5760" w:hanging="360"/>
       </w:pPr>
       <w:rPr>
-        <w:rFonts w:hint="default" w:ascii="Courier New" w:hAnsi="Courier New" w:cs="Courier New"/>
+        <w:rFonts w:ascii="Courier New" w:hAnsi="Courier New" w:cs="Courier New" w:hint="default"/>
       </w:rPr>
     </w:lvl>
     <w:lvl w:ilvl="8" w:tplc="04140005" w:tentative="1">
@@ -3874,7 +3251,7 @@
         <w:ind w:left="6480" w:hanging="360"/>
       </w:pPr>
       <w:rPr>
-        <w:rFonts w:hint="default" w:ascii="Wingdings" w:hAnsi="Wingdings"/>
+        <w:rFonts w:ascii="Wingdings" w:hAnsi="Wingdings" w:hint="default"/>
       </w:rPr>
     </w:lvl>
   </w:abstractNum>
@@ -3900,11 +3277,11 @@
 </file>
 
 <file path=word/styles.xml><?xml version="1.0" encoding="utf-8"?>
-<w:styles xmlns:wp14="http://schemas.microsoft.com/office/word/2010/wordprocessingDrawing" xmlns:mc="http://schemas.openxmlformats.org/markup-compatibility/2006" xmlns:r="http://schemas.openxmlformats.org/officeDocument/2006/relationships" xmlns:w="http://schemas.openxmlformats.org/wordprocessingml/2006/main" xmlns:w14="http://schemas.microsoft.com/office/word/2010/wordml" xmlns:w15="http://schemas.microsoft.com/office/word/2012/wordml" xmlns:w16cid="http://schemas.microsoft.com/office/word/2016/wordml/cid" xmlns:w16se="http://schemas.microsoft.com/office/word/2015/wordml/symex" mc:Ignorable="w14 w15 w16se w16cid wp14">
+<w:styles xmlns:mc="http://schemas.openxmlformats.org/markup-compatibility/2006" xmlns:r="http://schemas.openxmlformats.org/officeDocument/2006/relationships" xmlns:w="http://schemas.openxmlformats.org/wordprocessingml/2006/main" xmlns:w14="http://schemas.microsoft.com/office/word/2010/wordml" xmlns:w15="http://schemas.microsoft.com/office/word/2012/wordml" xmlns:w16cex="http://schemas.microsoft.com/office/word/2018/wordml/cex" xmlns:w16cid="http://schemas.microsoft.com/office/word/2016/wordml/cid" xmlns:w16="http://schemas.microsoft.com/office/word/2018/wordml" xmlns:w16se="http://schemas.microsoft.com/office/word/2015/wordml/symex" mc:Ignorable="w14 w15 w16se w16cid w16 w16cex">
   <w:docDefaults>
     <w:rPrDefault>
       <w:rPr>
-        <w:rFonts w:asciiTheme="minorHAnsi" w:hAnsiTheme="minorHAnsi" w:eastAsiaTheme="minorHAnsi" w:cstheme="minorBidi"/>
+        <w:rFonts w:asciiTheme="minorHAnsi" w:eastAsiaTheme="minorHAnsi" w:hAnsiTheme="minorHAnsi" w:cstheme="minorBidi"/>
         <w:sz w:val="22"/>
         <w:szCs w:val="22"/>
         <w:lang w:val="nb-NO" w:eastAsia="en-US" w:bidi="ar-SA"/>
@@ -3916,17 +3293,17 @@
       </w:pPr>
     </w:pPrDefault>
   </w:docDefaults>
-  <w:latentStyles w:defLockedState="0" w:defUIPriority="99" w:defSemiHidden="0" w:defUnhideWhenUsed="0" w:defQFormat="0" w:count="375">
+  <w:latentStyles w:defLockedState="0" w:defUIPriority="99" w:defSemiHidden="0" w:defUnhideWhenUsed="0" w:defQFormat="0" w:count="376">
     <w:lsdException w:name="Normal" w:uiPriority="0" w:qFormat="1"/>
     <w:lsdException w:name="heading 1" w:uiPriority="9" w:qFormat="1"/>
-    <w:lsdException w:name="heading 2" w:uiPriority="9" w:semiHidden="1" w:unhideWhenUsed="1" w:qFormat="1"/>
-    <w:lsdException w:name="heading 3" w:uiPriority="9" w:semiHidden="1" w:unhideWhenUsed="1" w:qFormat="1"/>
-    <w:lsdException w:name="heading 4" w:uiPriority="9" w:semiHidden="1" w:unhideWhenUsed="1" w:qFormat="1"/>
-    <w:lsdException w:name="heading 5" w:uiPriority="9" w:semiHidden="1" w:unhideWhenUsed="1" w:qFormat="1"/>
-    <w:lsdException w:name="heading 6" w:uiPriority="9" w:semiHidden="1" w:unhideWhenUsed="1" w:qFormat="1"/>
-    <w:lsdException w:name="heading 7" w:uiPriority="9" w:semiHidden="1" w:unhideWhenUsed="1" w:qFormat="1"/>
-    <w:lsdException w:name="heading 8" w:uiPriority="9" w:semiHidden="1" w:unhideWhenUsed="1" w:qFormat="1"/>
-    <w:lsdException w:name="heading 9" w:uiPriority="9" w:semiHidden="1" w:unhideWhenUsed="1" w:qFormat="1"/>
+    <w:lsdException w:name="heading 2" w:semiHidden="1" w:uiPriority="9" w:unhideWhenUsed="1" w:qFormat="1"/>
+    <w:lsdException w:name="heading 3" w:semiHidden="1" w:uiPriority="9" w:unhideWhenUsed="1" w:qFormat="1"/>
+    <w:lsdException w:name="heading 4" w:semiHidden="1" w:uiPriority="9" w:unhideWhenUsed="1" w:qFormat="1"/>
+    <w:lsdException w:name="heading 5" w:semiHidden="1" w:uiPriority="9" w:unhideWhenUsed="1" w:qFormat="1"/>
+    <w:lsdException w:name="heading 6" w:semiHidden="1" w:uiPriority="9" w:unhideWhenUsed="1" w:qFormat="1"/>
+    <w:lsdException w:name="heading 7" w:semiHidden="1" w:uiPriority="9" w:unhideWhenUsed="1" w:qFormat="1"/>
+    <w:lsdException w:name="heading 8" w:semiHidden="1" w:uiPriority="9" w:unhideWhenUsed="1" w:qFormat="1"/>
+    <w:lsdException w:name="heading 9" w:semiHidden="1" w:uiPriority="9" w:unhideWhenUsed="1" w:qFormat="1"/>
     <w:lsdException w:name="index 1" w:semiHidden="1" w:unhideWhenUsed="1"/>
     <w:lsdException w:name="index 2" w:semiHidden="1" w:unhideWhenUsed="1"/>
     <w:lsdException w:name="index 3" w:semiHidden="1" w:unhideWhenUsed="1"/>
@@ -3936,22 +3313,22 @@
     <w:lsdException w:name="index 7" w:semiHidden="1" w:unhideWhenUsed="1"/>
     <w:lsdException w:name="index 8" w:semiHidden="1" w:unhideWhenUsed="1"/>
     <w:lsdException w:name="index 9" w:semiHidden="1" w:unhideWhenUsed="1"/>
-    <w:lsdException w:name="toc 1" w:uiPriority="39" w:semiHidden="1" w:unhideWhenUsed="1"/>
-    <w:lsdException w:name="toc 2" w:uiPriority="39" w:semiHidden="1" w:unhideWhenUsed="1"/>
-    <w:lsdException w:name="toc 3" w:uiPriority="39" w:semiHidden="1" w:unhideWhenUsed="1"/>
-    <w:lsdException w:name="toc 4" w:uiPriority="39" w:semiHidden="1" w:unhideWhenUsed="1"/>
-    <w:lsdException w:name="toc 5" w:uiPriority="39" w:semiHidden="1" w:unhideWhenUsed="1"/>
-    <w:lsdException w:name="toc 6" w:uiPriority="39" w:semiHidden="1" w:unhideWhenUsed="1"/>
-    <w:lsdException w:name="toc 7" w:uiPriority="39" w:semiHidden="1" w:unhideWhenUsed="1"/>
-    <w:lsdException w:name="toc 8" w:uiPriority="39" w:semiHidden="1" w:unhideWhenUsed="1"/>
-    <w:lsdException w:name="toc 9" w:uiPriority="39" w:semiHidden="1" w:unhideWhenUsed="1"/>
+    <w:lsdException w:name="toc 1" w:semiHidden="1" w:uiPriority="39" w:unhideWhenUsed="1"/>
+    <w:lsdException w:name="toc 2" w:semiHidden="1" w:uiPriority="39" w:unhideWhenUsed="1"/>
+    <w:lsdException w:name="toc 3" w:semiHidden="1" w:uiPriority="39" w:unhideWhenUsed="1"/>
+    <w:lsdException w:name="toc 4" w:semiHidden="1" w:uiPriority="39" w:unhideWhenUsed="1"/>
+    <w:lsdException w:name="toc 5" w:semiHidden="1" w:uiPriority="39" w:unhideWhenUsed="1"/>
+    <w:lsdException w:name="toc 6" w:semiHidden="1" w:uiPriority="39" w:unhideWhenUsed="1"/>
+    <w:lsdException w:name="toc 7" w:semiHidden="1" w:uiPriority="39" w:unhideWhenUsed="1"/>
+    <w:lsdException w:name="toc 8" w:semiHidden="1" w:uiPriority="39" w:unhideWhenUsed="1"/>
+    <w:lsdException w:name="toc 9" w:semiHidden="1" w:uiPriority="39" w:unhideWhenUsed="1"/>
     <w:lsdException w:name="Normal Indent" w:semiHidden="1" w:unhideWhenUsed="1"/>
     <w:lsdException w:name="footnote text" w:semiHidden="1" w:unhideWhenUsed="1"/>
     <w:lsdException w:name="annotation text" w:semiHidden="1" w:unhideWhenUsed="1"/>
     <w:lsdException w:name="header" w:semiHidden="1" w:unhideWhenUsed="1"/>
     <w:lsdException w:name="footer" w:semiHidden="1" w:unhideWhenUsed="1"/>
     <w:lsdException w:name="index heading" w:semiHidden="1" w:unhideWhenUsed="1"/>
-    <w:lsdException w:name="caption" w:uiPriority="35" w:semiHidden="1" w:unhideWhenUsed="1" w:qFormat="1"/>
+    <w:lsdException w:name="caption" w:semiHidden="1" w:uiPriority="35" w:unhideWhenUsed="1" w:qFormat="1"/>
     <w:lsdException w:name="table of figures" w:semiHidden="1" w:unhideWhenUsed="1"/>
     <w:lsdException w:name="envelope address" w:semiHidden="1" w:unhideWhenUsed="1"/>
     <w:lsdException w:name="envelope return" w:semiHidden="1" w:unhideWhenUsed="1"/>
@@ -3982,7 +3359,7 @@
     <w:lsdException w:name="Title" w:uiPriority="10"/>
     <w:lsdException w:name="Closing" w:semiHidden="1" w:unhideWhenUsed="1"/>
     <w:lsdException w:name="Signature" w:semiHidden="1" w:unhideWhenUsed="1"/>
-    <w:lsdException w:name="Default Paragraph Font" w:uiPriority="1" w:semiHidden="1" w:unhideWhenUsed="1"/>
+    <w:lsdException w:name="Default Paragraph Font" w:semiHidden="1" w:uiPriority="1" w:unhideWhenUsed="1"/>
     <w:lsdException w:name="Body Text" w:semiHidden="1" w:unhideWhenUsed="1"/>
     <w:lsdException w:name="Body Text Indent" w:semiHidden="1" w:unhideWhenUsed="1"/>
     <w:lsdException w:name="List Continue" w:semiHidden="1" w:unhideWhenUsed="1"/>
@@ -4022,7 +3399,6 @@
     <w:lsdException w:name="HTML Sample" w:semiHidden="1" w:unhideWhenUsed="1"/>
     <w:lsdException w:name="HTML Typewriter" w:semiHidden="1" w:unhideWhenUsed="1"/>
     <w:lsdException w:name="HTML Variable" w:semiHidden="1" w:unhideWhenUsed="1"/>
-    <w:lsdException w:name="Normal Table" w:semiHidden="1" w:unhideWhenUsed="1"/>
     <w:lsdException w:name="annotation subject" w:semiHidden="1" w:unhideWhenUsed="1"/>
     <w:lsdException w:name="No List" w:semiHidden="1" w:unhideWhenUsed="1"/>
     <w:lsdException w:name="Outline List 1" w:semiHidden="1" w:unhideWhenUsed="1"/>
@@ -4069,10 +3445,8 @@
     <w:lsdException w:name="Table Subtle 2" w:semiHidden="1" w:unhideWhenUsed="1"/>
     <w:lsdException w:name="Table Web 1" w:semiHidden="1" w:unhideWhenUsed="1"/>
     <w:lsdException w:name="Table Web 2" w:semiHidden="1" w:unhideWhenUsed="1"/>
-    <w:lsdException w:name="Table Web 3" w:semiHidden="1" w:unhideWhenUsed="1"/>
     <w:lsdException w:name="Balloon Text" w:semiHidden="1" w:unhideWhenUsed="1"/>
     <w:lsdException w:name="Table Grid" w:uiPriority="39"/>
-    <w:lsdException w:name="Table Theme" w:semiHidden="1" w:unhideWhenUsed="1"/>
     <w:lsdException w:name="Placeholder Text" w:semiHidden="1"/>
     <w:lsdException w:name="No Spacing" w:uiPriority="1" w:qFormat="1"/>
     <w:lsdException w:name="Light Shading" w:uiPriority="60"/>
@@ -4182,8 +3556,8 @@
     <w:lsdException w:name="Subtle Reference" w:uiPriority="31"/>
     <w:lsdException w:name="Intense Reference" w:uiPriority="32"/>
     <w:lsdException w:name="Book Title" w:uiPriority="33"/>
-    <w:lsdException w:name="Bibliography" w:uiPriority="37" w:semiHidden="1" w:unhideWhenUsed="1"/>
-    <w:lsdException w:name="TOC Heading" w:uiPriority="39" w:semiHidden="1" w:unhideWhenUsed="1" w:qFormat="1"/>
+    <w:lsdException w:name="Bibliography" w:semiHidden="1" w:uiPriority="37" w:unhideWhenUsed="1"/>
+    <w:lsdException w:name="TOC Heading" w:semiHidden="1" w:uiPriority="39" w:unhideWhenUsed="1" w:qFormat="1"/>
     <w:lsdException w:name="Plain Table 1" w:uiPriority="41"/>
     <w:lsdException w:name="Plain Table 2" w:uiPriority="42"/>
     <w:lsdException w:name="Plain Table 3" w:uiPriority="43"/>
@@ -4292,8 +3666,9 @@
     <w:lsdException w:name="Smart Hyperlink" w:semiHidden="1" w:unhideWhenUsed="1"/>
     <w:lsdException w:name="Hashtag" w:semiHidden="1" w:unhideWhenUsed="1"/>
     <w:lsdException w:name="Unresolved Mention" w:semiHidden="1" w:unhideWhenUsed="1"/>
+    <w:lsdException w:name="Smart Link" w:semiHidden="1" w:unhideWhenUsed="1"/>
   </w:latentStyles>
-  <w:style w:type="paragraph" w:styleId="Normal" w:default="1">
+  <w:style w:type="paragraph" w:default="1" w:styleId="Normal">
     <w:name w:val="Normal"/>
     <w:qFormat/>
     <w:rsid w:val="00FC2158"/>
@@ -4319,7 +3694,7 @@
       <w:outlineLvl w:val="0"/>
     </w:pPr>
     <w:rPr>
-      <w:rFonts w:asciiTheme="majorHAnsi" w:hAnsiTheme="majorHAnsi" w:eastAsiaTheme="majorEastAsia" w:cstheme="majorBidi"/>
+      <w:rFonts w:asciiTheme="majorHAnsi" w:eastAsiaTheme="majorEastAsia" w:hAnsiTheme="majorHAnsi" w:cstheme="majorBidi"/>
       <w:b/>
       <w:sz w:val="32"/>
       <w:szCs w:val="32"/>
@@ -4341,7 +3716,7 @@
       <w:outlineLvl w:val="1"/>
     </w:pPr>
     <w:rPr>
-      <w:rFonts w:asciiTheme="majorHAnsi" w:hAnsiTheme="majorHAnsi" w:eastAsiaTheme="majorEastAsia" w:cstheme="majorBidi"/>
+      <w:rFonts w:asciiTheme="majorHAnsi" w:eastAsiaTheme="majorEastAsia" w:hAnsiTheme="majorHAnsi" w:cstheme="majorBidi"/>
       <w:b/>
       <w:sz w:val="26"/>
       <w:szCs w:val="26"/>
@@ -4363,19 +3738,19 @@
       <w:outlineLvl w:val="2"/>
     </w:pPr>
     <w:rPr>
-      <w:rFonts w:asciiTheme="majorHAnsi" w:hAnsiTheme="majorHAnsi" w:eastAsiaTheme="majorEastAsia" w:cstheme="majorBidi"/>
+      <w:rFonts w:asciiTheme="majorHAnsi" w:eastAsiaTheme="majorEastAsia" w:hAnsiTheme="majorHAnsi" w:cstheme="majorBidi"/>
       <w:color w:val="00282F" w:themeColor="accent1" w:themeShade="7F"/>
       <w:sz w:val="24"/>
       <w:szCs w:val="24"/>
     </w:rPr>
   </w:style>
-  <w:style w:type="character" w:styleId="Standardskriftforavsnitt" w:default="1">
+  <w:style w:type="character" w:default="1" w:styleId="Standardskriftforavsnitt">
     <w:name w:val="Default Paragraph Font"/>
     <w:uiPriority w:val="1"/>
     <w:semiHidden/>
     <w:unhideWhenUsed/>
   </w:style>
-  <w:style w:type="table" w:styleId="Vanligtabell" w:default="1">
+  <w:style w:type="table" w:default="1" w:styleId="Vanligtabell">
     <w:name w:val="Normal Table"/>
     <w:uiPriority w:val="99"/>
     <w:semiHidden/>
@@ -4390,33 +3765,33 @@
       </w:tblCellMar>
     </w:tblPr>
   </w:style>
-  <w:style w:type="numbering" w:styleId="Ingenliste" w:default="1">
+  <w:style w:type="numbering" w:default="1" w:styleId="Ingenliste">
     <w:name w:val="No List"/>
     <w:uiPriority w:val="99"/>
     <w:semiHidden/>
     <w:unhideWhenUsed/>
   </w:style>
-  <w:style w:type="character" w:styleId="Overskrift1Tegn" w:customStyle="1">
+  <w:style w:type="character" w:customStyle="1" w:styleId="Overskrift1Tegn">
     <w:name w:val="Overskrift 1 Tegn"/>
     <w:basedOn w:val="Standardskriftforavsnitt"/>
     <w:link w:val="Overskrift1"/>
     <w:uiPriority w:val="9"/>
     <w:rsid w:val="00356EB4"/>
     <w:rPr>
-      <w:rFonts w:asciiTheme="majorHAnsi" w:hAnsiTheme="majorHAnsi" w:eastAsiaTheme="majorEastAsia" w:cstheme="majorBidi"/>
+      <w:rFonts w:asciiTheme="majorHAnsi" w:eastAsiaTheme="majorEastAsia" w:hAnsiTheme="majorHAnsi" w:cstheme="majorBidi"/>
       <w:b/>
       <w:sz w:val="32"/>
       <w:szCs w:val="32"/>
     </w:rPr>
   </w:style>
-  <w:style w:type="character" w:styleId="Overskrift2Tegn" w:customStyle="1">
+  <w:style w:type="character" w:customStyle="1" w:styleId="Overskrift2Tegn">
     <w:name w:val="Overskrift 2 Tegn"/>
     <w:basedOn w:val="Standardskriftforavsnitt"/>
     <w:link w:val="Overskrift2"/>
     <w:uiPriority w:val="9"/>
     <w:rsid w:val="00356EB4"/>
     <w:rPr>
-      <w:rFonts w:asciiTheme="majorHAnsi" w:hAnsiTheme="majorHAnsi" w:eastAsiaTheme="majorEastAsia" w:cstheme="majorBidi"/>
+      <w:rFonts w:asciiTheme="majorHAnsi" w:eastAsiaTheme="majorEastAsia" w:hAnsiTheme="majorHAnsi" w:cstheme="majorBidi"/>
       <w:b/>
       <w:sz w:val="26"/>
       <w:szCs w:val="26"/>
@@ -4440,7 +3815,7 @@
       <w:sz w:val="20"/>
     </w:rPr>
   </w:style>
-  <w:style w:type="character" w:styleId="TopptekstTegn" w:customStyle="1">
+  <w:style w:type="character" w:customStyle="1" w:styleId="TopptekstTegn">
     <w:name w:val="Topptekst Tegn"/>
     <w:basedOn w:val="Standardskriftforavsnitt"/>
     <w:link w:val="Topptekst"/>
@@ -4468,7 +3843,7 @@
       <w:sz w:val="16"/>
     </w:rPr>
   </w:style>
-  <w:style w:type="character" w:styleId="BunntekstTegn" w:customStyle="1">
+  <w:style w:type="character" w:customStyle="1" w:styleId="BunntekstTegn">
     <w:name w:val="Bunntekst Tegn"/>
     <w:basedOn w:val="Standardskriftforavsnitt"/>
     <w:link w:val="Bunntekst"/>
@@ -4499,12 +3874,12 @@
     </w:pPr>
     <w:tblPr>
       <w:tblBorders>
-        <w:top w:val="single" w:color="auto" w:sz="4" w:space="0"/>
-        <w:left w:val="single" w:color="auto" w:sz="4" w:space="0"/>
-        <w:bottom w:val="single" w:color="auto" w:sz="4" w:space="0"/>
-        <w:right w:val="single" w:color="auto" w:sz="4" w:space="0"/>
-        <w:insideH w:val="single" w:color="auto" w:sz="4" w:space="0"/>
-        <w:insideV w:val="single" w:color="auto" w:sz="4" w:space="0"/>
+        <w:top w:val="single" w:sz="4" w:space="0" w:color="auto"/>
+        <w:left w:val="single" w:sz="4" w:space="0" w:color="auto"/>
+        <w:bottom w:val="single" w:sz="4" w:space="0" w:color="auto"/>
+        <w:right w:val="single" w:sz="4" w:space="0" w:color="auto"/>
+        <w:insideH w:val="single" w:sz="4" w:space="0" w:color="auto"/>
+        <w:insideV w:val="single" w:sz="4" w:space="0" w:color="auto"/>
       </w:tblBorders>
     </w:tblPr>
   </w:style>
@@ -4562,14 +3937,14 @@
       <w:sz w:val="23"/>
     </w:rPr>
   </w:style>
-  <w:style w:type="character" w:styleId="Overskrift3Tegn" w:customStyle="1">
+  <w:style w:type="character" w:customStyle="1" w:styleId="Overskrift3Tegn">
     <w:name w:val="Overskrift 3 Tegn"/>
     <w:basedOn w:val="Standardskriftforavsnitt"/>
     <w:link w:val="Overskrift3"/>
     <w:uiPriority w:val="9"/>
     <w:rsid w:val="00AB343C"/>
     <w:rPr>
-      <w:rFonts w:asciiTheme="majorHAnsi" w:hAnsiTheme="majorHAnsi" w:eastAsiaTheme="majorEastAsia" w:cstheme="majorBidi"/>
+      <w:rFonts w:asciiTheme="majorHAnsi" w:eastAsiaTheme="majorEastAsia" w:hAnsiTheme="majorHAnsi" w:cstheme="majorBidi"/>
       <w:color w:val="00282F" w:themeColor="accent1" w:themeShade="7F"/>
       <w:sz w:val="24"/>
       <w:szCs w:val="24"/>
@@ -4579,7 +3954,7 @@
 </file>
 
 <file path=word/glossary/document.xml><?xml version="1.0" encoding="utf-8"?>
-<w:glossaryDocument xmlns:wpc="http://schemas.microsoft.com/office/word/2010/wordprocessingCanvas" xmlns:cx="http://schemas.microsoft.com/office/drawing/2014/chartex" xmlns:cx1="http://schemas.microsoft.com/office/drawing/2015/9/8/chartex" xmlns:cx2="http://schemas.microsoft.com/office/drawing/2015/10/21/chartex" xmlns:cx3="http://schemas.microsoft.com/office/drawing/2016/5/9/chartex" xmlns:cx4="http://schemas.microsoft.com/office/drawing/2016/5/10/chartex" xmlns:cx5="http://schemas.microsoft.com/office/drawing/2016/5/11/chartex" xmlns:cx6="http://schemas.microsoft.com/office/drawing/2016/5/12/chartex" xmlns:cx7="http://schemas.microsoft.com/office/drawing/2016/5/13/chartex" xmlns:cx8="http://schemas.microsoft.com/office/drawing/2016/5/14/chartex" xmlns:mc="http://schemas.openxmlformats.org/markup-compatibility/2006" xmlns:aink="http://schemas.microsoft.com/office/drawing/2016/ink" xmlns:am3d="http://schemas.microsoft.com/office/drawing/2017/model3d" xmlns:o="urn:schemas-microsoft-com:office:office" xmlns:r="http://schemas.openxmlformats.org/officeDocument/2006/relationships" xmlns:m="http://schemas.openxmlformats.org/officeDocument/2006/math" xmlns:v="urn:schemas-microsoft-com:vml" xmlns:wp14="http://schemas.microsoft.com/office/word/2010/wordprocessingDrawing" xmlns:wp="http://schemas.openxmlformats.org/drawingml/2006/wordprocessingDrawing" xmlns:w10="urn:schemas-microsoft-com:office:word" xmlns:w="http://schemas.openxmlformats.org/wordprocessingml/2006/main" xmlns:w14="http://schemas.microsoft.com/office/word/2010/wordml" xmlns:w15="http://schemas.microsoft.com/office/word/2012/wordml" xmlns:w16cid="http://schemas.microsoft.com/office/word/2016/wordml/cid" xmlns:w16se="http://schemas.microsoft.com/office/word/2015/wordml/symex" xmlns:wpg="http://schemas.microsoft.com/office/word/2010/wordprocessingGroup" xmlns:wpi="http://schemas.microsoft.com/office/word/2010/wordprocessingInk" xmlns:wne="http://schemas.microsoft.com/office/word/2006/wordml" xmlns:wps="http://schemas.microsoft.com/office/word/2010/wordprocessingShape" mc:Ignorable="w14 w15 w16se w16cid wp14">
+<w:glossaryDocument xmlns:wpc="http://schemas.microsoft.com/office/word/2010/wordprocessingCanvas" xmlns:cx="http://schemas.microsoft.com/office/drawing/2014/chartex" xmlns:cx1="http://schemas.microsoft.com/office/drawing/2015/9/8/chartex" xmlns:cx2="http://schemas.microsoft.com/office/drawing/2015/10/21/chartex" xmlns:cx3="http://schemas.microsoft.com/office/drawing/2016/5/9/chartex" xmlns:cx4="http://schemas.microsoft.com/office/drawing/2016/5/10/chartex" xmlns:cx5="http://schemas.microsoft.com/office/drawing/2016/5/11/chartex" xmlns:cx6="http://schemas.microsoft.com/office/drawing/2016/5/12/chartex" xmlns:cx7="http://schemas.microsoft.com/office/drawing/2016/5/13/chartex" xmlns:cx8="http://schemas.microsoft.com/office/drawing/2016/5/14/chartex" xmlns:mc="http://schemas.openxmlformats.org/markup-compatibility/2006" xmlns:aink="http://schemas.microsoft.com/office/drawing/2016/ink" xmlns:am3d="http://schemas.microsoft.com/office/drawing/2017/model3d" xmlns:o="urn:schemas-microsoft-com:office:office" xmlns:r="http://schemas.openxmlformats.org/officeDocument/2006/relationships" xmlns:m="http://schemas.openxmlformats.org/officeDocument/2006/math" xmlns:v="urn:schemas-microsoft-com:vml" xmlns:wp14="http://schemas.microsoft.com/office/word/2010/wordprocessingDrawing" xmlns:wp="http://schemas.openxmlformats.org/drawingml/2006/wordprocessingDrawing" xmlns:w10="urn:schemas-microsoft-com:office:word" xmlns:w="http://schemas.openxmlformats.org/wordprocessingml/2006/main" xmlns:w14="http://schemas.microsoft.com/office/word/2010/wordml" xmlns:w15="http://schemas.microsoft.com/office/word/2012/wordml" xmlns:w16cex="http://schemas.microsoft.com/office/word/2018/wordml/cex" xmlns:w16cid="http://schemas.microsoft.com/office/word/2016/wordml/cid" xmlns:w16="http://schemas.microsoft.com/office/word/2018/wordml" xmlns:w16se="http://schemas.microsoft.com/office/word/2015/wordml/symex" xmlns:wpg="http://schemas.microsoft.com/office/word/2010/wordprocessingGroup" xmlns:wpi="http://schemas.microsoft.com/office/word/2010/wordprocessingInk" xmlns:wne="http://schemas.microsoft.com/office/word/2006/wordml" xmlns:wps="http://schemas.microsoft.com/office/word/2010/wordprocessingShape" mc:Ignorable="w14 w15 w16se w16cid w16 w16cex wp14">
   <w:docParts>
     <w:docPart>
       <w:docPartPr>
@@ -4644,7 +4019,7 @@
 </file>
 
 <file path=word/glossary/fontTable.xml><?xml version="1.0" encoding="utf-8"?>
-<w:fonts xmlns:mc="http://schemas.openxmlformats.org/markup-compatibility/2006" xmlns:r="http://schemas.openxmlformats.org/officeDocument/2006/relationships" xmlns:w="http://schemas.openxmlformats.org/wordprocessingml/2006/main" xmlns:w14="http://schemas.microsoft.com/office/word/2010/wordml" xmlns:w15="http://schemas.microsoft.com/office/word/2012/wordml" xmlns:w16cid="http://schemas.microsoft.com/office/word/2016/wordml/cid" xmlns:w16se="http://schemas.microsoft.com/office/word/2015/wordml/symex" mc:Ignorable="w14 w15 w16se w16cid">
+<w:fonts xmlns:mc="http://schemas.openxmlformats.org/markup-compatibility/2006" xmlns:r="http://schemas.openxmlformats.org/officeDocument/2006/relationships" xmlns:w="http://schemas.openxmlformats.org/wordprocessingml/2006/main" xmlns:w14="http://schemas.microsoft.com/office/word/2010/wordml" xmlns:w15="http://schemas.microsoft.com/office/word/2012/wordml" xmlns:w16cex="http://schemas.microsoft.com/office/word/2018/wordml/cex" xmlns:w16cid="http://schemas.microsoft.com/office/word/2016/wordml/cid" xmlns:w16="http://schemas.microsoft.com/office/word/2018/wordml" xmlns:w16se="http://schemas.microsoft.com/office/word/2015/wordml/symex" mc:Ignorable="w14 w15 w16se w16cid w16 w16cex">
   <w:font w:name="Symbol">
     <w:panose1 w:val="05050102010706020507"/>
     <w:charset w:val="02"/>
@@ -4678,7 +4053,7 @@
     <w:charset w:val="00"/>
     <w:family w:val="swiss"/>
     <w:pitch w:val="variable"/>
-    <w:sig w:usb0="E0002AFF" w:usb1="C000247B" w:usb2="00000009" w:usb3="00000000" w:csb0="000001FF" w:csb1="00000000"/>
+    <w:sig w:usb0="E4002EFF" w:usb1="C000247B" w:usb2="00000009" w:usb3="00000000" w:csb0="000001FF" w:csb1="00000000"/>
   </w:font>
   <w:font w:name="Arial">
     <w:panose1 w:val="020B0604020202020204"/>
@@ -4692,13 +4067,13 @@
     <w:charset w:val="00"/>
     <w:family w:val="swiss"/>
     <w:pitch w:val="variable"/>
-    <w:sig w:usb0="E0002AFF" w:usb1="C000247B" w:usb2="00000009" w:usb3="00000000" w:csb0="000001FF" w:csb1="00000000"/>
+    <w:sig w:usb0="E4002EFF" w:usb1="C000247B" w:usb2="00000009" w:usb3="00000000" w:csb0="000001FF" w:csb1="00000000"/>
   </w:font>
 </w:fonts>
 </file>
 
 <file path=word/glossary/settings.xml><?xml version="1.0" encoding="utf-8"?>
-<w:settings xmlns:mc="http://schemas.openxmlformats.org/markup-compatibility/2006" xmlns:o="urn:schemas-microsoft-com:office:office" xmlns:r="http://schemas.openxmlformats.org/officeDocument/2006/relationships" xmlns:m="http://schemas.openxmlformats.org/officeDocument/2006/math" xmlns:v="urn:schemas-microsoft-com:vml" xmlns:w10="urn:schemas-microsoft-com:office:word" xmlns:w="http://schemas.openxmlformats.org/wordprocessingml/2006/main" xmlns:w14="http://schemas.microsoft.com/office/word/2010/wordml" xmlns:w15="http://schemas.microsoft.com/office/word/2012/wordml" xmlns:w16cid="http://schemas.microsoft.com/office/word/2016/wordml/cid" xmlns:w16se="http://schemas.microsoft.com/office/word/2015/wordml/symex" xmlns:sl="http://schemas.openxmlformats.org/schemaLibrary/2006/main" mc:Ignorable="w14 w15 w16se w16cid">
+<w:settings xmlns:mc="http://schemas.openxmlformats.org/markup-compatibility/2006" xmlns:o="urn:schemas-microsoft-com:office:office" xmlns:r="http://schemas.openxmlformats.org/officeDocument/2006/relationships" xmlns:m="http://schemas.openxmlformats.org/officeDocument/2006/math" xmlns:v="urn:schemas-microsoft-com:vml" xmlns:w10="urn:schemas-microsoft-com:office:word" xmlns:w="http://schemas.openxmlformats.org/wordprocessingml/2006/main" xmlns:w14="http://schemas.microsoft.com/office/word/2010/wordml" xmlns:w15="http://schemas.microsoft.com/office/word/2012/wordml" xmlns:w16cex="http://schemas.microsoft.com/office/word/2018/wordml/cex" xmlns:w16cid="http://schemas.microsoft.com/office/word/2016/wordml/cid" xmlns:w16="http://schemas.microsoft.com/office/word/2018/wordml" xmlns:w16se="http://schemas.microsoft.com/office/word/2015/wordml/symex" xmlns:sl="http://schemas.openxmlformats.org/schemaLibrary/2006/main" mc:Ignorable="w14 w15 w16se w16cid w16 w16cex">
   <w:view w:val="normal"/>
   <w:defaultTabStop w:val="708"/>
   <w:hyphenationZone w:val="425"/>
@@ -4725,6 +4100,7 @@
     <w:rsid w:val="00AD04FF"/>
     <w:rsid w:val="00BE77A3"/>
     <w:rsid w:val="00D27826"/>
+    <w:rsid w:val="00DE05F2"/>
     <w:rsid w:val="00FF3D21"/>
   </w:rsids>
   <m:mathPr>
@@ -4742,14 +4118,14 @@
   </m:mathPr>
   <w:themeFontLang w:val="nb-NO"/>
   <w:clrSchemeMapping w:bg1="light1" w:t1="dark1" w:bg2="light2" w:t2="dark2" w:accent1="accent1" w:accent2="accent2" w:accent3="accent3" w:accent4="accent4" w:accent5="accent5" w:accent6="accent6" w:hyperlink="hyperlink" w:followedHyperlink="followedHyperlink"/>
-  <w:decimalSymbol w:val=","/>
+  <w:decimalSymbol w:val="."/>
   <w:listSeparator w:val=";"/>
   <w15:chartTrackingRefBased/>
 </w:settings>
 </file>
 
 <file path=word/glossary/styles.xml><?xml version="1.0" encoding="utf-8"?>
-<w:styles xmlns:mc="http://schemas.openxmlformats.org/markup-compatibility/2006" xmlns:r="http://schemas.openxmlformats.org/officeDocument/2006/relationships" xmlns:w="http://schemas.openxmlformats.org/wordprocessingml/2006/main" xmlns:w14="http://schemas.microsoft.com/office/word/2010/wordml" xmlns:w15="http://schemas.microsoft.com/office/word/2012/wordml" xmlns:w16cid="http://schemas.microsoft.com/office/word/2016/wordml/cid" xmlns:w16se="http://schemas.microsoft.com/office/word/2015/wordml/symex" mc:Ignorable="w14 w15 w16se w16cid">
+<w:styles xmlns:mc="http://schemas.openxmlformats.org/markup-compatibility/2006" xmlns:r="http://schemas.openxmlformats.org/officeDocument/2006/relationships" xmlns:w="http://schemas.openxmlformats.org/wordprocessingml/2006/main" xmlns:w14="http://schemas.microsoft.com/office/word/2010/wordml" xmlns:w15="http://schemas.microsoft.com/office/word/2012/wordml" xmlns:w16cex="http://schemas.microsoft.com/office/word/2018/wordml/cex" xmlns:w16cid="http://schemas.microsoft.com/office/word/2016/wordml/cid" xmlns:w16="http://schemas.microsoft.com/office/word/2018/wordml" xmlns:w16se="http://schemas.microsoft.com/office/word/2015/wordml/symex" mc:Ignorable="w14 w15 w16se w16cid w16 w16cex">
   <w:docDefaults>
     <w:rPrDefault>
       <w:rPr>
@@ -4765,7 +4141,7 @@
       </w:pPr>
     </w:pPrDefault>
   </w:docDefaults>
-  <w:latentStyles w:defLockedState="0" w:defUIPriority="99" w:defSemiHidden="0" w:defUnhideWhenUsed="0" w:defQFormat="0" w:count="375">
+  <w:latentStyles w:defLockedState="0" w:defUIPriority="99" w:defSemiHidden="0" w:defUnhideWhenUsed="0" w:defQFormat="0" w:count="376">
     <w:lsdException w:name="Normal" w:uiPriority="0" w:qFormat="1"/>
     <w:lsdException w:name="heading 1" w:uiPriority="9" w:qFormat="1"/>
     <w:lsdException w:name="heading 2" w:semiHidden="1" w:uiPriority="9" w:unhideWhenUsed="1" w:qFormat="1"/>
@@ -4871,7 +4247,6 @@
     <w:lsdException w:name="HTML Sample" w:semiHidden="1" w:unhideWhenUsed="1"/>
     <w:lsdException w:name="HTML Typewriter" w:semiHidden="1" w:unhideWhenUsed="1"/>
     <w:lsdException w:name="HTML Variable" w:semiHidden="1" w:unhideWhenUsed="1"/>
-    <w:lsdException w:name="Normal Table" w:semiHidden="1" w:unhideWhenUsed="1"/>
     <w:lsdException w:name="annotation subject" w:semiHidden="1" w:unhideWhenUsed="1"/>
     <w:lsdException w:name="No List" w:semiHidden="1" w:unhideWhenUsed="1"/>
     <w:lsdException w:name="Outline List 1" w:semiHidden="1" w:unhideWhenUsed="1"/>
@@ -4918,10 +4293,8 @@
     <w:lsdException w:name="Table Subtle 2" w:semiHidden="1" w:unhideWhenUsed="1"/>
     <w:lsdException w:name="Table Web 1" w:semiHidden="1" w:unhideWhenUsed="1"/>
     <w:lsdException w:name="Table Web 2" w:semiHidden="1" w:unhideWhenUsed="1"/>
-    <w:lsdException w:name="Table Web 3" w:semiHidden="1" w:unhideWhenUsed="1"/>
     <w:lsdException w:name="Balloon Text" w:semiHidden="1" w:unhideWhenUsed="1"/>
     <w:lsdException w:name="Table Grid" w:uiPriority="39"/>
-    <w:lsdException w:name="Table Theme" w:semiHidden="1" w:unhideWhenUsed="1"/>
     <w:lsdException w:name="Placeholder Text" w:semiHidden="1"/>
     <w:lsdException w:name="No Spacing" w:uiPriority="1" w:qFormat="1"/>
     <w:lsdException w:name="Light Shading" w:uiPriority="60"/>
@@ -5141,6 +4514,7 @@
     <w:lsdException w:name="Smart Hyperlink" w:semiHidden="1" w:unhideWhenUsed="1"/>
     <w:lsdException w:name="Hashtag" w:semiHidden="1" w:unhideWhenUsed="1"/>
     <w:lsdException w:name="Unresolved Mention" w:semiHidden="1" w:unhideWhenUsed="1"/>
+    <w:lsdException w:name="Smart Link" w:semiHidden="1" w:unhideWhenUsed="1"/>
   </w:latentStyles>
   <w:style w:type="paragraph" w:default="1" w:styleId="Normal">
     <w:name w:val="Normal"/>
@@ -5418,7 +4792,7 @@
 </file>
 
 <file path=word/glossary/webSettings.xml><?xml version="1.0" encoding="utf-8"?>
-<w:webSettings xmlns:mc="http://schemas.openxmlformats.org/markup-compatibility/2006" xmlns:r="http://schemas.openxmlformats.org/officeDocument/2006/relationships" xmlns:w="http://schemas.openxmlformats.org/wordprocessingml/2006/main" xmlns:w14="http://schemas.microsoft.com/office/word/2010/wordml" xmlns:w15="http://schemas.microsoft.com/office/word/2012/wordml" xmlns:w16cid="http://schemas.microsoft.com/office/word/2016/wordml/cid" xmlns:w16se="http://schemas.microsoft.com/office/word/2015/wordml/symex" mc:Ignorable="w14 w15 w16se w16cid">
+<w:webSettings xmlns:mc="http://schemas.openxmlformats.org/markup-compatibility/2006" xmlns:r="http://schemas.openxmlformats.org/officeDocument/2006/relationships" xmlns:w="http://schemas.openxmlformats.org/wordprocessingml/2006/main" xmlns:w14="http://schemas.microsoft.com/office/word/2010/wordml" xmlns:w15="http://schemas.microsoft.com/office/word/2012/wordml" xmlns:w16cex="http://schemas.microsoft.com/office/word/2018/wordml/cex" xmlns:w16cid="http://schemas.microsoft.com/office/word/2016/wordml/cid" xmlns:w16="http://schemas.microsoft.com/office/word/2018/wordml" xmlns:w16se="http://schemas.microsoft.com/office/word/2015/wordml/symex" mc:Ignorable="w14 w15 w16se w16cid w16 w16cex">
   <w:optimizeForBrowser/>
   <w:allowPNG/>
 </w:webSettings>
@@ -5686,11 +5060,6 @@
 </file>
 
 <file path=customXml/item1.xml><?xml version="1.0" encoding="utf-8"?>
-<root>
-</root>
-</file>
-
-<file path=customXml/item2.xml><?xml version="1.0" encoding="utf-8"?>
 <gbs:GrowBusinessDocument xmlns:gbs="http://www.software-innovation.no/growBusinessDocument" gbs:officeVersion="2007" gbs:sourceId="" gbs:entity="Document" gbs:templateDesignerVersion="3.1 F">
   <gbs:Lists>
     <gbs:MultipleLines/>
@@ -5698,16 +5067,21 @@
 </gbs:GrowBusinessDocument>
 </file>
 
-<file path=customXml/itemProps1.xml><?xml version="1.0" encoding="utf-8"?>
-<ds:datastoreItem xmlns:ds="http://schemas.openxmlformats.org/officeDocument/2006/customXml" ds:itemID="{C76B7CC8-D1B7-4CFE-B9D0-3AFFBA5FFE57}">
-  <ds:schemaRefs/>
-</ds:datastoreItem>
+<file path=customXml/item2.xml><?xml version="1.0" encoding="utf-8"?>
+<root>
+</root>
 </file>
 
-<file path=customXml/itemProps2.xml><?xml version="1.0" encoding="utf-8"?>
+<file path=customXml/itemProps1.xml><?xml version="1.0" encoding="utf-8"?>
 <ds:datastoreItem xmlns:ds="http://schemas.openxmlformats.org/officeDocument/2006/customXml" ds:itemID="{C141C2E6-1722-47A0-9F28-ED8D36D8A187}">
   <ds:schemaRefs>
     <ds:schemaRef ds:uri="http://www.software-innovation.no/growBusinessDocument"/>
   </ds:schemaRefs>
 </ds:datastoreItem>
+</file>
+
+<file path=customXml/itemProps2.xml><?xml version="1.0" encoding="utf-8"?>
+<ds:datastoreItem xmlns:ds="http://schemas.openxmlformats.org/officeDocument/2006/customXml" ds:itemID="{C76B7CC8-D1B7-4CFE-B9D0-3AFFBA5FFE57}">
+  <ds:schemaRefs/>
+</ds:datastoreItem>
 </file>